--- a/_resources/book-data/wosb/wosb.docx
+++ b/_resources/book-data/wosb/wosb.docx
@@ -793,6 +793,7 @@
     <w:p>
       <w:pPr>
         <w:pStyle w:val="WW-Chapter"/>
+        <w:spacing w:before="0" w:after="567"/>
         <w:rPr/>
       </w:pPr>
       <w:r>
@@ -3057,7 +3058,15 @@
       </w:pPr>
       <w:r>
         <w:rPr/>
-        <w:t>When the hindrances are gone and one can sustain one’s powerful and penetrating attention on these four objects, only then is it possible to realise that deep in our psyche—far deeper than the veil of intelligent thinking —we have been assuming a “self.” We have been assuming that this body is “me” or “mine”, that pleasure or pain has something to do with me, that the mind which looks on is our soul or something close, and that the objects of mind such as thought or volition (the chooser) is a “self”, “me”, or “mine”. In short, the purpose of the fourfold focus of mindfulness is to instruct one what to do when one has emerged from a jhāna, to uncover the deeply disguised delusion of a soul and then see what the Lord Buddha saw, the truth of </w:t>
+        <w:t>When the hindrances are gone and one can sustain one’s powerful and penetrating attention on these four objects, only then is it possible to realise that deep in our psyche—far deeper than the veil of intelligent thinking</w:t>
+      </w:r>
+      <w:r>
+        <w:rPr/>
+        <w:t>—</w:t>
+      </w:r>
+      <w:r>
+        <w:rPr/>
+        <w:t>we have been assuming a “self.” We have been assuming that this body is “me” or “mine”, that pleasure or pain has something to do with me, that the mind which looks on is our soul or something close, and that the objects of mind such as thought or volition (the chooser) is a “self”, “me”, or “mine”. In short, the purpose of the fourfold focus of mindfulness is to instruct one what to do when one has emerged from a jhāna, to uncover the deeply disguised delusion of a soul and then see what the Lord Buddha saw, the truth of </w:t>
       </w:r>
       <w:r>
         <w:rPr>
@@ -3683,7 +3692,7 @@
     <w:pPr>
       <w:widowControl/>
       <w:suppressAutoHyphens w:val="true"/>
-      <w:overflowPunct w:val="true"/>
+      <w:overflowPunct w:val="false"/>
       <w:bidi w:val="0"/>
       <w:spacing w:before="0" w:after="0"/>
       <w:jc w:val="start"/>
@@ -3822,7 +3831,7 @@
       <w:keepLines/>
       <w:widowControl/>
       <w:suppressAutoHyphens w:val="true"/>
-      <w:overflowPunct w:val="true"/>
+      <w:overflowPunct w:val="false"/>
       <w:bidi w:val="0"/>
       <w:spacing w:before="283" w:after="113"/>
       <w:jc w:val="start"/>
@@ -4060,7 +4069,7 @@
       <w:widowControl w:val="false"/>
       <w:suppressLineNumbers/>
       <w:suppressAutoHyphens w:val="true"/>
-      <w:overflowPunct w:val="true"/>
+      <w:overflowPunct w:val="false"/>
       <w:bidi w:val="0"/>
       <w:spacing w:before="0" w:after="0"/>
       <w:jc w:val="start"/>
@@ -4094,7 +4103,7 @@
       <w:widowControl/>
       <w:suppressLineNumbers/>
       <w:suppressAutoHyphens w:val="true"/>
-      <w:overflowPunct w:val="true"/>
+      <w:overflowPunct w:val="false"/>
       <w:bidi w:val="0"/>
       <w:spacing w:before="0" w:after="0"/>
       <w:ind w:hanging="340" w:start="340"/>
@@ -4126,7 +4135,7 @@
         <w:tab w:val="right" w:pos="9026" w:leader="none"/>
       </w:tabs>
       <w:suppressAutoHyphens w:val="true"/>
-      <w:overflowPunct w:val="true"/>
+      <w:overflowPunct w:val="false"/>
       <w:bidi w:val="0"/>
       <w:spacing w:lineRule="auto" w:line="240" w:before="0" w:after="0"/>
       <w:jc w:val="start"/>
@@ -4147,7 +4156,7 @@
     <w:pPr>
       <w:widowControl/>
       <w:suppressAutoHyphens w:val="true"/>
-      <w:overflowPunct w:val="true"/>
+      <w:overflowPunct w:val="false"/>
       <w:bidi w:val="0"/>
       <w:spacing w:before="0" w:after="0"/>
       <w:jc w:val="start"/>
@@ -4239,7 +4248,7 @@
     <w:pPr>
       <w:widowControl/>
       <w:suppressAutoHyphens w:val="true"/>
-      <w:overflowPunct w:val="true"/>
+      <w:overflowPunct w:val="false"/>
       <w:bidi w:val="0"/>
       <w:spacing w:lineRule="auto" w:line="276" w:before="283" w:after="0"/>
       <w:ind w:start="1871" w:end="1871"/>
@@ -4264,7 +4273,7 @@
     <w:pPr>
       <w:widowControl/>
       <w:suppressAutoHyphens w:val="true"/>
-      <w:overflowPunct w:val="true"/>
+      <w:overflowPunct w:val="false"/>
       <w:bidi w:val="0"/>
       <w:spacing w:before="0" w:after="0"/>
       <w:jc w:val="start"/>
@@ -4287,7 +4296,7 @@
     <w:pPr>
       <w:widowControl/>
       <w:suppressAutoHyphens w:val="true"/>
-      <w:overflowPunct w:val="true"/>
+      <w:overflowPunct w:val="false"/>
       <w:bidi w:val="0"/>
       <w:spacing w:before="60" w:after="120"/>
       <w:jc w:val="start"/>
@@ -4307,7 +4316,7 @@
     <w:pPr>
       <w:widowControl/>
       <w:suppressAutoHyphens w:val="true"/>
-      <w:overflowPunct w:val="true"/>
+      <w:overflowPunct w:val="false"/>
       <w:bidi w:val="0"/>
       <w:spacing w:lineRule="auto" w:line="276" w:before="113" w:after="113"/>
       <w:jc w:val="start"/>
@@ -4327,7 +4336,7 @@
     <w:pPr>
       <w:widowControl/>
       <w:suppressAutoHyphens w:val="true"/>
-      <w:overflowPunct w:val="true"/>
+      <w:overflowPunct w:val="false"/>
       <w:bidi w:val="0"/>
       <w:spacing w:lineRule="auto" w:line="276" w:before="0" w:after="283"/>
       <w:jc w:val="start"/>
@@ -4347,7 +4356,7 @@
     <w:pPr>
       <w:widowControl/>
       <w:suppressAutoHyphens w:val="true"/>
-      <w:overflowPunct w:val="true"/>
+      <w:overflowPunct w:val="false"/>
       <w:bidi w:val="0"/>
       <w:spacing w:before="0" w:after="0"/>
       <w:jc w:val="start"/>
@@ -4398,7 +4407,7 @@
       <w:widowControl/>
       <w:shd w:val="clear" w:fill="E8EAF6"/>
       <w:suppressAutoHyphens w:val="true"/>
-      <w:overflowPunct w:val="true"/>
+      <w:overflowPunct w:val="false"/>
       <w:bidi w:val="0"/>
       <w:spacing w:before="0" w:after="170"/>
       <w:jc w:val="start"/>
@@ -4420,7 +4429,7 @@
       <w:widowControl/>
       <w:shd w:val="clear" w:fill="EDE7F6"/>
       <w:suppressAutoHyphens w:val="true"/>
-      <w:overflowPunct w:val="true"/>
+      <w:overflowPunct w:val="false"/>
       <w:bidi w:val="0"/>
       <w:spacing w:before="0" w:after="283"/>
       <w:ind w:start="567" w:end="567"/>
@@ -4449,7 +4458,7 @@
     <w:pPr>
       <w:widowControl/>
       <w:suppressAutoHyphens w:val="true"/>
-      <w:overflowPunct w:val="true"/>
+      <w:overflowPunct w:val="false"/>
       <w:bidi w:val="0"/>
       <w:spacing w:lineRule="auto" w:line="276" w:before="170" w:after="170"/>
       <w:jc w:val="start"/>
@@ -4470,7 +4479,7 @@
     <w:pPr>
       <w:widowControl/>
       <w:suppressAutoHyphens w:val="true"/>
-      <w:overflowPunct w:val="true"/>
+      <w:overflowPunct w:val="false"/>
       <w:bidi w:val="0"/>
       <w:spacing w:lineRule="atLeast" w:line="324" w:before="113" w:after="113"/>
       <w:jc w:val="start"/>
@@ -4490,7 +4499,7 @@
     <w:pPr>
       <w:widowControl/>
       <w:suppressAutoHyphens w:val="true"/>
-      <w:overflowPunct w:val="true"/>
+      <w:overflowPunct w:val="false"/>
       <w:bidi w:val="0"/>
       <w:spacing w:lineRule="atLeast" w:line="323" w:before="283" w:after="0"/>
       <w:ind w:start="0" w:end="0"/>
@@ -4513,7 +4522,7 @@
     <w:pPr>
       <w:widowControl/>
       <w:suppressAutoHyphens w:val="true"/>
-      <w:overflowPunct w:val="true"/>
+      <w:overflowPunct w:val="false"/>
       <w:bidi w:val="0"/>
       <w:spacing w:before="170" w:after="283"/>
       <w:jc w:val="center"/>
@@ -4536,7 +4545,7 @@
       <w:pageBreakBefore w:val="false"/>
       <w:widowControl/>
       <w:suppressAutoHyphens w:val="true"/>
-      <w:overflowPunct w:val="true"/>
+      <w:overflowPunct w:val="false"/>
       <w:bidi w:val="0"/>
       <w:spacing w:before="0" w:after="567"/>
       <w:jc w:val="center"/>
@@ -4563,7 +4572,7 @@
       <w:pageBreakBefore w:val="false"/>
       <w:widowControl/>
       <w:suppressAutoHyphens w:val="true"/>
-      <w:overflowPunct w:val="true"/>
+      <w:overflowPunct w:val="false"/>
       <w:bidi w:val="0"/>
       <w:spacing w:before="567" w:after="283"/>
       <w:jc w:val="center"/>
@@ -4586,7 +4595,7 @@
     <w:pPr>
       <w:widowControl/>
       <w:suppressAutoHyphens w:val="true"/>
-      <w:overflowPunct w:val="true"/>
+      <w:overflowPunct w:val="false"/>
       <w:bidi w:val="0"/>
       <w:spacing w:lineRule="auto" w:line="240" w:before="0" w:after="0"/>
       <w:contextualSpacing/>
@@ -4607,7 +4616,7 @@
     <w:pPr>
       <w:widowControl/>
       <w:suppressAutoHyphens w:val="true"/>
-      <w:overflowPunct w:val="true"/>
+      <w:overflowPunct w:val="false"/>
       <w:bidi w:val="0"/>
       <w:spacing w:before="0" w:after="0"/>
       <w:jc w:val="center"/>
@@ -4635,7 +4644,7 @@
       </w:pBdr>
       <w:shd w:val="clear" w:fill="FAFAFA"/>
       <w:suppressAutoHyphens w:val="true"/>
-      <w:overflowPunct w:val="true"/>
+      <w:overflowPunct w:val="false"/>
       <w:bidi w:val="0"/>
       <w:spacing w:lineRule="auto" w:line="276" w:before="283" w:after="283"/>
       <w:ind w:hanging="0" w:start="0"/>
@@ -4652,6 +4661,404 @@
   </w:style>
   <w:style w:type="paragraph" w:styleId="WW-epigram-image">
     <w:name w:val="WW-epigram-image"/>
+    <w:qFormat/>
+    <w:pPr>
+      <w:widowControl/>
+      <w:pBdr>
+        <w:top w:val="single" w:sz="2" w:space="6" w:color="B0BEC5"/>
+        <w:left w:val="single" w:sz="2" w:space="6" w:color="B0BEC5"/>
+        <w:bottom w:val="single" w:sz="2" w:space="6" w:color="B0BEC5"/>
+        <w:right w:val="single" w:sz="2" w:space="6" w:color="B0BEC5"/>
+      </w:pBdr>
+      <w:shd w:val="clear" w:fill="455A64"/>
+      <w:suppressAutoHyphens w:val="true"/>
+      <w:overflowPunct w:val="false"/>
+      <w:bidi w:val="0"/>
+      <w:spacing w:lineRule="auto" w:line="276" w:before="0" w:after="0"/>
+      <w:jc w:val="start"/>
+    </w:pPr>
+    <w:rPr>
+      <w:rFonts w:ascii="DejaVu Sans Mono" w:hAnsi="DejaVu Sans Mono" w:eastAsia="NSimSun" w:cs="Lucida Sans"/>
+      <w:color w:val="76FF03"/>
+      <w:kern w:val="2"/>
+      <w:sz w:val="22"/>
+      <w:szCs w:val="24"/>
+      <w:lang w:val="en-GB" w:eastAsia="zh-CN" w:bidi="hi-IN"/>
+    </w:rPr>
+  </w:style>
+  <w:style w:type="paragraph" w:styleId="WW-centered-image">
+    <w:name w:val="WW-centered-image"/>
+    <w:qFormat/>
+    <w:pPr>
+      <w:pageBreakBefore w:val="false"/>
+      <w:widowControl/>
+      <w:pBdr>
+        <w:top w:val="single" w:sz="2" w:space="6" w:color="B0BEC5"/>
+        <w:left w:val="single" w:sz="2" w:space="6" w:color="B0BEC5"/>
+        <w:bottom w:val="single" w:sz="2" w:space="6" w:color="B0BEC5"/>
+        <w:right w:val="single" w:sz="2" w:space="6" w:color="B0BEC5"/>
+      </w:pBdr>
+      <w:shd w:val="clear" w:fill="455A64"/>
+      <w:suppressAutoHyphens w:val="true"/>
+      <w:overflowPunct w:val="false"/>
+      <w:bidi w:val="0"/>
+      <w:spacing w:lineRule="auto" w:line="276" w:before="0" w:after="0"/>
+      <w:jc w:val="start"/>
+    </w:pPr>
+    <w:rPr>
+      <w:rFonts w:ascii="DejaVu Sans Mono" w:hAnsi="DejaVu Sans Mono" w:eastAsia="NSimSun" w:cs="Lucida Sans"/>
+      <w:color w:val="76FF03"/>
+      <w:kern w:val="2"/>
+      <w:sz w:val="22"/>
+      <w:szCs w:val="24"/>
+      <w:shd w:fill="auto" w:val="clear"/>
+      <w:lang w:val="en-GB" w:eastAsia="zh-CN" w:bidi="hi-IN"/>
+    </w:rPr>
+  </w:style>
+  <w:style w:type="paragraph" w:styleId="WW-table-caption">
+    <w:name w:val="WW-table-caption"/>
+    <w:next w:val="WW-space"/>
+    <w:qFormat/>
+    <w:pPr>
+      <w:widowControl/>
+      <w:suppressAutoHyphens w:val="true"/>
+      <w:overflowPunct w:val="false"/>
+      <w:bidi w:val="0"/>
+      <w:spacing w:before="0" w:after="0"/>
+      <w:jc w:val="start"/>
+    </w:pPr>
+    <w:rPr>
+      <w:rFonts w:ascii="Liberation Serif" w:hAnsi="Liberation Serif" w:eastAsia="NSimSun" w:cs="Lucida Sans"/>
+      <w:b/>
+      <w:smallCaps/>
+      <w:color w:val="auto"/>
+      <w:kern w:val="2"/>
+      <w:sz w:val="24"/>
+      <w:szCs w:val="24"/>
+      <w:lang w:val="en-GB" w:eastAsia="zh-CN" w:bidi="hi-IN"/>
+    </w:rPr>
+  </w:style>
+  <w:style w:type="paragraph" w:styleId="WW-gloss-term">
+    <w:name w:val="WW-gloss-term"/>
+    <w:next w:val="WW-gloss-text"/>
+    <w:qFormat/>
+    <w:pPr>
+      <w:widowControl/>
+      <w:shd w:val="clear" w:fill="E0E0E0"/>
+      <w:suppressAutoHyphens w:val="true"/>
+      <w:overflowPunct w:val="false"/>
+      <w:bidi w:val="0"/>
+      <w:spacing w:before="170" w:after="170"/>
+      <w:jc w:val="start"/>
+    </w:pPr>
+    <w:rPr>
+      <w:rFonts w:ascii="Liberation Serif" w:hAnsi="Liberation Serif" w:eastAsia="NSimSun" w:cs="Lucida Sans"/>
+      <w:color w:val="auto"/>
+      <w:kern w:val="2"/>
+      <w:sz w:val="24"/>
+      <w:szCs w:val="24"/>
+      <w:lang w:val="en-GB" w:eastAsia="zh-CN" w:bidi="hi-IN"/>
+    </w:rPr>
+  </w:style>
+  <w:style w:type="paragraph" w:styleId="WW-gloss-text">
+    <w:name w:val="WW-gloss-text"/>
+    <w:qFormat/>
+    <w:pPr>
+      <w:widowControl/>
+      <w:shd w:val="clear" w:fill="F5F5F5"/>
+      <w:suppressAutoHyphens w:val="true"/>
+      <w:overflowPunct w:val="false"/>
+      <w:bidi w:val="0"/>
+      <w:spacing w:lineRule="auto" w:line="276" w:before="0" w:after="0"/>
+      <w:ind w:start="283"/>
+      <w:jc w:val="start"/>
+    </w:pPr>
+    <w:rPr>
+      <w:rFonts w:ascii="Liberation Serif" w:hAnsi="Liberation Serif" w:eastAsia="NSimSun" w:cs="Lucida Sans"/>
+      <w:color w:val="auto"/>
+      <w:kern w:val="2"/>
+      <w:sz w:val="24"/>
+      <w:szCs w:val="24"/>
+      <w:lang w:val="en-GB" w:eastAsia="zh-CN" w:bidi="hi-IN"/>
+    </w:rPr>
+  </w:style>
+  <w:style w:type="paragraph" w:styleId="WW-space">
+    <w:name w:val="WW-space"/>
+    <w:qFormat/>
+    <w:pPr>
+      <w:widowControl/>
+      <w:pBdr>
+        <w:top w:val="single" w:sz="2" w:space="6" w:color="B0BEC5"/>
+        <w:left w:val="single" w:sz="2" w:space="6" w:color="B0BEC5"/>
+        <w:bottom w:val="single" w:sz="2" w:space="6" w:color="B0BEC5"/>
+        <w:right w:val="single" w:sz="2" w:space="6" w:color="B0BEC5"/>
+      </w:pBdr>
+      <w:shd w:val="clear" w:fill="455A64"/>
+      <w:suppressAutoHyphens w:val="true"/>
+      <w:overflowPunct w:val="false"/>
+      <w:bidi w:val="0"/>
+      <w:spacing w:before="0" w:after="0"/>
+      <w:jc w:val="start"/>
+    </w:pPr>
+    <w:rPr>
+      <w:rFonts w:ascii="DejaVu Sans Mono" w:hAnsi="DejaVu Sans Mono" w:eastAsia="NSimSun" w:cs="Lucida Sans"/>
+      <w:color w:val="76FF03"/>
+      <w:kern w:val="2"/>
+      <w:sz w:val="22"/>
+      <w:szCs w:val="24"/>
+      <w:lang w:val="en-GB" w:eastAsia="zh-CN" w:bidi="hi-IN"/>
+    </w:rPr>
+  </w:style>
+  <w:style w:type="paragraph" w:styleId="WW-backcover-text">
+    <w:name w:val="WW-backcover-text"/>
+    <w:qFormat/>
+    <w:pPr>
+      <w:widowControl/>
+      <w:suppressAutoHyphens w:val="true"/>
+      <w:overflowPunct w:val="false"/>
+      <w:bidi w:val="0"/>
+      <w:spacing w:before="0" w:after="113"/>
+      <w:jc w:val="start"/>
+    </w:pPr>
+    <w:rPr>
+      <w:rFonts w:ascii="Liberation Serif" w:hAnsi="Liberation Serif" w:eastAsia="NSimSun" w:cs="Lucida Sans"/>
+      <w:color w:val="auto"/>
+      <w:kern w:val="2"/>
+      <w:sz w:val="24"/>
+      <w:szCs w:val="24"/>
+      <w:lang w:val="en-GB" w:eastAsia="zh-CN" w:bidi="hi-IN"/>
+    </w:rPr>
+  </w:style>
+  <w:style w:type="paragraph" w:styleId="WW-author-biography">
+    <w:name w:val="WW-author-biography"/>
+    <w:basedOn w:val="WW-paragraph"/>
+    <w:qFormat/>
+    <w:pPr/>
+    <w:rPr/>
+  </w:style>
+  <w:style w:type="paragraph" w:styleId="WW-special-message">
+    <w:name w:val="WW-special-message"/>
+    <w:qFormat/>
+    <w:pPr>
+      <w:widowControl/>
+      <w:suppressAutoHyphens w:val="true"/>
+      <w:overflowPunct w:val="false"/>
+      <w:bidi w:val="0"/>
+      <w:spacing w:lineRule="auto" w:line="276" w:before="0" w:after="0"/>
+      <w:jc w:val="start"/>
+    </w:pPr>
+    <w:rPr>
+      <w:rFonts w:ascii="Liberation Serif" w:hAnsi="Liberation Serif" w:eastAsia="NSimSun" w:cs="Lucida Sans"/>
+      <w:i/>
+      <w:color w:val="AD1457"/>
+      <w:kern w:val="2"/>
+      <w:sz w:val="24"/>
+      <w:szCs w:val="24"/>
+      <w:lang w:val="en-GB" w:eastAsia="zh-CN" w:bidi="hi-IN"/>
+    </w:rPr>
+  </w:style>
+  <w:style w:type="paragraph" w:styleId="WW-line-block">
+    <w:name w:val="WW-line-block"/>
+    <w:qFormat/>
+    <w:pPr>
+      <w:widowControl/>
+      <w:pBdr>
+        <w:top w:val="single" w:sz="2" w:space="6" w:color="757575"/>
+        <w:left w:val="single" w:sz="2" w:space="14" w:color="757575"/>
+        <w:bottom w:val="single" w:sz="2" w:space="6" w:color="757575"/>
+        <w:right w:val="single" w:sz="2" w:space="6" w:color="757575"/>
+      </w:pBdr>
+      <w:shd w:val="clear" w:fill="FAFAFA"/>
+      <w:suppressAutoHyphens w:val="true"/>
+      <w:overflowPunct w:val="false"/>
+      <w:bidi w:val="0"/>
+      <w:spacing w:lineRule="auto" w:line="276" w:before="283" w:after="283"/>
+      <w:ind w:start="0"/>
+      <w:jc w:val="start"/>
+    </w:pPr>
+    <w:rPr>
+      <w:rFonts w:ascii="Liberation Serif" w:hAnsi="Liberation Serif" w:eastAsia="NSimSun" w:cs="Lucida Sans"/>
+      <w:color w:val="auto"/>
+      <w:kern w:val="2"/>
+      <w:sz w:val="24"/>
+      <w:szCs w:val="24"/>
+      <w:lang w:val="en-GB" w:eastAsia="zh-CN" w:bidi="hi-IN"/>
+    </w:rPr>
+  </w:style>
+  <w:style w:type="paragraph" w:styleId="BlockQuotation">
+    <w:name w:val="Block Quotation"/>
+    <w:basedOn w:val="Normal"/>
+    <w:qFormat/>
+    <w:pPr>
+      <w:spacing w:before="0" w:after="283"/>
+      <w:ind w:hanging="0" w:start="567" w:end="567"/>
+    </w:pPr>
+    <w:rPr/>
+  </w:style>
+  <w:style w:type="paragraph" w:styleId="Text">
+    <w:name w:val="Text"/>
+    <w:basedOn w:val="Caption"/>
+    <w:qFormat/>
+    <w:pPr/>
+    <w:rPr/>
+  </w:style>
+  <w:style w:type="paragraph" w:styleId="Illustration">
+    <w:name w:val="Illustration"/>
+    <w:basedOn w:val="Caption"/>
+    <w:qFormat/>
+    <w:pPr/>
+    <w:rPr/>
+  </w:style>
+  <w:style w:type="paragraph" w:styleId="Drawing">
+    <w:name w:val="Drawing"/>
+    <w:basedOn w:val="Caption"/>
+    <w:qFormat/>
+    <w:pPr/>
+    <w:rPr/>
+  </w:style>
+  <w:style w:type="paragraph" w:styleId="WW-item-type">
+    <w:name w:val="WW-item-type"/>
+    <w:qFormat/>
+    <w:pPr>
+      <w:widowControl/>
+      <w:pBdr>
+        <w:top w:val="single" w:sz="2" w:space="6" w:color="B0BEC5"/>
+        <w:left w:val="single" w:sz="2" w:space="6" w:color="B0BEC5"/>
+        <w:bottom w:val="single" w:sz="2" w:space="6" w:color="B0BEC5"/>
+        <w:right w:val="single" w:sz="2" w:space="6" w:color="B0BEC5"/>
+      </w:pBdr>
+      <w:shd w:val="clear" w:fill="455A64"/>
+      <w:suppressAutoHyphens w:val="true"/>
+      <w:overflowPunct w:val="false"/>
+      <w:bidi w:val="0"/>
+      <w:spacing w:before="0" w:after="0"/>
+      <w:jc w:val="start"/>
+    </w:pPr>
+    <w:rPr>
+      <w:rFonts w:ascii="DejaVu Sans Mono" w:hAnsi="DejaVu Sans Mono" w:eastAsia="NSimSun" w:cs="Lucida Sans"/>
+      <w:color w:val="76FF03"/>
+      <w:kern w:val="2"/>
+      <w:sz w:val="22"/>
+      <w:szCs w:val="24"/>
+      <w:lang w:val="en-GB" w:eastAsia="zh-CN" w:bidi="hi-IN"/>
+    </w:rPr>
+  </w:style>
+  <w:style w:type="paragraph" w:styleId="ListHeading">
+    <w:name w:val="List Heading"/>
+    <w:basedOn w:val="Normal"/>
+    <w:next w:val="ListContents"/>
+    <w:qFormat/>
+    <w:pPr>
+      <w:ind w:start="0"/>
+    </w:pPr>
+    <w:rPr/>
+  </w:style>
+  <w:style w:type="paragraph" w:styleId="ListContents">
+    <w:name w:val="List Contents"/>
+    <w:basedOn w:val="Normal"/>
+    <w:qFormat/>
+    <w:pPr>
+      <w:ind w:start="567"/>
+    </w:pPr>
+    <w:rPr/>
+  </w:style>
+  <w:style w:type="paragraph" w:styleId="WW-blockquote">
+    <w:name w:val="WW-blockquote"/>
+    <w:qFormat/>
+    <w:pPr>
+      <w:widowControl/>
+      <w:pBdr>
+        <w:top w:val="dotted" w:sz="4" w:space="9" w:color="616161"/>
+        <w:left w:val="dotted" w:sz="4" w:space="17" w:color="616161"/>
+        <w:bottom w:val="dotted" w:sz="4" w:space="9" w:color="616161"/>
+        <w:right w:val="dotted" w:sz="4" w:space="17" w:color="616161"/>
+      </w:pBdr>
+      <w:suppressAutoHyphens w:val="true"/>
+      <w:overflowPunct w:val="false"/>
+      <w:bidi w:val="0"/>
+      <w:spacing w:before="283" w:after="283"/>
+      <w:ind w:start="0" w:end="0"/>
+      <w:jc w:val="start"/>
+    </w:pPr>
+    <w:rPr>
+      <w:rFonts w:ascii="Liberation Serif" w:hAnsi="Liberation Serif" w:eastAsia="NSimSun" w:cs="Lucida Sans"/>
+      <w:color w:val="auto"/>
+      <w:kern w:val="2"/>
+      <w:sz w:val="24"/>
+      <w:szCs w:val="24"/>
+      <w:lang w:val="en-GB" w:eastAsia="zh-CN" w:bidi="hi-IN"/>
+    </w:rPr>
+  </w:style>
+  <w:style w:type="paragraph" w:styleId="WW-epigram-2-cite">
+    <w:name w:val="WW-epigram-2-cite"/>
+    <w:next w:val="WW-paragraph"/>
+    <w:qFormat/>
+    <w:pPr>
+      <w:widowControl/>
+      <w:suppressAutoHyphens w:val="true"/>
+      <w:overflowPunct w:val="false"/>
+      <w:bidi w:val="0"/>
+      <w:spacing w:before="57" w:after="567"/>
+      <w:ind w:end="1928"/>
+      <w:jc w:val="end"/>
+    </w:pPr>
+    <w:rPr>
+      <w:rFonts w:ascii="Liberation Serif" w:hAnsi="Liberation Serif" w:eastAsia="NSimSun" w:cs="Lucida Sans"/>
+      <w:color w:val="000000"/>
+      <w:kern w:val="2"/>
+      <w:sz w:val="24"/>
+      <w:szCs w:val="24"/>
+      <w:shd w:fill="auto" w:val="clear"/>
+      <w:lang w:val="en-GB" w:eastAsia="zh-CN" w:bidi="hi-IN"/>
+    </w:rPr>
+  </w:style>
+  <w:style w:type="paragraph" w:styleId="WW-tight-right-cite">
+    <w:name w:val="WW-tight-right-cite"/>
+    <w:next w:val="WW-paragraph"/>
+    <w:qFormat/>
+    <w:pPr>
+      <w:widowControl/>
+      <w:suppressAutoHyphens w:val="true"/>
+      <w:overflowPunct w:val="false"/>
+      <w:bidi w:val="0"/>
+      <w:spacing w:before="0" w:after="283"/>
+      <w:jc w:val="end"/>
+    </w:pPr>
+    <w:rPr>
+      <w:rFonts w:ascii="Liberation Serif" w:hAnsi="Liberation Serif" w:eastAsia="NSimSun" w:cs="Lucida Sans"/>
+      <w:color w:val="000000"/>
+      <w:kern w:val="2"/>
+      <w:sz w:val="24"/>
+      <w:szCs w:val="24"/>
+      <w:shd w:fill="auto" w:val="clear"/>
+      <w:lang w:val="en-GB" w:eastAsia="zh-CN" w:bidi="hi-IN"/>
+    </w:rPr>
+  </w:style>
+  <w:style w:type="paragraph" w:styleId="WW-meta-heading">
+    <w:name w:val="WW-meta-heading"/>
+    <w:qFormat/>
+    <w:pPr>
+      <w:widowControl/>
+      <w:suppressAutoHyphens w:val="true"/>
+      <w:overflowPunct w:val="false"/>
+      <w:bidi w:val="0"/>
+      <w:spacing w:before="283" w:after="57"/>
+      <w:jc w:val="start"/>
+    </w:pPr>
+    <w:rPr>
+      <w:rFonts w:ascii="Liberation Serif" w:hAnsi="Liberation Serif" w:eastAsia="NSimSun" w:cs="Lucida Sans"/>
+      <w:smallCaps/>
+      <w:color w:val="000000"/>
+      <w:kern w:val="2"/>
+      <w:sz w:val="24"/>
+      <w:szCs w:val="24"/>
+      <w:u w:val="single"/>
+      <w:shd w:fill="F0FFFF" w:val="clear"/>
+      <w:lang w:val="en-GB" w:eastAsia="zh-CN" w:bidi="hi-IN"/>
+    </w:rPr>
+  </w:style>
+  <w:style w:type="paragraph" w:styleId="WW-download-HTML">
+    <w:name w:val="WW-download-HTML"/>
     <w:qFormat/>
     <w:pPr>
       <w:widowControl/>
@@ -4665,11 +5072,13 @@
       <w:suppressAutoHyphens w:val="true"/>
       <w:overflowPunct w:val="true"/>
       <w:bidi w:val="0"/>
-      <w:spacing w:lineRule="auto" w:line="276" w:before="0" w:after="0"/>
+      <w:spacing w:lineRule="auto" w:line="276" w:before="283" w:after="0"/>
       <w:jc w:val="start"/>
     </w:pPr>
     <w:rPr>
       <w:rFonts w:ascii="DejaVu Sans Mono" w:hAnsi="DejaVu Sans Mono" w:eastAsia="NSimSun" w:cs="Lucida Sans"/>
+      <w:b w:val="false"/>
+      <w:i w:val="false"/>
       <w:color w:val="76FF03"/>
       <w:kern w:val="2"/>
       <w:sz w:val="22"/>
@@ -4677,69 +5086,15 @@
       <w:lang w:val="en-GB" w:eastAsia="zh-CN" w:bidi="hi-IN"/>
     </w:rPr>
   </w:style>
-  <w:style w:type="paragraph" w:styleId="WW-centered-image">
-    <w:name w:val="WW-centered-image"/>
-    <w:qFormat/>
-    <w:pPr>
-      <w:pageBreakBefore w:val="false"/>
-      <w:widowControl/>
-      <w:pBdr>
-        <w:top w:val="single" w:sz="2" w:space="6" w:color="B0BEC5"/>
-        <w:left w:val="single" w:sz="2" w:space="6" w:color="B0BEC5"/>
-        <w:bottom w:val="single" w:sz="2" w:space="6" w:color="B0BEC5"/>
-        <w:right w:val="single" w:sz="2" w:space="6" w:color="B0BEC5"/>
-      </w:pBdr>
-      <w:shd w:val="clear" w:fill="455A64"/>
-      <w:suppressAutoHyphens w:val="true"/>
-      <w:overflowPunct w:val="true"/>
-      <w:bidi w:val="0"/>
-      <w:spacing w:lineRule="auto" w:line="276" w:before="0" w:after="0"/>
-      <w:jc w:val="start"/>
-    </w:pPr>
-    <w:rPr>
-      <w:rFonts w:ascii="DejaVu Sans Mono" w:hAnsi="DejaVu Sans Mono" w:eastAsia="NSimSun" w:cs="Lucida Sans"/>
-      <w:color w:val="76FF03"/>
-      <w:kern w:val="2"/>
-      <w:sz w:val="22"/>
-      <w:szCs w:val="24"/>
-      <w:shd w:fill="auto" w:val="clear"/>
-      <w:lang w:val="en-GB" w:eastAsia="zh-CN" w:bidi="hi-IN"/>
-    </w:rPr>
-  </w:style>
-  <w:style w:type="paragraph" w:styleId="WW-table-caption">
-    <w:name w:val="WW-table-caption"/>
-    <w:next w:val="WW-space"/>
+  <w:style w:type="paragraph" w:styleId="WW-download-text">
+    <w:name w:val="WW-download-text"/>
     <w:qFormat/>
     <w:pPr>
       <w:widowControl/>
       <w:suppressAutoHyphens w:val="true"/>
       <w:overflowPunct w:val="true"/>
       <w:bidi w:val="0"/>
-      <w:spacing w:before="0" w:after="0"/>
-      <w:jc w:val="start"/>
-    </w:pPr>
-    <w:rPr>
-      <w:rFonts w:ascii="Liberation Serif" w:hAnsi="Liberation Serif" w:eastAsia="NSimSun" w:cs="Lucida Sans"/>
-      <w:b/>
-      <w:smallCaps/>
-      <w:color w:val="auto"/>
-      <w:kern w:val="2"/>
-      <w:sz w:val="24"/>
-      <w:szCs w:val="24"/>
-      <w:lang w:val="en-GB" w:eastAsia="zh-CN" w:bidi="hi-IN"/>
-    </w:rPr>
-  </w:style>
-  <w:style w:type="paragraph" w:styleId="WW-gloss-term">
-    <w:name w:val="WW-gloss-term"/>
-    <w:next w:val="WW-gloss-text"/>
-    <w:qFormat/>
-    <w:pPr>
-      <w:widowControl/>
-      <w:shd w:val="clear" w:fill="E0E0E0"/>
-      <w:suppressAutoHyphens w:val="true"/>
-      <w:overflowPunct w:val="true"/>
-      <w:bidi w:val="0"/>
-      <w:spacing w:before="170" w:after="170"/>
+      <w:spacing w:lineRule="auto" w:line="276" w:before="283" w:after="0"/>
       <w:jc w:val="start"/>
     </w:pPr>
     <w:rPr>
@@ -4751,305 +5106,8 @@
       <w:lang w:val="en-GB" w:eastAsia="zh-CN" w:bidi="hi-IN"/>
     </w:rPr>
   </w:style>
-  <w:style w:type="paragraph" w:styleId="WW-gloss-text">
-    <w:name w:val="WW-gloss-text"/>
-    <w:qFormat/>
-    <w:pPr>
-      <w:widowControl/>
-      <w:shd w:val="clear" w:fill="F5F5F5"/>
-      <w:suppressAutoHyphens w:val="true"/>
-      <w:overflowPunct w:val="true"/>
-      <w:bidi w:val="0"/>
-      <w:spacing w:lineRule="auto" w:line="276" w:before="0" w:after="0"/>
-      <w:ind w:start="283"/>
-      <w:jc w:val="start"/>
-    </w:pPr>
-    <w:rPr>
-      <w:rFonts w:ascii="Liberation Serif" w:hAnsi="Liberation Serif" w:eastAsia="NSimSun" w:cs="Lucida Sans"/>
-      <w:color w:val="auto"/>
-      <w:kern w:val="2"/>
-      <w:sz w:val="24"/>
-      <w:szCs w:val="24"/>
-      <w:lang w:val="en-GB" w:eastAsia="zh-CN" w:bidi="hi-IN"/>
-    </w:rPr>
-  </w:style>
-  <w:style w:type="paragraph" w:styleId="WW-space">
-    <w:name w:val="WW-space"/>
-    <w:qFormat/>
-    <w:pPr>
-      <w:widowControl/>
-      <w:pBdr>
-        <w:top w:val="single" w:sz="2" w:space="6" w:color="B0BEC5"/>
-        <w:left w:val="single" w:sz="2" w:space="6" w:color="B0BEC5"/>
-        <w:bottom w:val="single" w:sz="2" w:space="6" w:color="B0BEC5"/>
-        <w:right w:val="single" w:sz="2" w:space="6" w:color="B0BEC5"/>
-      </w:pBdr>
-      <w:shd w:val="clear" w:fill="455A64"/>
-      <w:suppressAutoHyphens w:val="true"/>
-      <w:overflowPunct w:val="true"/>
-      <w:bidi w:val="0"/>
-      <w:spacing w:before="0" w:after="0"/>
-      <w:jc w:val="start"/>
-    </w:pPr>
-    <w:rPr>
-      <w:rFonts w:ascii="DejaVu Sans Mono" w:hAnsi="DejaVu Sans Mono" w:eastAsia="NSimSun" w:cs="Lucida Sans"/>
-      <w:color w:val="76FF03"/>
-      <w:kern w:val="2"/>
-      <w:sz w:val="22"/>
-      <w:szCs w:val="24"/>
-      <w:lang w:val="en-GB" w:eastAsia="zh-CN" w:bidi="hi-IN"/>
-    </w:rPr>
-  </w:style>
-  <w:style w:type="paragraph" w:styleId="WW-backcover-text">
-    <w:name w:val="WW-backcover-text"/>
-    <w:qFormat/>
-    <w:pPr>
-      <w:widowControl/>
-      <w:suppressAutoHyphens w:val="true"/>
-      <w:overflowPunct w:val="true"/>
-      <w:bidi w:val="0"/>
-      <w:spacing w:before="0" w:after="113"/>
-      <w:jc w:val="start"/>
-    </w:pPr>
-    <w:rPr>
-      <w:rFonts w:ascii="Liberation Serif" w:hAnsi="Liberation Serif" w:eastAsia="NSimSun" w:cs="Lucida Sans"/>
-      <w:color w:val="auto"/>
-      <w:kern w:val="2"/>
-      <w:sz w:val="24"/>
-      <w:szCs w:val="24"/>
-      <w:lang w:val="en-GB" w:eastAsia="zh-CN" w:bidi="hi-IN"/>
-    </w:rPr>
-  </w:style>
-  <w:style w:type="paragraph" w:styleId="WW-author-biography">
-    <w:name w:val="WW-author-biography"/>
-    <w:basedOn w:val="WW-paragraph"/>
-    <w:qFormat/>
-    <w:pPr/>
-    <w:rPr/>
-  </w:style>
-  <w:style w:type="paragraph" w:styleId="WW-special-message">
-    <w:name w:val="WW-special-message"/>
-    <w:qFormat/>
-    <w:pPr>
-      <w:widowControl/>
-      <w:suppressAutoHyphens w:val="true"/>
-      <w:overflowPunct w:val="true"/>
-      <w:bidi w:val="0"/>
-      <w:spacing w:lineRule="auto" w:line="276" w:before="0" w:after="0"/>
-      <w:jc w:val="start"/>
-    </w:pPr>
-    <w:rPr>
-      <w:rFonts w:ascii="Liberation Serif" w:hAnsi="Liberation Serif" w:eastAsia="NSimSun" w:cs="Lucida Sans"/>
-      <w:i/>
-      <w:color w:val="AD1457"/>
-      <w:kern w:val="2"/>
-      <w:sz w:val="24"/>
-      <w:szCs w:val="24"/>
-      <w:lang w:val="en-GB" w:eastAsia="zh-CN" w:bidi="hi-IN"/>
-    </w:rPr>
-  </w:style>
-  <w:style w:type="paragraph" w:styleId="WW-line-block">
-    <w:name w:val="WW-line-block"/>
-    <w:qFormat/>
-    <w:pPr>
-      <w:widowControl/>
-      <w:pBdr>
-        <w:top w:val="single" w:sz="2" w:space="6" w:color="757575"/>
-        <w:left w:val="single" w:sz="2" w:space="14" w:color="757575"/>
-        <w:bottom w:val="single" w:sz="2" w:space="6" w:color="757575"/>
-        <w:right w:val="single" w:sz="2" w:space="6" w:color="757575"/>
-      </w:pBdr>
-      <w:shd w:val="clear" w:fill="FAFAFA"/>
-      <w:suppressAutoHyphens w:val="true"/>
-      <w:overflowPunct w:val="true"/>
-      <w:bidi w:val="0"/>
-      <w:spacing w:lineRule="auto" w:line="276" w:before="283" w:after="283"/>
-      <w:ind w:start="0"/>
-      <w:jc w:val="start"/>
-    </w:pPr>
-    <w:rPr>
-      <w:rFonts w:ascii="Liberation Serif" w:hAnsi="Liberation Serif" w:eastAsia="NSimSun" w:cs="Lucida Sans"/>
-      <w:color w:val="auto"/>
-      <w:kern w:val="2"/>
-      <w:sz w:val="24"/>
-      <w:szCs w:val="24"/>
-      <w:lang w:val="en-GB" w:eastAsia="zh-CN" w:bidi="hi-IN"/>
-    </w:rPr>
-  </w:style>
-  <w:style w:type="paragraph" w:styleId="BlockQuotation">
-    <w:name w:val="Block Quotation"/>
-    <w:basedOn w:val="Normal"/>
-    <w:qFormat/>
-    <w:pPr>
-      <w:spacing w:before="0" w:after="283"/>
-      <w:ind w:hanging="0" w:start="567" w:end="567"/>
-    </w:pPr>
-    <w:rPr/>
-  </w:style>
-  <w:style w:type="paragraph" w:styleId="Text">
-    <w:name w:val="Text"/>
-    <w:basedOn w:val="Caption"/>
-    <w:qFormat/>
-    <w:pPr/>
-    <w:rPr/>
-  </w:style>
-  <w:style w:type="paragraph" w:styleId="Illustration">
-    <w:name w:val="Illustration"/>
-    <w:basedOn w:val="Caption"/>
-    <w:qFormat/>
-    <w:pPr/>
-    <w:rPr/>
-  </w:style>
-  <w:style w:type="paragraph" w:styleId="Drawing">
-    <w:name w:val="Drawing"/>
-    <w:basedOn w:val="Caption"/>
-    <w:qFormat/>
-    <w:pPr/>
-    <w:rPr/>
-  </w:style>
-  <w:style w:type="paragraph" w:styleId="WW-item-type">
-    <w:name w:val="WW-item-type"/>
-    <w:qFormat/>
-    <w:pPr>
-      <w:widowControl/>
-      <w:pBdr>
-        <w:top w:val="single" w:sz="2" w:space="6" w:color="B0BEC5"/>
-        <w:left w:val="single" w:sz="2" w:space="6" w:color="B0BEC5"/>
-        <w:bottom w:val="single" w:sz="2" w:space="6" w:color="B0BEC5"/>
-        <w:right w:val="single" w:sz="2" w:space="6" w:color="B0BEC5"/>
-      </w:pBdr>
-      <w:shd w:val="clear" w:fill="455A64"/>
-      <w:suppressAutoHyphens w:val="true"/>
-      <w:overflowPunct w:val="true"/>
-      <w:bidi w:val="0"/>
-      <w:spacing w:before="0" w:after="0"/>
-      <w:jc w:val="start"/>
-    </w:pPr>
-    <w:rPr>
-      <w:rFonts w:ascii="DejaVu Sans Mono" w:hAnsi="DejaVu Sans Mono" w:eastAsia="NSimSun" w:cs="Lucida Sans"/>
-      <w:color w:val="76FF03"/>
-      <w:kern w:val="2"/>
-      <w:sz w:val="22"/>
-      <w:szCs w:val="24"/>
-      <w:lang w:val="en-GB" w:eastAsia="zh-CN" w:bidi="hi-IN"/>
-    </w:rPr>
-  </w:style>
-  <w:style w:type="paragraph" w:styleId="ListHeading">
-    <w:name w:val="List Heading"/>
-    <w:basedOn w:val="Normal"/>
-    <w:next w:val="ListContents"/>
-    <w:qFormat/>
-    <w:pPr>
-      <w:ind w:start="0"/>
-    </w:pPr>
-    <w:rPr/>
-  </w:style>
-  <w:style w:type="paragraph" w:styleId="ListContents">
-    <w:name w:val="List Contents"/>
-    <w:basedOn w:val="Normal"/>
-    <w:qFormat/>
-    <w:pPr>
-      <w:ind w:start="567"/>
-    </w:pPr>
-    <w:rPr/>
-  </w:style>
-  <w:style w:type="paragraph" w:styleId="WW-blockquote">
-    <w:name w:val="WW-blockquote"/>
-    <w:qFormat/>
-    <w:pPr>
-      <w:widowControl/>
-      <w:pBdr>
-        <w:top w:val="dotted" w:sz="4" w:space="9" w:color="616161"/>
-        <w:left w:val="dotted" w:sz="4" w:space="17" w:color="616161"/>
-        <w:bottom w:val="dotted" w:sz="4" w:space="9" w:color="616161"/>
-        <w:right w:val="dotted" w:sz="4" w:space="17" w:color="616161"/>
-      </w:pBdr>
-      <w:suppressAutoHyphens w:val="true"/>
-      <w:overflowPunct w:val="true"/>
-      <w:bidi w:val="0"/>
-      <w:spacing w:before="283" w:after="283"/>
-      <w:ind w:start="0" w:end="0"/>
-      <w:jc w:val="start"/>
-    </w:pPr>
-    <w:rPr>
-      <w:rFonts w:ascii="Liberation Serif" w:hAnsi="Liberation Serif" w:eastAsia="NSimSun" w:cs="Lucida Sans"/>
-      <w:color w:val="auto"/>
-      <w:kern w:val="2"/>
-      <w:sz w:val="24"/>
-      <w:szCs w:val="24"/>
-      <w:lang w:val="en-GB" w:eastAsia="zh-CN" w:bidi="hi-IN"/>
-    </w:rPr>
-  </w:style>
-  <w:style w:type="paragraph" w:styleId="WW-epigram-2-cite">
-    <w:name w:val="WW-epigram-2-cite"/>
-    <w:next w:val="WW-paragraph"/>
-    <w:qFormat/>
-    <w:pPr>
-      <w:widowControl/>
-      <w:suppressAutoHyphens w:val="true"/>
-      <w:overflowPunct w:val="true"/>
-      <w:bidi w:val="0"/>
-      <w:spacing w:before="57" w:after="567"/>
-      <w:ind w:end="1928"/>
-      <w:jc w:val="end"/>
-    </w:pPr>
-    <w:rPr>
-      <w:rFonts w:ascii="Liberation Serif" w:hAnsi="Liberation Serif" w:eastAsia="NSimSun" w:cs="Lucida Sans"/>
-      <w:color w:val="000000"/>
-      <w:kern w:val="2"/>
-      <w:sz w:val="24"/>
-      <w:szCs w:val="24"/>
-      <w:shd w:fill="auto" w:val="clear"/>
-      <w:lang w:val="en-GB" w:eastAsia="zh-CN" w:bidi="hi-IN"/>
-    </w:rPr>
-  </w:style>
-  <w:style w:type="paragraph" w:styleId="WW-tight-right-cite">
-    <w:name w:val="WW-tight-right-cite"/>
-    <w:next w:val="WW-paragraph"/>
-    <w:qFormat/>
-    <w:pPr>
-      <w:widowControl/>
-      <w:suppressAutoHyphens w:val="true"/>
-      <w:overflowPunct w:val="true"/>
-      <w:bidi w:val="0"/>
-      <w:spacing w:before="0" w:after="283"/>
-      <w:jc w:val="end"/>
-    </w:pPr>
-    <w:rPr>
-      <w:rFonts w:ascii="Liberation Serif" w:hAnsi="Liberation Serif" w:eastAsia="NSimSun" w:cs="Lucida Sans"/>
-      <w:color w:val="000000"/>
-      <w:kern w:val="2"/>
-      <w:sz w:val="24"/>
-      <w:szCs w:val="24"/>
-      <w:shd w:fill="auto" w:val="clear"/>
-      <w:lang w:val="en-GB" w:eastAsia="zh-CN" w:bidi="hi-IN"/>
-    </w:rPr>
-  </w:style>
-  <w:style w:type="paragraph" w:styleId="WW-meta-heading">
-    <w:name w:val="WW-meta-heading"/>
-    <w:qFormat/>
-    <w:pPr>
-      <w:widowControl/>
-      <w:suppressAutoHyphens w:val="true"/>
-      <w:overflowPunct w:val="true"/>
-      <w:bidi w:val="0"/>
-      <w:spacing w:before="283" w:after="57"/>
-      <w:jc w:val="start"/>
-    </w:pPr>
-    <w:rPr>
-      <w:rFonts w:ascii="Liberation Serif" w:hAnsi="Liberation Serif" w:eastAsia="NSimSun" w:cs="Lucida Sans"/>
-      <w:smallCaps/>
-      <w:color w:val="000000"/>
-      <w:kern w:val="2"/>
-      <w:sz w:val="24"/>
-      <w:szCs w:val="24"/>
-      <w:u w:val="single"/>
-      <w:shd w:fill="F0FFFF" w:val="clear"/>
-      <w:lang w:val="en-GB" w:eastAsia="zh-CN" w:bidi="hi-IN"/>
-    </w:rPr>
-  </w:style>
-  <w:style w:type="paragraph" w:styleId="WW-download-HTML">
-    <w:name w:val="WW-download-HTML"/>
+  <w:style w:type="paragraph" w:styleId="WW-authors">
+    <w:name w:val="WW-authors"/>
     <w:qFormat/>
     <w:pPr>
       <w:widowControl/>
@@ -5063,13 +5121,13 @@
       <w:suppressAutoHyphens w:val="true"/>
       <w:overflowPunct w:val="false"/>
       <w:bidi w:val="0"/>
-      <w:spacing w:lineRule="auto" w:line="276" w:before="283" w:after="0"/>
+      <w:spacing w:before="57" w:after="283"/>
+      <w:contextualSpacing/>
       <w:jc w:val="start"/>
     </w:pPr>
     <w:rPr>
       <w:rFonts w:ascii="DejaVu Sans Mono" w:hAnsi="DejaVu Sans Mono" w:eastAsia="NSimSun" w:cs="Lucida Sans"/>
       <w:b w:val="false"/>
-      <w:i w:val="false"/>
       <w:color w:val="76FF03"/>
       <w:kern w:val="2"/>
       <w:sz w:val="22"/>
@@ -5077,28 +5135,8 @@
       <w:lang w:val="en-GB" w:eastAsia="zh-CN" w:bidi="hi-IN"/>
     </w:rPr>
   </w:style>
-  <w:style w:type="paragraph" w:styleId="WW-download-text">
-    <w:name w:val="WW-download-text"/>
-    <w:qFormat/>
-    <w:pPr>
-      <w:widowControl/>
-      <w:suppressAutoHyphens w:val="true"/>
-      <w:overflowPunct w:val="false"/>
-      <w:bidi w:val="0"/>
-      <w:spacing w:lineRule="auto" w:line="276" w:before="283" w:after="0"/>
-      <w:jc w:val="start"/>
-    </w:pPr>
-    <w:rPr>
-      <w:rFonts w:ascii="Liberation Serif" w:hAnsi="Liberation Serif" w:eastAsia="NSimSun" w:cs="Lucida Sans"/>
-      <w:color w:val="auto"/>
-      <w:kern w:val="2"/>
-      <w:sz w:val="24"/>
-      <w:szCs w:val="24"/>
-      <w:lang w:val="en-GB" w:eastAsia="zh-CN" w:bidi="hi-IN"/>
-    </w:rPr>
-  </w:style>
-  <w:style w:type="paragraph" w:styleId="WW-authors">
-    <w:name w:val="WW-authors"/>
+  <w:style w:type="paragraph" w:styleId="WW-downloads-available">
+    <w:name w:val="WW-downloads-available"/>
     <w:qFormat/>
     <w:pPr>
       <w:widowControl/>
@@ -5110,36 +5148,7 @@
       </w:pBdr>
       <w:shd w:val="clear" w:fill="455A64"/>
       <w:suppressAutoHyphens w:val="true"/>
-      <w:overflowPunct w:val="true"/>
-      <w:bidi w:val="0"/>
-      <w:spacing w:before="57" w:after="283"/>
-      <w:contextualSpacing/>
-      <w:jc w:val="start"/>
-    </w:pPr>
-    <w:rPr>
-      <w:rFonts w:ascii="DejaVu Sans Mono" w:hAnsi="DejaVu Sans Mono" w:eastAsia="NSimSun" w:cs="Lucida Sans"/>
-      <w:b w:val="false"/>
-      <w:color w:val="76FF03"/>
-      <w:kern w:val="2"/>
-      <w:sz w:val="22"/>
-      <w:szCs w:val="24"/>
-      <w:lang w:val="en-GB" w:eastAsia="zh-CN" w:bidi="hi-IN"/>
-    </w:rPr>
-  </w:style>
-  <w:style w:type="paragraph" w:styleId="WW-downloads-available">
-    <w:name w:val="WW-downloads-available"/>
-    <w:qFormat/>
-    <w:pPr>
-      <w:widowControl/>
-      <w:pBdr>
-        <w:top w:val="single" w:sz="2" w:space="6" w:color="B0BEC5"/>
-        <w:left w:val="single" w:sz="2" w:space="6" w:color="B0BEC5"/>
-        <w:bottom w:val="single" w:sz="2" w:space="6" w:color="B0BEC5"/>
-        <w:right w:val="single" w:sz="2" w:space="6" w:color="B0BEC5"/>
-      </w:pBdr>
-      <w:shd w:val="clear" w:fill="455A64"/>
-      <w:suppressAutoHyphens w:val="true"/>
-      <w:overflowPunct w:val="true"/>
+      <w:overflowPunct w:val="false"/>
       <w:bidi w:val="0"/>
       <w:spacing w:lineRule="auto" w:line="276" w:before="0" w:after="0"/>
       <w:jc w:val="start"/>
@@ -5159,7 +5168,7 @@
     <w:pPr>
       <w:widowControl/>
       <w:suppressAutoHyphens w:val="true"/>
-      <w:overflowPunct w:val="true"/>
+      <w:overflowPunct w:val="false"/>
       <w:bidi w:val="0"/>
       <w:spacing w:before="0" w:after="0"/>
       <w:jc w:val="start"/>
@@ -5180,7 +5189,7 @@
     <w:pPr>
       <w:widowControl/>
       <w:suppressAutoHyphens w:val="true"/>
-      <w:overflowPunct w:val="true"/>
+      <w:overflowPunct w:val="false"/>
       <w:bidi w:val="0"/>
       <w:spacing w:before="0" w:after="0"/>
       <w:jc w:val="start"/>
@@ -5201,7 +5210,7 @@
     <w:pPr>
       <w:widowControl/>
       <w:suppressAutoHyphens w:val="true"/>
-      <w:overflowPunct w:val="true"/>
+      <w:overflowPunct w:val="false"/>
       <w:bidi w:val="0"/>
       <w:spacing w:lineRule="auto" w:line="360" w:before="283" w:after="113"/>
       <w:ind w:start="964" w:end="964"/>
@@ -5225,7 +5234,7 @@
     <w:pPr>
       <w:widowControl/>
       <w:suppressAutoHyphens w:val="true"/>
-      <w:overflowPunct w:val="true"/>
+      <w:overflowPunct w:val="false"/>
       <w:bidi w:val="0"/>
       <w:spacing w:lineRule="auto" w:line="276" w:before="57" w:after="283"/>
       <w:ind w:start="964" w:end="964"/>
@@ -5247,7 +5256,7 @@
       <w:widowControl/>
       <w:shd w:val="clear" w:fill="F5F5F5"/>
       <w:suppressAutoHyphens w:val="true"/>
-      <w:overflowPunct w:val="true"/>
+      <w:overflowPunct w:val="false"/>
       <w:bidi w:val="0"/>
       <w:spacing w:before="0" w:after="0"/>
       <w:jc w:val="start"/>
@@ -5270,7 +5279,7 @@
       <w:keepNext w:val="true"/>
       <w:widowControl/>
       <w:suppressAutoHyphens w:val="true"/>
-      <w:overflowPunct w:val="true"/>
+      <w:overflowPunct w:val="false"/>
       <w:bidi w:val="0"/>
       <w:spacing w:before="170" w:after="57"/>
       <w:ind w:start="0"/>
@@ -5305,7 +5314,7 @@
     <w:pPr>
       <w:widowControl/>
       <w:suppressAutoHyphens w:val="true"/>
-      <w:overflowPunct w:val="true"/>
+      <w:overflowPunct w:val="false"/>
       <w:bidi w:val="0"/>
       <w:spacing w:before="57" w:after="57"/>
       <w:jc w:val="start"/>

--- a/_resources/book-data/wosb/wosb.docx
+++ b/_resources/book-data/wosb/wosb.docx
@@ -2314,7 +2314,17 @@
         <w:rPr>
           <w:rStyle w:val="wwc-pali"/>
         </w:rPr>
-        <w:t>Thīna-Middha</w:t>
+        <w:t>Thīna</w:t>
+      </w:r>
+      <w:r>
+        <w:rPr/>
+        <w:t>-</w:t>
+      </w:r>
+      <w:r>
+        <w:rPr>
+          <w:rStyle w:val="wwc-pali"/>
+        </w:rPr>
+        <w:t>Middha</w:t>
       </w:r>
       <w:r>
         <w:rPr/>
@@ -2334,7 +2344,17 @@
         <w:rPr>
           <w:rStyle w:val="wwc-pali"/>
         </w:rPr>
-        <w:t>Uddhacca-Kukkucca</w:t>
+        <w:t>Uddhacca</w:t>
+      </w:r>
+      <w:r>
+        <w:rPr/>
+        <w:t>-</w:t>
+      </w:r>
+      <w:r>
+        <w:rPr>
+          <w:rStyle w:val="wwc-pali"/>
+        </w:rPr>
+        <w:t>Kukkucca</w:t>
       </w:r>
       <w:r>
         <w:rPr/>
@@ -2700,7 +2720,17 @@
         <w:rPr>
           <w:rStyle w:val="wwc-pali"/>
         </w:rPr>
-        <w:t>ekāyana magga</w:t>
+        <w:t>ekāyana</w:t>
+      </w:r>
+      <w:r>
+        <w:rPr/>
+        <w:t xml:space="preserve"> </w:t>
+      </w:r>
+      <w:r>
+        <w:rPr>
+          <w:rStyle w:val="wwc-pali"/>
+        </w:rPr>
+        <w:t>magga</w:t>
       </w:r>
       <w:r>
         <w:rPr/>
@@ -2876,7 +2906,27 @@
         <w:rPr>
           <w:rStyle w:val="wwc-pali"/>
         </w:rPr>
-        <w:t>vineyya loke abhijjhādomanassaṃ</w:t>
+        <w:t>vineyya</w:t>
+      </w:r>
+      <w:r>
+        <w:rPr/>
+        <w:t xml:space="preserve"> </w:t>
+      </w:r>
+      <w:r>
+        <w:rPr>
+          <w:rStyle w:val="wwc-pali"/>
+        </w:rPr>
+        <w:t>loke</w:t>
+      </w:r>
+      <w:r>
+        <w:rPr/>
+        <w:t xml:space="preserve"> </w:t>
+      </w:r>
+      <w:r>
+        <w:rPr>
+          <w:rStyle w:val="wwc-pali"/>
+        </w:rPr>
+        <w:t>abhijjhādomanassaṃ</w:t>
       </w:r>
       <w:r>
         <w:rPr/>
@@ -3058,15 +3108,7 @@
       </w:pPr>
       <w:r>
         <w:rPr/>
-        <w:t>When the hindrances are gone and one can sustain one’s powerful and penetrating attention on these four objects, only then is it possible to realise that deep in our psyche—far deeper than the veil of intelligent thinking</w:t>
-      </w:r>
-      <w:r>
-        <w:rPr/>
-        <w:t>—</w:t>
-      </w:r>
-      <w:r>
-        <w:rPr/>
-        <w:t>we have been assuming a “self.” We have been assuming that this body is “me” or “mine”, that pleasure or pain has something to do with me, that the mind which looks on is our soul or something close, and that the objects of mind such as thought or volition (the chooser) is a “self”, “me”, or “mine”. In short, the purpose of the fourfold focus of mindfulness is to instruct one what to do when one has emerged from a jhāna, to uncover the deeply disguised delusion of a soul and then see what the Lord Buddha saw, the truth of </w:t>
+        <w:t>When the hindrances are gone and one can sustain one’s powerful and penetrating attention on these four objects, only then is it possible to realise that deep in our psyche—far deeper than the veil of intelligent thinking—we have been assuming a “self.” We have been assuming that this body is “me” or “mine”, that pleasure or pain has something to do with me, that the mind which looks on is our soul or something close, and that the objects of mind such as thought or volition (the chooser) is a “self”, “me”, or “mine”. In short, the purpose of the fourfold focus of mindfulness is to instruct one what to do when one has emerged from a jhāna, to uncover the deeply disguised delusion of a soul and then see what the Lord Buddha saw, the truth of </w:t>
       </w:r>
       <w:r>
         <w:rPr>
@@ -3692,7 +3734,7 @@
     <w:pPr>
       <w:widowControl/>
       <w:suppressAutoHyphens w:val="true"/>
-      <w:overflowPunct w:val="false"/>
+      <w:overflowPunct w:val="true"/>
       <w:bidi w:val="0"/>
       <w:spacing w:before="0" w:after="0"/>
       <w:jc w:val="start"/>
@@ -3831,7 +3873,7 @@
       <w:keepLines/>
       <w:widowControl/>
       <w:suppressAutoHyphens w:val="true"/>
-      <w:overflowPunct w:val="false"/>
+      <w:overflowPunct w:val="true"/>
       <w:bidi w:val="0"/>
       <w:spacing w:before="283" w:after="113"/>
       <w:jc w:val="start"/>
@@ -4069,7 +4111,7 @@
       <w:widowControl w:val="false"/>
       <w:suppressLineNumbers/>
       <w:suppressAutoHyphens w:val="true"/>
-      <w:overflowPunct w:val="false"/>
+      <w:overflowPunct w:val="true"/>
       <w:bidi w:val="0"/>
       <w:spacing w:before="0" w:after="0"/>
       <w:jc w:val="start"/>
@@ -4103,7 +4145,7 @@
       <w:widowControl/>
       <w:suppressLineNumbers/>
       <w:suppressAutoHyphens w:val="true"/>
-      <w:overflowPunct w:val="false"/>
+      <w:overflowPunct w:val="true"/>
       <w:bidi w:val="0"/>
       <w:spacing w:before="0" w:after="0"/>
       <w:ind w:hanging="340" w:start="340"/>
@@ -4135,7 +4177,7 @@
         <w:tab w:val="right" w:pos="9026" w:leader="none"/>
       </w:tabs>
       <w:suppressAutoHyphens w:val="true"/>
-      <w:overflowPunct w:val="false"/>
+      <w:overflowPunct w:val="true"/>
       <w:bidi w:val="0"/>
       <w:spacing w:lineRule="auto" w:line="240" w:before="0" w:after="0"/>
       <w:jc w:val="start"/>
@@ -4156,7 +4198,7 @@
     <w:pPr>
       <w:widowControl/>
       <w:suppressAutoHyphens w:val="true"/>
-      <w:overflowPunct w:val="false"/>
+      <w:overflowPunct w:val="true"/>
       <w:bidi w:val="0"/>
       <w:spacing w:before="0" w:after="0"/>
       <w:jc w:val="start"/>
@@ -4248,7 +4290,7 @@
     <w:pPr>
       <w:widowControl/>
       <w:suppressAutoHyphens w:val="true"/>
-      <w:overflowPunct w:val="false"/>
+      <w:overflowPunct w:val="true"/>
       <w:bidi w:val="0"/>
       <w:spacing w:lineRule="auto" w:line="276" w:before="283" w:after="0"/>
       <w:ind w:start="1871" w:end="1871"/>
@@ -4273,7 +4315,7 @@
     <w:pPr>
       <w:widowControl/>
       <w:suppressAutoHyphens w:val="true"/>
-      <w:overflowPunct w:val="false"/>
+      <w:overflowPunct w:val="true"/>
       <w:bidi w:val="0"/>
       <w:spacing w:before="0" w:after="0"/>
       <w:jc w:val="start"/>
@@ -4296,7 +4338,7 @@
     <w:pPr>
       <w:widowControl/>
       <w:suppressAutoHyphens w:val="true"/>
-      <w:overflowPunct w:val="false"/>
+      <w:overflowPunct w:val="true"/>
       <w:bidi w:val="0"/>
       <w:spacing w:before="60" w:after="120"/>
       <w:jc w:val="start"/>
@@ -4316,7 +4358,7 @@
     <w:pPr>
       <w:widowControl/>
       <w:suppressAutoHyphens w:val="true"/>
-      <w:overflowPunct w:val="false"/>
+      <w:overflowPunct w:val="true"/>
       <w:bidi w:val="0"/>
       <w:spacing w:lineRule="auto" w:line="276" w:before="113" w:after="113"/>
       <w:jc w:val="start"/>
@@ -4336,7 +4378,7 @@
     <w:pPr>
       <w:widowControl/>
       <w:suppressAutoHyphens w:val="true"/>
-      <w:overflowPunct w:val="false"/>
+      <w:overflowPunct w:val="true"/>
       <w:bidi w:val="0"/>
       <w:spacing w:lineRule="auto" w:line="276" w:before="0" w:after="283"/>
       <w:jc w:val="start"/>
@@ -4356,7 +4398,7 @@
     <w:pPr>
       <w:widowControl/>
       <w:suppressAutoHyphens w:val="true"/>
-      <w:overflowPunct w:val="false"/>
+      <w:overflowPunct w:val="true"/>
       <w:bidi w:val="0"/>
       <w:spacing w:before="0" w:after="0"/>
       <w:jc w:val="start"/>
@@ -4407,7 +4449,7 @@
       <w:widowControl/>
       <w:shd w:val="clear" w:fill="E8EAF6"/>
       <w:suppressAutoHyphens w:val="true"/>
-      <w:overflowPunct w:val="false"/>
+      <w:overflowPunct w:val="true"/>
       <w:bidi w:val="0"/>
       <w:spacing w:before="0" w:after="170"/>
       <w:jc w:val="start"/>
@@ -4429,7 +4471,7 @@
       <w:widowControl/>
       <w:shd w:val="clear" w:fill="EDE7F6"/>
       <w:suppressAutoHyphens w:val="true"/>
-      <w:overflowPunct w:val="false"/>
+      <w:overflowPunct w:val="true"/>
       <w:bidi w:val="0"/>
       <w:spacing w:before="0" w:after="283"/>
       <w:ind w:start="567" w:end="567"/>
@@ -4458,7 +4500,7 @@
     <w:pPr>
       <w:widowControl/>
       <w:suppressAutoHyphens w:val="true"/>
-      <w:overflowPunct w:val="false"/>
+      <w:overflowPunct w:val="true"/>
       <w:bidi w:val="0"/>
       <w:spacing w:lineRule="auto" w:line="276" w:before="170" w:after="170"/>
       <w:jc w:val="start"/>
@@ -4479,7 +4521,7 @@
     <w:pPr>
       <w:widowControl/>
       <w:suppressAutoHyphens w:val="true"/>
-      <w:overflowPunct w:val="false"/>
+      <w:overflowPunct w:val="true"/>
       <w:bidi w:val="0"/>
       <w:spacing w:lineRule="atLeast" w:line="324" w:before="113" w:after="113"/>
       <w:jc w:val="start"/>
@@ -4499,7 +4541,7 @@
     <w:pPr>
       <w:widowControl/>
       <w:suppressAutoHyphens w:val="true"/>
-      <w:overflowPunct w:val="false"/>
+      <w:overflowPunct w:val="true"/>
       <w:bidi w:val="0"/>
       <w:spacing w:lineRule="atLeast" w:line="323" w:before="283" w:after="0"/>
       <w:ind w:start="0" w:end="0"/>
@@ -4522,7 +4564,7 @@
     <w:pPr>
       <w:widowControl/>
       <w:suppressAutoHyphens w:val="true"/>
-      <w:overflowPunct w:val="false"/>
+      <w:overflowPunct w:val="true"/>
       <w:bidi w:val="0"/>
       <w:spacing w:before="170" w:after="283"/>
       <w:jc w:val="center"/>
@@ -4545,7 +4587,7 @@
       <w:pageBreakBefore w:val="false"/>
       <w:widowControl/>
       <w:suppressAutoHyphens w:val="true"/>
-      <w:overflowPunct w:val="false"/>
+      <w:overflowPunct w:val="true"/>
       <w:bidi w:val="0"/>
       <w:spacing w:before="0" w:after="567"/>
       <w:jc w:val="center"/>
@@ -4572,7 +4614,7 @@
       <w:pageBreakBefore w:val="false"/>
       <w:widowControl/>
       <w:suppressAutoHyphens w:val="true"/>
-      <w:overflowPunct w:val="false"/>
+      <w:overflowPunct w:val="true"/>
       <w:bidi w:val="0"/>
       <w:spacing w:before="567" w:after="283"/>
       <w:jc w:val="center"/>
@@ -4595,7 +4637,7 @@
     <w:pPr>
       <w:widowControl/>
       <w:suppressAutoHyphens w:val="true"/>
-      <w:overflowPunct w:val="false"/>
+      <w:overflowPunct w:val="true"/>
       <w:bidi w:val="0"/>
       <w:spacing w:lineRule="auto" w:line="240" w:before="0" w:after="0"/>
       <w:contextualSpacing/>
@@ -4616,7 +4658,7 @@
     <w:pPr>
       <w:widowControl/>
       <w:suppressAutoHyphens w:val="true"/>
-      <w:overflowPunct w:val="false"/>
+      <w:overflowPunct w:val="true"/>
       <w:bidi w:val="0"/>
       <w:spacing w:before="0" w:after="0"/>
       <w:jc w:val="center"/>
@@ -4644,7 +4686,7 @@
       </w:pBdr>
       <w:shd w:val="clear" w:fill="FAFAFA"/>
       <w:suppressAutoHyphens w:val="true"/>
-      <w:overflowPunct w:val="false"/>
+      <w:overflowPunct w:val="true"/>
       <w:bidi w:val="0"/>
       <w:spacing w:lineRule="auto" w:line="276" w:before="283" w:after="283"/>
       <w:ind w:hanging="0" w:start="0"/>
@@ -4661,6 +4703,404 @@
   </w:style>
   <w:style w:type="paragraph" w:styleId="WW-epigram-image">
     <w:name w:val="WW-epigram-image"/>
+    <w:qFormat/>
+    <w:pPr>
+      <w:widowControl/>
+      <w:pBdr>
+        <w:top w:val="single" w:sz="2" w:space="6" w:color="B0BEC5"/>
+        <w:left w:val="single" w:sz="2" w:space="6" w:color="B0BEC5"/>
+        <w:bottom w:val="single" w:sz="2" w:space="6" w:color="B0BEC5"/>
+        <w:right w:val="single" w:sz="2" w:space="6" w:color="B0BEC5"/>
+      </w:pBdr>
+      <w:shd w:val="clear" w:fill="455A64"/>
+      <w:suppressAutoHyphens w:val="true"/>
+      <w:overflowPunct w:val="true"/>
+      <w:bidi w:val="0"/>
+      <w:spacing w:lineRule="auto" w:line="276" w:before="0" w:after="0"/>
+      <w:jc w:val="start"/>
+    </w:pPr>
+    <w:rPr>
+      <w:rFonts w:ascii="DejaVu Sans Mono" w:hAnsi="DejaVu Sans Mono" w:eastAsia="NSimSun" w:cs="Lucida Sans"/>
+      <w:color w:val="76FF03"/>
+      <w:kern w:val="2"/>
+      <w:sz w:val="22"/>
+      <w:szCs w:val="24"/>
+      <w:lang w:val="en-GB" w:eastAsia="zh-CN" w:bidi="hi-IN"/>
+    </w:rPr>
+  </w:style>
+  <w:style w:type="paragraph" w:styleId="WW-centered-image">
+    <w:name w:val="WW-centered-image"/>
+    <w:qFormat/>
+    <w:pPr>
+      <w:pageBreakBefore w:val="false"/>
+      <w:widowControl/>
+      <w:pBdr>
+        <w:top w:val="single" w:sz="2" w:space="6" w:color="B0BEC5"/>
+        <w:left w:val="single" w:sz="2" w:space="6" w:color="B0BEC5"/>
+        <w:bottom w:val="single" w:sz="2" w:space="6" w:color="B0BEC5"/>
+        <w:right w:val="single" w:sz="2" w:space="6" w:color="B0BEC5"/>
+      </w:pBdr>
+      <w:shd w:val="clear" w:fill="455A64"/>
+      <w:suppressAutoHyphens w:val="true"/>
+      <w:overflowPunct w:val="true"/>
+      <w:bidi w:val="0"/>
+      <w:spacing w:lineRule="auto" w:line="276" w:before="0" w:after="0"/>
+      <w:jc w:val="start"/>
+    </w:pPr>
+    <w:rPr>
+      <w:rFonts w:ascii="DejaVu Sans Mono" w:hAnsi="DejaVu Sans Mono" w:eastAsia="NSimSun" w:cs="Lucida Sans"/>
+      <w:color w:val="76FF03"/>
+      <w:kern w:val="2"/>
+      <w:sz w:val="22"/>
+      <w:szCs w:val="24"/>
+      <w:shd w:fill="auto" w:val="clear"/>
+      <w:lang w:val="en-GB" w:eastAsia="zh-CN" w:bidi="hi-IN"/>
+    </w:rPr>
+  </w:style>
+  <w:style w:type="paragraph" w:styleId="WW-table-caption">
+    <w:name w:val="WW-table-caption"/>
+    <w:next w:val="WW-space"/>
+    <w:qFormat/>
+    <w:pPr>
+      <w:widowControl/>
+      <w:suppressAutoHyphens w:val="true"/>
+      <w:overflowPunct w:val="true"/>
+      <w:bidi w:val="0"/>
+      <w:spacing w:before="0" w:after="0"/>
+      <w:jc w:val="start"/>
+    </w:pPr>
+    <w:rPr>
+      <w:rFonts w:ascii="Liberation Serif" w:hAnsi="Liberation Serif" w:eastAsia="NSimSun" w:cs="Lucida Sans"/>
+      <w:b/>
+      <w:smallCaps/>
+      <w:color w:val="auto"/>
+      <w:kern w:val="2"/>
+      <w:sz w:val="24"/>
+      <w:szCs w:val="24"/>
+      <w:lang w:val="en-GB" w:eastAsia="zh-CN" w:bidi="hi-IN"/>
+    </w:rPr>
+  </w:style>
+  <w:style w:type="paragraph" w:styleId="WW-gloss-term">
+    <w:name w:val="WW-gloss-term"/>
+    <w:next w:val="WW-gloss-text"/>
+    <w:qFormat/>
+    <w:pPr>
+      <w:widowControl/>
+      <w:shd w:val="clear" w:fill="E0E0E0"/>
+      <w:suppressAutoHyphens w:val="true"/>
+      <w:overflowPunct w:val="true"/>
+      <w:bidi w:val="0"/>
+      <w:spacing w:before="170" w:after="170"/>
+      <w:jc w:val="start"/>
+    </w:pPr>
+    <w:rPr>
+      <w:rFonts w:ascii="Liberation Serif" w:hAnsi="Liberation Serif" w:eastAsia="NSimSun" w:cs="Lucida Sans"/>
+      <w:color w:val="auto"/>
+      <w:kern w:val="2"/>
+      <w:sz w:val="24"/>
+      <w:szCs w:val="24"/>
+      <w:lang w:val="en-GB" w:eastAsia="zh-CN" w:bidi="hi-IN"/>
+    </w:rPr>
+  </w:style>
+  <w:style w:type="paragraph" w:styleId="WW-gloss-text">
+    <w:name w:val="WW-gloss-text"/>
+    <w:qFormat/>
+    <w:pPr>
+      <w:widowControl/>
+      <w:shd w:val="clear" w:fill="F5F5F5"/>
+      <w:suppressAutoHyphens w:val="true"/>
+      <w:overflowPunct w:val="true"/>
+      <w:bidi w:val="0"/>
+      <w:spacing w:lineRule="auto" w:line="276" w:before="0" w:after="0"/>
+      <w:ind w:start="283"/>
+      <w:jc w:val="start"/>
+    </w:pPr>
+    <w:rPr>
+      <w:rFonts w:ascii="Liberation Serif" w:hAnsi="Liberation Serif" w:eastAsia="NSimSun" w:cs="Lucida Sans"/>
+      <w:color w:val="auto"/>
+      <w:kern w:val="2"/>
+      <w:sz w:val="24"/>
+      <w:szCs w:val="24"/>
+      <w:lang w:val="en-GB" w:eastAsia="zh-CN" w:bidi="hi-IN"/>
+    </w:rPr>
+  </w:style>
+  <w:style w:type="paragraph" w:styleId="WW-space">
+    <w:name w:val="WW-space"/>
+    <w:qFormat/>
+    <w:pPr>
+      <w:widowControl/>
+      <w:pBdr>
+        <w:top w:val="single" w:sz="2" w:space="6" w:color="B0BEC5"/>
+        <w:left w:val="single" w:sz="2" w:space="6" w:color="B0BEC5"/>
+        <w:bottom w:val="single" w:sz="2" w:space="6" w:color="B0BEC5"/>
+        <w:right w:val="single" w:sz="2" w:space="6" w:color="B0BEC5"/>
+      </w:pBdr>
+      <w:shd w:val="clear" w:fill="455A64"/>
+      <w:suppressAutoHyphens w:val="true"/>
+      <w:overflowPunct w:val="true"/>
+      <w:bidi w:val="0"/>
+      <w:spacing w:before="0" w:after="0"/>
+      <w:jc w:val="start"/>
+    </w:pPr>
+    <w:rPr>
+      <w:rFonts w:ascii="DejaVu Sans Mono" w:hAnsi="DejaVu Sans Mono" w:eastAsia="NSimSun" w:cs="Lucida Sans"/>
+      <w:color w:val="76FF03"/>
+      <w:kern w:val="2"/>
+      <w:sz w:val="22"/>
+      <w:szCs w:val="24"/>
+      <w:lang w:val="en-GB" w:eastAsia="zh-CN" w:bidi="hi-IN"/>
+    </w:rPr>
+  </w:style>
+  <w:style w:type="paragraph" w:styleId="WW-backcover-text">
+    <w:name w:val="WW-backcover-text"/>
+    <w:qFormat/>
+    <w:pPr>
+      <w:widowControl/>
+      <w:suppressAutoHyphens w:val="true"/>
+      <w:overflowPunct w:val="true"/>
+      <w:bidi w:val="0"/>
+      <w:spacing w:before="0" w:after="113"/>
+      <w:jc w:val="start"/>
+    </w:pPr>
+    <w:rPr>
+      <w:rFonts w:ascii="Liberation Serif" w:hAnsi="Liberation Serif" w:eastAsia="NSimSun" w:cs="Lucida Sans"/>
+      <w:color w:val="auto"/>
+      <w:kern w:val="2"/>
+      <w:sz w:val="24"/>
+      <w:szCs w:val="24"/>
+      <w:lang w:val="en-GB" w:eastAsia="zh-CN" w:bidi="hi-IN"/>
+    </w:rPr>
+  </w:style>
+  <w:style w:type="paragraph" w:styleId="WW-author-biography">
+    <w:name w:val="WW-author-biography"/>
+    <w:basedOn w:val="WW-paragraph"/>
+    <w:qFormat/>
+    <w:pPr/>
+    <w:rPr/>
+  </w:style>
+  <w:style w:type="paragraph" w:styleId="WW-special-message">
+    <w:name w:val="WW-special-message"/>
+    <w:qFormat/>
+    <w:pPr>
+      <w:widowControl/>
+      <w:suppressAutoHyphens w:val="true"/>
+      <w:overflowPunct w:val="true"/>
+      <w:bidi w:val="0"/>
+      <w:spacing w:lineRule="auto" w:line="276" w:before="0" w:after="0"/>
+      <w:jc w:val="start"/>
+    </w:pPr>
+    <w:rPr>
+      <w:rFonts w:ascii="Liberation Serif" w:hAnsi="Liberation Serif" w:eastAsia="NSimSun" w:cs="Lucida Sans"/>
+      <w:i/>
+      <w:color w:val="AD1457"/>
+      <w:kern w:val="2"/>
+      <w:sz w:val="24"/>
+      <w:szCs w:val="24"/>
+      <w:lang w:val="en-GB" w:eastAsia="zh-CN" w:bidi="hi-IN"/>
+    </w:rPr>
+  </w:style>
+  <w:style w:type="paragraph" w:styleId="WW-line-block">
+    <w:name w:val="WW-line-block"/>
+    <w:qFormat/>
+    <w:pPr>
+      <w:widowControl/>
+      <w:pBdr>
+        <w:top w:val="single" w:sz="2" w:space="6" w:color="757575"/>
+        <w:left w:val="single" w:sz="2" w:space="14" w:color="757575"/>
+        <w:bottom w:val="single" w:sz="2" w:space="6" w:color="757575"/>
+        <w:right w:val="single" w:sz="2" w:space="6" w:color="757575"/>
+      </w:pBdr>
+      <w:shd w:val="clear" w:fill="FAFAFA"/>
+      <w:suppressAutoHyphens w:val="true"/>
+      <w:overflowPunct w:val="true"/>
+      <w:bidi w:val="0"/>
+      <w:spacing w:lineRule="auto" w:line="276" w:before="283" w:after="283"/>
+      <w:ind w:start="0"/>
+      <w:jc w:val="start"/>
+    </w:pPr>
+    <w:rPr>
+      <w:rFonts w:ascii="Liberation Serif" w:hAnsi="Liberation Serif" w:eastAsia="NSimSun" w:cs="Lucida Sans"/>
+      <w:color w:val="auto"/>
+      <w:kern w:val="2"/>
+      <w:sz w:val="24"/>
+      <w:szCs w:val="24"/>
+      <w:lang w:val="en-GB" w:eastAsia="zh-CN" w:bidi="hi-IN"/>
+    </w:rPr>
+  </w:style>
+  <w:style w:type="paragraph" w:styleId="BlockQuotation">
+    <w:name w:val="Block Quotation"/>
+    <w:basedOn w:val="Normal"/>
+    <w:qFormat/>
+    <w:pPr>
+      <w:spacing w:before="0" w:after="283"/>
+      <w:ind w:hanging="0" w:start="567" w:end="567"/>
+    </w:pPr>
+    <w:rPr/>
+  </w:style>
+  <w:style w:type="paragraph" w:styleId="Text">
+    <w:name w:val="Text"/>
+    <w:basedOn w:val="Caption"/>
+    <w:qFormat/>
+    <w:pPr/>
+    <w:rPr/>
+  </w:style>
+  <w:style w:type="paragraph" w:styleId="Illustration">
+    <w:name w:val="Illustration"/>
+    <w:basedOn w:val="Caption"/>
+    <w:qFormat/>
+    <w:pPr/>
+    <w:rPr/>
+  </w:style>
+  <w:style w:type="paragraph" w:styleId="Drawing">
+    <w:name w:val="Drawing"/>
+    <w:basedOn w:val="Caption"/>
+    <w:qFormat/>
+    <w:pPr/>
+    <w:rPr/>
+  </w:style>
+  <w:style w:type="paragraph" w:styleId="WW-item-type">
+    <w:name w:val="WW-item-type"/>
+    <w:qFormat/>
+    <w:pPr>
+      <w:widowControl/>
+      <w:pBdr>
+        <w:top w:val="single" w:sz="2" w:space="6" w:color="B0BEC5"/>
+        <w:left w:val="single" w:sz="2" w:space="6" w:color="B0BEC5"/>
+        <w:bottom w:val="single" w:sz="2" w:space="6" w:color="B0BEC5"/>
+        <w:right w:val="single" w:sz="2" w:space="6" w:color="B0BEC5"/>
+      </w:pBdr>
+      <w:shd w:val="clear" w:fill="455A64"/>
+      <w:suppressAutoHyphens w:val="true"/>
+      <w:overflowPunct w:val="true"/>
+      <w:bidi w:val="0"/>
+      <w:spacing w:before="0" w:after="0"/>
+      <w:jc w:val="start"/>
+    </w:pPr>
+    <w:rPr>
+      <w:rFonts w:ascii="DejaVu Sans Mono" w:hAnsi="DejaVu Sans Mono" w:eastAsia="NSimSun" w:cs="Lucida Sans"/>
+      <w:color w:val="76FF03"/>
+      <w:kern w:val="2"/>
+      <w:sz w:val="22"/>
+      <w:szCs w:val="24"/>
+      <w:lang w:val="en-GB" w:eastAsia="zh-CN" w:bidi="hi-IN"/>
+    </w:rPr>
+  </w:style>
+  <w:style w:type="paragraph" w:styleId="ListHeading">
+    <w:name w:val="List Heading"/>
+    <w:basedOn w:val="Normal"/>
+    <w:next w:val="ListContents"/>
+    <w:qFormat/>
+    <w:pPr>
+      <w:ind w:start="0"/>
+    </w:pPr>
+    <w:rPr/>
+  </w:style>
+  <w:style w:type="paragraph" w:styleId="ListContents">
+    <w:name w:val="List Contents"/>
+    <w:basedOn w:val="Normal"/>
+    <w:qFormat/>
+    <w:pPr>
+      <w:ind w:start="567"/>
+    </w:pPr>
+    <w:rPr/>
+  </w:style>
+  <w:style w:type="paragraph" w:styleId="WW-blockquote">
+    <w:name w:val="WW-blockquote"/>
+    <w:qFormat/>
+    <w:pPr>
+      <w:widowControl/>
+      <w:pBdr>
+        <w:top w:val="dotted" w:sz="4" w:space="9" w:color="616161"/>
+        <w:left w:val="dotted" w:sz="4" w:space="17" w:color="616161"/>
+        <w:bottom w:val="dotted" w:sz="4" w:space="9" w:color="616161"/>
+        <w:right w:val="dotted" w:sz="4" w:space="17" w:color="616161"/>
+      </w:pBdr>
+      <w:suppressAutoHyphens w:val="true"/>
+      <w:overflowPunct w:val="true"/>
+      <w:bidi w:val="0"/>
+      <w:spacing w:before="283" w:after="283"/>
+      <w:ind w:start="0" w:end="0"/>
+      <w:jc w:val="start"/>
+    </w:pPr>
+    <w:rPr>
+      <w:rFonts w:ascii="Liberation Serif" w:hAnsi="Liberation Serif" w:eastAsia="NSimSun" w:cs="Lucida Sans"/>
+      <w:color w:val="auto"/>
+      <w:kern w:val="2"/>
+      <w:sz w:val="24"/>
+      <w:szCs w:val="24"/>
+      <w:lang w:val="en-GB" w:eastAsia="zh-CN" w:bidi="hi-IN"/>
+    </w:rPr>
+  </w:style>
+  <w:style w:type="paragraph" w:styleId="WW-epigram-2-cite">
+    <w:name w:val="WW-epigram-2-cite"/>
+    <w:next w:val="WW-paragraph"/>
+    <w:qFormat/>
+    <w:pPr>
+      <w:widowControl/>
+      <w:suppressAutoHyphens w:val="true"/>
+      <w:overflowPunct w:val="true"/>
+      <w:bidi w:val="0"/>
+      <w:spacing w:before="57" w:after="567"/>
+      <w:ind w:end="1928"/>
+      <w:jc w:val="end"/>
+    </w:pPr>
+    <w:rPr>
+      <w:rFonts w:ascii="Liberation Serif" w:hAnsi="Liberation Serif" w:eastAsia="NSimSun" w:cs="Lucida Sans"/>
+      <w:color w:val="000000"/>
+      <w:kern w:val="2"/>
+      <w:sz w:val="24"/>
+      <w:szCs w:val="24"/>
+      <w:shd w:fill="auto" w:val="clear"/>
+      <w:lang w:val="en-GB" w:eastAsia="zh-CN" w:bidi="hi-IN"/>
+    </w:rPr>
+  </w:style>
+  <w:style w:type="paragraph" w:styleId="WW-tight-right-cite">
+    <w:name w:val="WW-tight-right-cite"/>
+    <w:next w:val="WW-paragraph"/>
+    <w:qFormat/>
+    <w:pPr>
+      <w:widowControl/>
+      <w:suppressAutoHyphens w:val="true"/>
+      <w:overflowPunct w:val="true"/>
+      <w:bidi w:val="0"/>
+      <w:spacing w:before="0" w:after="283"/>
+      <w:jc w:val="end"/>
+    </w:pPr>
+    <w:rPr>
+      <w:rFonts w:ascii="Liberation Serif" w:hAnsi="Liberation Serif" w:eastAsia="NSimSun" w:cs="Lucida Sans"/>
+      <w:color w:val="000000"/>
+      <w:kern w:val="2"/>
+      <w:sz w:val="24"/>
+      <w:szCs w:val="24"/>
+      <w:shd w:fill="auto" w:val="clear"/>
+      <w:lang w:val="en-GB" w:eastAsia="zh-CN" w:bidi="hi-IN"/>
+    </w:rPr>
+  </w:style>
+  <w:style w:type="paragraph" w:styleId="WW-meta-heading">
+    <w:name w:val="WW-meta-heading"/>
+    <w:qFormat/>
+    <w:pPr>
+      <w:widowControl/>
+      <w:suppressAutoHyphens w:val="true"/>
+      <w:overflowPunct w:val="true"/>
+      <w:bidi w:val="0"/>
+      <w:spacing w:before="283" w:after="57"/>
+      <w:jc w:val="start"/>
+    </w:pPr>
+    <w:rPr>
+      <w:rFonts w:ascii="Liberation Serif" w:hAnsi="Liberation Serif" w:eastAsia="NSimSun" w:cs="Lucida Sans"/>
+      <w:smallCaps/>
+      <w:color w:val="000000"/>
+      <w:kern w:val="2"/>
+      <w:sz w:val="24"/>
+      <w:szCs w:val="24"/>
+      <w:u w:val="single"/>
+      <w:shd w:fill="F0FFFF" w:val="clear"/>
+      <w:lang w:val="en-GB" w:eastAsia="zh-CN" w:bidi="hi-IN"/>
+    </w:rPr>
+  </w:style>
+  <w:style w:type="paragraph" w:styleId="WW-download-HTML">
+    <w:name w:val="WW-download-HTML"/>
     <w:qFormat/>
     <w:pPr>
       <w:widowControl/>
@@ -4674,11 +5114,13 @@
       <w:suppressAutoHyphens w:val="true"/>
       <w:overflowPunct w:val="false"/>
       <w:bidi w:val="0"/>
-      <w:spacing w:lineRule="auto" w:line="276" w:before="0" w:after="0"/>
+      <w:spacing w:lineRule="auto" w:line="276" w:before="283" w:after="0"/>
       <w:jc w:val="start"/>
     </w:pPr>
     <w:rPr>
       <w:rFonts w:ascii="DejaVu Sans Mono" w:hAnsi="DejaVu Sans Mono" w:eastAsia="NSimSun" w:cs="Lucida Sans"/>
+      <w:b w:val="false"/>
+      <w:i w:val="false"/>
       <w:color w:val="76FF03"/>
       <w:kern w:val="2"/>
       <w:sz w:val="22"/>
@@ -4686,69 +5128,15 @@
       <w:lang w:val="en-GB" w:eastAsia="zh-CN" w:bidi="hi-IN"/>
     </w:rPr>
   </w:style>
-  <w:style w:type="paragraph" w:styleId="WW-centered-image">
-    <w:name w:val="WW-centered-image"/>
-    <w:qFormat/>
-    <w:pPr>
-      <w:pageBreakBefore w:val="false"/>
-      <w:widowControl/>
-      <w:pBdr>
-        <w:top w:val="single" w:sz="2" w:space="6" w:color="B0BEC5"/>
-        <w:left w:val="single" w:sz="2" w:space="6" w:color="B0BEC5"/>
-        <w:bottom w:val="single" w:sz="2" w:space="6" w:color="B0BEC5"/>
-        <w:right w:val="single" w:sz="2" w:space="6" w:color="B0BEC5"/>
-      </w:pBdr>
-      <w:shd w:val="clear" w:fill="455A64"/>
-      <w:suppressAutoHyphens w:val="true"/>
-      <w:overflowPunct w:val="false"/>
-      <w:bidi w:val="0"/>
-      <w:spacing w:lineRule="auto" w:line="276" w:before="0" w:after="0"/>
-      <w:jc w:val="start"/>
-    </w:pPr>
-    <w:rPr>
-      <w:rFonts w:ascii="DejaVu Sans Mono" w:hAnsi="DejaVu Sans Mono" w:eastAsia="NSimSun" w:cs="Lucida Sans"/>
-      <w:color w:val="76FF03"/>
-      <w:kern w:val="2"/>
-      <w:sz w:val="22"/>
-      <w:szCs w:val="24"/>
-      <w:shd w:fill="auto" w:val="clear"/>
-      <w:lang w:val="en-GB" w:eastAsia="zh-CN" w:bidi="hi-IN"/>
-    </w:rPr>
-  </w:style>
-  <w:style w:type="paragraph" w:styleId="WW-table-caption">
-    <w:name w:val="WW-table-caption"/>
-    <w:next w:val="WW-space"/>
+  <w:style w:type="paragraph" w:styleId="WW-download-text">
+    <w:name w:val="WW-download-text"/>
     <w:qFormat/>
     <w:pPr>
       <w:widowControl/>
       <w:suppressAutoHyphens w:val="true"/>
       <w:overflowPunct w:val="false"/>
       <w:bidi w:val="0"/>
-      <w:spacing w:before="0" w:after="0"/>
-      <w:jc w:val="start"/>
-    </w:pPr>
-    <w:rPr>
-      <w:rFonts w:ascii="Liberation Serif" w:hAnsi="Liberation Serif" w:eastAsia="NSimSun" w:cs="Lucida Sans"/>
-      <w:b/>
-      <w:smallCaps/>
-      <w:color w:val="auto"/>
-      <w:kern w:val="2"/>
-      <w:sz w:val="24"/>
-      <w:szCs w:val="24"/>
-      <w:lang w:val="en-GB" w:eastAsia="zh-CN" w:bidi="hi-IN"/>
-    </w:rPr>
-  </w:style>
-  <w:style w:type="paragraph" w:styleId="WW-gloss-term">
-    <w:name w:val="WW-gloss-term"/>
-    <w:next w:val="WW-gloss-text"/>
-    <w:qFormat/>
-    <w:pPr>
-      <w:widowControl/>
-      <w:shd w:val="clear" w:fill="E0E0E0"/>
-      <w:suppressAutoHyphens w:val="true"/>
-      <w:overflowPunct w:val="false"/>
-      <w:bidi w:val="0"/>
-      <w:spacing w:before="170" w:after="170"/>
+      <w:spacing w:lineRule="auto" w:line="276" w:before="283" w:after="0"/>
       <w:jc w:val="start"/>
     </w:pPr>
     <w:rPr>
@@ -4760,305 +5148,8 @@
       <w:lang w:val="en-GB" w:eastAsia="zh-CN" w:bidi="hi-IN"/>
     </w:rPr>
   </w:style>
-  <w:style w:type="paragraph" w:styleId="WW-gloss-text">
-    <w:name w:val="WW-gloss-text"/>
-    <w:qFormat/>
-    <w:pPr>
-      <w:widowControl/>
-      <w:shd w:val="clear" w:fill="F5F5F5"/>
-      <w:suppressAutoHyphens w:val="true"/>
-      <w:overflowPunct w:val="false"/>
-      <w:bidi w:val="0"/>
-      <w:spacing w:lineRule="auto" w:line="276" w:before="0" w:after="0"/>
-      <w:ind w:start="283"/>
-      <w:jc w:val="start"/>
-    </w:pPr>
-    <w:rPr>
-      <w:rFonts w:ascii="Liberation Serif" w:hAnsi="Liberation Serif" w:eastAsia="NSimSun" w:cs="Lucida Sans"/>
-      <w:color w:val="auto"/>
-      <w:kern w:val="2"/>
-      <w:sz w:val="24"/>
-      <w:szCs w:val="24"/>
-      <w:lang w:val="en-GB" w:eastAsia="zh-CN" w:bidi="hi-IN"/>
-    </w:rPr>
-  </w:style>
-  <w:style w:type="paragraph" w:styleId="WW-space">
-    <w:name w:val="WW-space"/>
-    <w:qFormat/>
-    <w:pPr>
-      <w:widowControl/>
-      <w:pBdr>
-        <w:top w:val="single" w:sz="2" w:space="6" w:color="B0BEC5"/>
-        <w:left w:val="single" w:sz="2" w:space="6" w:color="B0BEC5"/>
-        <w:bottom w:val="single" w:sz="2" w:space="6" w:color="B0BEC5"/>
-        <w:right w:val="single" w:sz="2" w:space="6" w:color="B0BEC5"/>
-      </w:pBdr>
-      <w:shd w:val="clear" w:fill="455A64"/>
-      <w:suppressAutoHyphens w:val="true"/>
-      <w:overflowPunct w:val="false"/>
-      <w:bidi w:val="0"/>
-      <w:spacing w:before="0" w:after="0"/>
-      <w:jc w:val="start"/>
-    </w:pPr>
-    <w:rPr>
-      <w:rFonts w:ascii="DejaVu Sans Mono" w:hAnsi="DejaVu Sans Mono" w:eastAsia="NSimSun" w:cs="Lucida Sans"/>
-      <w:color w:val="76FF03"/>
-      <w:kern w:val="2"/>
-      <w:sz w:val="22"/>
-      <w:szCs w:val="24"/>
-      <w:lang w:val="en-GB" w:eastAsia="zh-CN" w:bidi="hi-IN"/>
-    </w:rPr>
-  </w:style>
-  <w:style w:type="paragraph" w:styleId="WW-backcover-text">
-    <w:name w:val="WW-backcover-text"/>
-    <w:qFormat/>
-    <w:pPr>
-      <w:widowControl/>
-      <w:suppressAutoHyphens w:val="true"/>
-      <w:overflowPunct w:val="false"/>
-      <w:bidi w:val="0"/>
-      <w:spacing w:before="0" w:after="113"/>
-      <w:jc w:val="start"/>
-    </w:pPr>
-    <w:rPr>
-      <w:rFonts w:ascii="Liberation Serif" w:hAnsi="Liberation Serif" w:eastAsia="NSimSun" w:cs="Lucida Sans"/>
-      <w:color w:val="auto"/>
-      <w:kern w:val="2"/>
-      <w:sz w:val="24"/>
-      <w:szCs w:val="24"/>
-      <w:lang w:val="en-GB" w:eastAsia="zh-CN" w:bidi="hi-IN"/>
-    </w:rPr>
-  </w:style>
-  <w:style w:type="paragraph" w:styleId="WW-author-biography">
-    <w:name w:val="WW-author-biography"/>
-    <w:basedOn w:val="WW-paragraph"/>
-    <w:qFormat/>
-    <w:pPr/>
-    <w:rPr/>
-  </w:style>
-  <w:style w:type="paragraph" w:styleId="WW-special-message">
-    <w:name w:val="WW-special-message"/>
-    <w:qFormat/>
-    <w:pPr>
-      <w:widowControl/>
-      <w:suppressAutoHyphens w:val="true"/>
-      <w:overflowPunct w:val="false"/>
-      <w:bidi w:val="0"/>
-      <w:spacing w:lineRule="auto" w:line="276" w:before="0" w:after="0"/>
-      <w:jc w:val="start"/>
-    </w:pPr>
-    <w:rPr>
-      <w:rFonts w:ascii="Liberation Serif" w:hAnsi="Liberation Serif" w:eastAsia="NSimSun" w:cs="Lucida Sans"/>
-      <w:i/>
-      <w:color w:val="AD1457"/>
-      <w:kern w:val="2"/>
-      <w:sz w:val="24"/>
-      <w:szCs w:val="24"/>
-      <w:lang w:val="en-GB" w:eastAsia="zh-CN" w:bidi="hi-IN"/>
-    </w:rPr>
-  </w:style>
-  <w:style w:type="paragraph" w:styleId="WW-line-block">
-    <w:name w:val="WW-line-block"/>
-    <w:qFormat/>
-    <w:pPr>
-      <w:widowControl/>
-      <w:pBdr>
-        <w:top w:val="single" w:sz="2" w:space="6" w:color="757575"/>
-        <w:left w:val="single" w:sz="2" w:space="14" w:color="757575"/>
-        <w:bottom w:val="single" w:sz="2" w:space="6" w:color="757575"/>
-        <w:right w:val="single" w:sz="2" w:space="6" w:color="757575"/>
-      </w:pBdr>
-      <w:shd w:val="clear" w:fill="FAFAFA"/>
-      <w:suppressAutoHyphens w:val="true"/>
-      <w:overflowPunct w:val="false"/>
-      <w:bidi w:val="0"/>
-      <w:spacing w:lineRule="auto" w:line="276" w:before="283" w:after="283"/>
-      <w:ind w:start="0"/>
-      <w:jc w:val="start"/>
-    </w:pPr>
-    <w:rPr>
-      <w:rFonts w:ascii="Liberation Serif" w:hAnsi="Liberation Serif" w:eastAsia="NSimSun" w:cs="Lucida Sans"/>
-      <w:color w:val="auto"/>
-      <w:kern w:val="2"/>
-      <w:sz w:val="24"/>
-      <w:szCs w:val="24"/>
-      <w:lang w:val="en-GB" w:eastAsia="zh-CN" w:bidi="hi-IN"/>
-    </w:rPr>
-  </w:style>
-  <w:style w:type="paragraph" w:styleId="BlockQuotation">
-    <w:name w:val="Block Quotation"/>
-    <w:basedOn w:val="Normal"/>
-    <w:qFormat/>
-    <w:pPr>
-      <w:spacing w:before="0" w:after="283"/>
-      <w:ind w:hanging="0" w:start="567" w:end="567"/>
-    </w:pPr>
-    <w:rPr/>
-  </w:style>
-  <w:style w:type="paragraph" w:styleId="Text">
-    <w:name w:val="Text"/>
-    <w:basedOn w:val="Caption"/>
-    <w:qFormat/>
-    <w:pPr/>
-    <w:rPr/>
-  </w:style>
-  <w:style w:type="paragraph" w:styleId="Illustration">
-    <w:name w:val="Illustration"/>
-    <w:basedOn w:val="Caption"/>
-    <w:qFormat/>
-    <w:pPr/>
-    <w:rPr/>
-  </w:style>
-  <w:style w:type="paragraph" w:styleId="Drawing">
-    <w:name w:val="Drawing"/>
-    <w:basedOn w:val="Caption"/>
-    <w:qFormat/>
-    <w:pPr/>
-    <w:rPr/>
-  </w:style>
-  <w:style w:type="paragraph" w:styleId="WW-item-type">
-    <w:name w:val="WW-item-type"/>
-    <w:qFormat/>
-    <w:pPr>
-      <w:widowControl/>
-      <w:pBdr>
-        <w:top w:val="single" w:sz="2" w:space="6" w:color="B0BEC5"/>
-        <w:left w:val="single" w:sz="2" w:space="6" w:color="B0BEC5"/>
-        <w:bottom w:val="single" w:sz="2" w:space="6" w:color="B0BEC5"/>
-        <w:right w:val="single" w:sz="2" w:space="6" w:color="B0BEC5"/>
-      </w:pBdr>
-      <w:shd w:val="clear" w:fill="455A64"/>
-      <w:suppressAutoHyphens w:val="true"/>
-      <w:overflowPunct w:val="false"/>
-      <w:bidi w:val="0"/>
-      <w:spacing w:before="0" w:after="0"/>
-      <w:jc w:val="start"/>
-    </w:pPr>
-    <w:rPr>
-      <w:rFonts w:ascii="DejaVu Sans Mono" w:hAnsi="DejaVu Sans Mono" w:eastAsia="NSimSun" w:cs="Lucida Sans"/>
-      <w:color w:val="76FF03"/>
-      <w:kern w:val="2"/>
-      <w:sz w:val="22"/>
-      <w:szCs w:val="24"/>
-      <w:lang w:val="en-GB" w:eastAsia="zh-CN" w:bidi="hi-IN"/>
-    </w:rPr>
-  </w:style>
-  <w:style w:type="paragraph" w:styleId="ListHeading">
-    <w:name w:val="List Heading"/>
-    <w:basedOn w:val="Normal"/>
-    <w:next w:val="ListContents"/>
-    <w:qFormat/>
-    <w:pPr>
-      <w:ind w:start="0"/>
-    </w:pPr>
-    <w:rPr/>
-  </w:style>
-  <w:style w:type="paragraph" w:styleId="ListContents">
-    <w:name w:val="List Contents"/>
-    <w:basedOn w:val="Normal"/>
-    <w:qFormat/>
-    <w:pPr>
-      <w:ind w:start="567"/>
-    </w:pPr>
-    <w:rPr/>
-  </w:style>
-  <w:style w:type="paragraph" w:styleId="WW-blockquote">
-    <w:name w:val="WW-blockquote"/>
-    <w:qFormat/>
-    <w:pPr>
-      <w:widowControl/>
-      <w:pBdr>
-        <w:top w:val="dotted" w:sz="4" w:space="9" w:color="616161"/>
-        <w:left w:val="dotted" w:sz="4" w:space="17" w:color="616161"/>
-        <w:bottom w:val="dotted" w:sz="4" w:space="9" w:color="616161"/>
-        <w:right w:val="dotted" w:sz="4" w:space="17" w:color="616161"/>
-      </w:pBdr>
-      <w:suppressAutoHyphens w:val="true"/>
-      <w:overflowPunct w:val="false"/>
-      <w:bidi w:val="0"/>
-      <w:spacing w:before="283" w:after="283"/>
-      <w:ind w:start="0" w:end="0"/>
-      <w:jc w:val="start"/>
-    </w:pPr>
-    <w:rPr>
-      <w:rFonts w:ascii="Liberation Serif" w:hAnsi="Liberation Serif" w:eastAsia="NSimSun" w:cs="Lucida Sans"/>
-      <w:color w:val="auto"/>
-      <w:kern w:val="2"/>
-      <w:sz w:val="24"/>
-      <w:szCs w:val="24"/>
-      <w:lang w:val="en-GB" w:eastAsia="zh-CN" w:bidi="hi-IN"/>
-    </w:rPr>
-  </w:style>
-  <w:style w:type="paragraph" w:styleId="WW-epigram-2-cite">
-    <w:name w:val="WW-epigram-2-cite"/>
-    <w:next w:val="WW-paragraph"/>
-    <w:qFormat/>
-    <w:pPr>
-      <w:widowControl/>
-      <w:suppressAutoHyphens w:val="true"/>
-      <w:overflowPunct w:val="false"/>
-      <w:bidi w:val="0"/>
-      <w:spacing w:before="57" w:after="567"/>
-      <w:ind w:end="1928"/>
-      <w:jc w:val="end"/>
-    </w:pPr>
-    <w:rPr>
-      <w:rFonts w:ascii="Liberation Serif" w:hAnsi="Liberation Serif" w:eastAsia="NSimSun" w:cs="Lucida Sans"/>
-      <w:color w:val="000000"/>
-      <w:kern w:val="2"/>
-      <w:sz w:val="24"/>
-      <w:szCs w:val="24"/>
-      <w:shd w:fill="auto" w:val="clear"/>
-      <w:lang w:val="en-GB" w:eastAsia="zh-CN" w:bidi="hi-IN"/>
-    </w:rPr>
-  </w:style>
-  <w:style w:type="paragraph" w:styleId="WW-tight-right-cite">
-    <w:name w:val="WW-tight-right-cite"/>
-    <w:next w:val="WW-paragraph"/>
-    <w:qFormat/>
-    <w:pPr>
-      <w:widowControl/>
-      <w:suppressAutoHyphens w:val="true"/>
-      <w:overflowPunct w:val="false"/>
-      <w:bidi w:val="0"/>
-      <w:spacing w:before="0" w:after="283"/>
-      <w:jc w:val="end"/>
-    </w:pPr>
-    <w:rPr>
-      <w:rFonts w:ascii="Liberation Serif" w:hAnsi="Liberation Serif" w:eastAsia="NSimSun" w:cs="Lucida Sans"/>
-      <w:color w:val="000000"/>
-      <w:kern w:val="2"/>
-      <w:sz w:val="24"/>
-      <w:szCs w:val="24"/>
-      <w:shd w:fill="auto" w:val="clear"/>
-      <w:lang w:val="en-GB" w:eastAsia="zh-CN" w:bidi="hi-IN"/>
-    </w:rPr>
-  </w:style>
-  <w:style w:type="paragraph" w:styleId="WW-meta-heading">
-    <w:name w:val="WW-meta-heading"/>
-    <w:qFormat/>
-    <w:pPr>
-      <w:widowControl/>
-      <w:suppressAutoHyphens w:val="true"/>
-      <w:overflowPunct w:val="false"/>
-      <w:bidi w:val="0"/>
-      <w:spacing w:before="283" w:after="57"/>
-      <w:jc w:val="start"/>
-    </w:pPr>
-    <w:rPr>
-      <w:rFonts w:ascii="Liberation Serif" w:hAnsi="Liberation Serif" w:eastAsia="NSimSun" w:cs="Lucida Sans"/>
-      <w:smallCaps/>
-      <w:color w:val="000000"/>
-      <w:kern w:val="2"/>
-      <w:sz w:val="24"/>
-      <w:szCs w:val="24"/>
-      <w:u w:val="single"/>
-      <w:shd w:fill="F0FFFF" w:val="clear"/>
-      <w:lang w:val="en-GB" w:eastAsia="zh-CN" w:bidi="hi-IN"/>
-    </w:rPr>
-  </w:style>
-  <w:style w:type="paragraph" w:styleId="WW-download-HTML">
-    <w:name w:val="WW-download-HTML"/>
+  <w:style w:type="paragraph" w:styleId="WW-authors">
+    <w:name w:val="WW-authors"/>
     <w:qFormat/>
     <w:pPr>
       <w:widowControl/>
@@ -5072,13 +5163,13 @@
       <w:suppressAutoHyphens w:val="true"/>
       <w:overflowPunct w:val="true"/>
       <w:bidi w:val="0"/>
-      <w:spacing w:lineRule="auto" w:line="276" w:before="283" w:after="0"/>
+      <w:spacing w:before="57" w:after="283"/>
+      <w:contextualSpacing/>
       <w:jc w:val="start"/>
     </w:pPr>
     <w:rPr>
       <w:rFonts w:ascii="DejaVu Sans Mono" w:hAnsi="DejaVu Sans Mono" w:eastAsia="NSimSun" w:cs="Lucida Sans"/>
       <w:b w:val="false"/>
-      <w:i w:val="false"/>
       <w:color w:val="76FF03"/>
       <w:kern w:val="2"/>
       <w:sz w:val="22"/>
@@ -5086,28 +5177,8 @@
       <w:lang w:val="en-GB" w:eastAsia="zh-CN" w:bidi="hi-IN"/>
     </w:rPr>
   </w:style>
-  <w:style w:type="paragraph" w:styleId="WW-download-text">
-    <w:name w:val="WW-download-text"/>
-    <w:qFormat/>
-    <w:pPr>
-      <w:widowControl/>
-      <w:suppressAutoHyphens w:val="true"/>
-      <w:overflowPunct w:val="true"/>
-      <w:bidi w:val="0"/>
-      <w:spacing w:lineRule="auto" w:line="276" w:before="283" w:after="0"/>
-      <w:jc w:val="start"/>
-    </w:pPr>
-    <w:rPr>
-      <w:rFonts w:ascii="Liberation Serif" w:hAnsi="Liberation Serif" w:eastAsia="NSimSun" w:cs="Lucida Sans"/>
-      <w:color w:val="auto"/>
-      <w:kern w:val="2"/>
-      <w:sz w:val="24"/>
-      <w:szCs w:val="24"/>
-      <w:lang w:val="en-GB" w:eastAsia="zh-CN" w:bidi="hi-IN"/>
-    </w:rPr>
-  </w:style>
-  <w:style w:type="paragraph" w:styleId="WW-authors">
-    <w:name w:val="WW-authors"/>
+  <w:style w:type="paragraph" w:styleId="WW-downloads-available">
+    <w:name w:val="WW-downloads-available"/>
     <w:qFormat/>
     <w:pPr>
       <w:widowControl/>
@@ -5119,36 +5190,7 @@
       </w:pBdr>
       <w:shd w:val="clear" w:fill="455A64"/>
       <w:suppressAutoHyphens w:val="true"/>
-      <w:overflowPunct w:val="false"/>
-      <w:bidi w:val="0"/>
-      <w:spacing w:before="57" w:after="283"/>
-      <w:contextualSpacing/>
-      <w:jc w:val="start"/>
-    </w:pPr>
-    <w:rPr>
-      <w:rFonts w:ascii="DejaVu Sans Mono" w:hAnsi="DejaVu Sans Mono" w:eastAsia="NSimSun" w:cs="Lucida Sans"/>
-      <w:b w:val="false"/>
-      <w:color w:val="76FF03"/>
-      <w:kern w:val="2"/>
-      <w:sz w:val="22"/>
-      <w:szCs w:val="24"/>
-      <w:lang w:val="en-GB" w:eastAsia="zh-CN" w:bidi="hi-IN"/>
-    </w:rPr>
-  </w:style>
-  <w:style w:type="paragraph" w:styleId="WW-downloads-available">
-    <w:name w:val="WW-downloads-available"/>
-    <w:qFormat/>
-    <w:pPr>
-      <w:widowControl/>
-      <w:pBdr>
-        <w:top w:val="single" w:sz="2" w:space="6" w:color="B0BEC5"/>
-        <w:left w:val="single" w:sz="2" w:space="6" w:color="B0BEC5"/>
-        <w:bottom w:val="single" w:sz="2" w:space="6" w:color="B0BEC5"/>
-        <w:right w:val="single" w:sz="2" w:space="6" w:color="B0BEC5"/>
-      </w:pBdr>
-      <w:shd w:val="clear" w:fill="455A64"/>
-      <w:suppressAutoHyphens w:val="true"/>
-      <w:overflowPunct w:val="false"/>
+      <w:overflowPunct w:val="true"/>
       <w:bidi w:val="0"/>
       <w:spacing w:lineRule="auto" w:line="276" w:before="0" w:after="0"/>
       <w:jc w:val="start"/>
@@ -5168,7 +5210,7 @@
     <w:pPr>
       <w:widowControl/>
       <w:suppressAutoHyphens w:val="true"/>
-      <w:overflowPunct w:val="false"/>
+      <w:overflowPunct w:val="true"/>
       <w:bidi w:val="0"/>
       <w:spacing w:before="0" w:after="0"/>
       <w:jc w:val="start"/>
@@ -5189,7 +5231,7 @@
     <w:pPr>
       <w:widowControl/>
       <w:suppressAutoHyphens w:val="true"/>
-      <w:overflowPunct w:val="false"/>
+      <w:overflowPunct w:val="true"/>
       <w:bidi w:val="0"/>
       <w:spacing w:before="0" w:after="0"/>
       <w:jc w:val="start"/>
@@ -5210,7 +5252,7 @@
     <w:pPr>
       <w:widowControl/>
       <w:suppressAutoHyphens w:val="true"/>
-      <w:overflowPunct w:val="false"/>
+      <w:overflowPunct w:val="true"/>
       <w:bidi w:val="0"/>
       <w:spacing w:lineRule="auto" w:line="360" w:before="283" w:after="113"/>
       <w:ind w:start="964" w:end="964"/>
@@ -5234,7 +5276,7 @@
     <w:pPr>
       <w:widowControl/>
       <w:suppressAutoHyphens w:val="true"/>
-      <w:overflowPunct w:val="false"/>
+      <w:overflowPunct w:val="true"/>
       <w:bidi w:val="0"/>
       <w:spacing w:lineRule="auto" w:line="276" w:before="57" w:after="283"/>
       <w:ind w:start="964" w:end="964"/>
@@ -5256,7 +5298,7 @@
       <w:widowControl/>
       <w:shd w:val="clear" w:fill="F5F5F5"/>
       <w:suppressAutoHyphens w:val="true"/>
-      <w:overflowPunct w:val="false"/>
+      <w:overflowPunct w:val="true"/>
       <w:bidi w:val="0"/>
       <w:spacing w:before="0" w:after="0"/>
       <w:jc w:val="start"/>
@@ -5279,7 +5321,7 @@
       <w:keepNext w:val="true"/>
       <w:widowControl/>
       <w:suppressAutoHyphens w:val="true"/>
-      <w:overflowPunct w:val="false"/>
+      <w:overflowPunct w:val="true"/>
       <w:bidi w:val="0"/>
       <w:spacing w:before="170" w:after="57"/>
       <w:ind w:start="0"/>
@@ -5314,7 +5356,7 @@
     <w:pPr>
       <w:widowControl/>
       <w:suppressAutoHyphens w:val="true"/>
-      <w:overflowPunct w:val="false"/>
+      <w:overflowPunct w:val="true"/>
       <w:bidi w:val="0"/>
       <w:spacing w:before="57" w:after="57"/>
       <w:jc w:val="start"/>

--- a/_resources/book-data/wosb/wosb.docx
+++ b/_resources/book-data/wosb/wosb.docx
@@ -1,6 +1,6 @@
 
 <file path=word/document.xml><?xml version="1.0" encoding="utf-8"?>
-<w:document xmlns:o="urn:schemas-microsoft-com:office:office" xmlns:r="http://schemas.openxmlformats.org/officeDocument/2006/relationships" xmlns:v="urn:schemas-microsoft-com:vml" xmlns:w="http://schemas.openxmlformats.org/wordprocessingml/2006/main" xmlns:w10="urn:schemas-microsoft-com:office:word" xmlns:wp="http://schemas.openxmlformats.org/drawingml/2006/wordprocessingDrawing" xmlns:wps="http://schemas.microsoft.com/office/word/2010/wordprocessingShape" xmlns:wpg="http://schemas.microsoft.com/office/word/2010/wordprocessingGroup" xmlns:mc="http://schemas.openxmlformats.org/markup-compatibility/2006" xmlns:wp14="http://schemas.microsoft.com/office/word/2010/wordprocessingDrawing" xmlns:w14="http://schemas.microsoft.com/office/word/2010/wordml" xmlns:w15="http://schemas.microsoft.com/office/word/2012/wordml" mc:Ignorable="w14 wp14 w15">
+<w:document xmlns:o="urn:schemas-microsoft-com:office:office" xmlns:r="http://schemas.openxmlformats.org/officeDocument/2006/relationships" xmlns:v="urn:schemas-microsoft-com:vml" xmlns:w="http://schemas.openxmlformats.org/wordprocessingml/2006/main" xmlns:w10="urn:schemas-microsoft-com:office:word" xmlns:wp="http://schemas.openxmlformats.org/drawingml/2006/wordprocessingDrawing" xmlns:pic="http://schemas.openxmlformats.org/drawingml/2006/picture" xmlns:wps="http://schemas.microsoft.com/office/word/2010/wordprocessingShape" xmlns:wpg="http://schemas.microsoft.com/office/word/2010/wordprocessingGroup" xmlns:mc="http://schemas.openxmlformats.org/markup-compatibility/2006" xmlns:wp14="http://schemas.microsoft.com/office/word/2010/wordprocessingDrawing" xmlns:w14="http://schemas.microsoft.com/office/word/2010/wordml" xmlns:w15="http://schemas.microsoft.com/office/word/2012/wordml" mc:Ignorable="w14 wp14 w15">
   <w:body>
     <w:p>
       <w:pPr>
@@ -248,6 +248,118 @@
       <w:r>
         <w:rPr/>
         <w:t>Enlightenment means there is no anger left in your heart. There are no personal desires or delusions left in your heart.</w:t>
+      </w:r>
+    </w:p>
+    <w:p>
+      <w:pPr>
+        <w:pStyle w:val="WW-space"/>
+        <w:rPr/>
+      </w:pPr>
+      <w:r>
+        <w:rPr/>
+        <w:t>3</w:t>
+      </w:r>
+    </w:p>
+    <w:p>
+      <w:pPr>
+        <w:pStyle w:val="WW-paragraph"/>
+        <w:rPr/>
+      </w:pPr>
+      <w:r>
+        <w:rPr/>
+        <w:t xml:space="preserve">This is a paragraph with some sesames in it. There is three so far. They are </w:t>
+      </w:r>
+      <w:r>
+        <w:rPr>
+          <w:rStyle w:val="wwc-sesame"/>
+        </w:rPr>
+        <w:t>Aṅguttara Nikāya</w:t>
+      </w:r>
+      <w:r>
+        <w:rPr/>
+        <w:t xml:space="preserve"> which is a collection and then there is </w:t>
+      </w:r>
+      <w:r>
+        <w:rPr>
+          <w:rStyle w:val="wwc-sesame"/>
+        </w:rPr>
+        <w:t>Advice to Anāthapiṇḍika</w:t>
+      </w:r>
+      <w:r>
+        <w:rPr/>
+        <w:t xml:space="preserve"> which is a sutta, and finally there is a reference to something is the </w:t>
+      </w:r>
+      <w:r>
+        <w:rPr>
+          <w:rStyle w:val="wwc-sesame"/>
+        </w:rPr>
+        <w:t>Divyāvadāna’s</w:t>
+      </w:r>
+      <w:r>
+        <w:rPr/>
+        <w:t xml:space="preserve"> book.</w:t>
+      </w:r>
+    </w:p>
+    <w:p>
+      <w:pPr>
+        <w:pStyle w:val="WW-paragraph"/>
+        <w:rPr/>
+      </w:pPr>
+      <w:r>
+        <w:rPr/>
+        <w:t xml:space="preserve">Here is another paragraph with a </w:t>
+      </w:r>
+      <w:r>
+        <w:rPr>
+          <w:b/>
+          <w:bCs/>
+        </w:rPr>
+        <w:t>wiki entry</w:t>
+      </w:r>
+      <w:r>
+        <w:rPr/>
+        <w:t xml:space="preserve">: </w:t>
+      </w:r>
+      <w:r>
+        <w:rPr>
+          <w:rStyle w:val="wwc-sesame"/>
+        </w:rPr>
+        <w:t>Kāma Sūtra</w:t>
+      </w:r>
+      <w:r>
+        <w:rPr/>
+        <w:t xml:space="preserve">, and a </w:t>
+      </w:r>
+      <w:r>
+        <w:rPr>
+          <w:b/>
+          <w:bCs/>
+        </w:rPr>
+        <w:t>book note</w:t>
+      </w:r>
+      <w:r>
+        <w:rPr/>
+        <w:t xml:space="preserve">: </w:t>
+      </w:r>
+      <w:r>
+        <w:rPr>
+          <w:rStyle w:val="wwc-sesame"/>
+        </w:rPr>
+        <w:t>Ñāṇamoli n.499</w:t>
+      </w:r>
+      <w:r>
+        <w:rPr/>
+        <w:t xml:space="preserve"> which should be fine.</w:t>
+      </w:r>
+    </w:p>
+    <w:p>
+      <w:pPr>
+        <w:pStyle w:val="WW-space"/>
+        <w:rPr/>
+      </w:pPr>
+      <w:r>
+        <w:rPr/>
+        <w:t>3</w:t>
       </w:r>
     </w:p>
     <w:p>
@@ -3734,7 +3846,7 @@
     <w:pPr>
       <w:widowControl/>
       <w:suppressAutoHyphens w:val="true"/>
-      <w:overflowPunct w:val="true"/>
+      <w:overflowPunct w:val="false"/>
       <w:bidi w:val="0"/>
       <w:spacing w:before="0" w:after="0"/>
       <w:jc w:val="start"/>
@@ -3873,7 +3985,7 @@
       <w:keepLines/>
       <w:widowControl/>
       <w:suppressAutoHyphens w:val="true"/>
-      <w:overflowPunct w:val="true"/>
+      <w:overflowPunct w:val="false"/>
       <w:bidi w:val="0"/>
       <w:spacing w:before="283" w:after="113"/>
       <w:jc w:val="start"/>
@@ -4111,7 +4223,7 @@
       <w:widowControl w:val="false"/>
       <w:suppressLineNumbers/>
       <w:suppressAutoHyphens w:val="true"/>
-      <w:overflowPunct w:val="true"/>
+      <w:overflowPunct w:val="false"/>
       <w:bidi w:val="0"/>
       <w:spacing w:before="0" w:after="0"/>
       <w:jc w:val="start"/>
@@ -4145,7 +4257,7 @@
       <w:widowControl/>
       <w:suppressLineNumbers/>
       <w:suppressAutoHyphens w:val="true"/>
-      <w:overflowPunct w:val="true"/>
+      <w:overflowPunct w:val="false"/>
       <w:bidi w:val="0"/>
       <w:spacing w:before="0" w:after="0"/>
       <w:ind w:hanging="340" w:start="340"/>
@@ -4177,7 +4289,7 @@
         <w:tab w:val="right" w:pos="9026" w:leader="none"/>
       </w:tabs>
       <w:suppressAutoHyphens w:val="true"/>
-      <w:overflowPunct w:val="true"/>
+      <w:overflowPunct w:val="false"/>
       <w:bidi w:val="0"/>
       <w:spacing w:lineRule="auto" w:line="240" w:before="0" w:after="0"/>
       <w:jc w:val="start"/>
@@ -4198,7 +4310,7 @@
     <w:pPr>
       <w:widowControl/>
       <w:suppressAutoHyphens w:val="true"/>
-      <w:overflowPunct w:val="true"/>
+      <w:overflowPunct w:val="false"/>
       <w:bidi w:val="0"/>
       <w:spacing w:before="0" w:after="0"/>
       <w:jc w:val="start"/>
@@ -4290,7 +4402,7 @@
     <w:pPr>
       <w:widowControl/>
       <w:suppressAutoHyphens w:val="true"/>
-      <w:overflowPunct w:val="true"/>
+      <w:overflowPunct w:val="false"/>
       <w:bidi w:val="0"/>
       <w:spacing w:lineRule="auto" w:line="276" w:before="283" w:after="0"/>
       <w:ind w:start="1871" w:end="1871"/>
@@ -4315,7 +4427,7 @@
     <w:pPr>
       <w:widowControl/>
       <w:suppressAutoHyphens w:val="true"/>
-      <w:overflowPunct w:val="true"/>
+      <w:overflowPunct w:val="false"/>
       <w:bidi w:val="0"/>
       <w:spacing w:before="0" w:after="0"/>
       <w:jc w:val="start"/>
@@ -4338,7 +4450,7 @@
     <w:pPr>
       <w:widowControl/>
       <w:suppressAutoHyphens w:val="true"/>
-      <w:overflowPunct w:val="true"/>
+      <w:overflowPunct w:val="false"/>
       <w:bidi w:val="0"/>
       <w:spacing w:before="60" w:after="120"/>
       <w:jc w:val="start"/>
@@ -4358,7 +4470,7 @@
     <w:pPr>
       <w:widowControl/>
       <w:suppressAutoHyphens w:val="true"/>
-      <w:overflowPunct w:val="true"/>
+      <w:overflowPunct w:val="false"/>
       <w:bidi w:val="0"/>
       <w:spacing w:lineRule="auto" w:line="276" w:before="113" w:after="113"/>
       <w:jc w:val="start"/>
@@ -4378,7 +4490,7 @@
     <w:pPr>
       <w:widowControl/>
       <w:suppressAutoHyphens w:val="true"/>
-      <w:overflowPunct w:val="true"/>
+      <w:overflowPunct w:val="false"/>
       <w:bidi w:val="0"/>
       <w:spacing w:lineRule="auto" w:line="276" w:before="0" w:after="283"/>
       <w:jc w:val="start"/>
@@ -4392,13 +4504,13 @@
       <w:lang w:val="en-GB" w:eastAsia="zh-CN" w:bidi="hi-IN"/>
     </w:rPr>
   </w:style>
-  <w:style w:type="paragraph" w:styleId="FrameContents">
-    <w:name w:val="Frame Contents"/>
+  <w:style w:type="paragraph" w:styleId="FrameContentsuser">
+    <w:name w:val="Frame Contents (user)"/>
     <w:qFormat/>
     <w:pPr>
       <w:widowControl/>
       <w:suppressAutoHyphens w:val="true"/>
-      <w:overflowPunct w:val="true"/>
+      <w:overflowPunct w:val="false"/>
       <w:bidi w:val="0"/>
       <w:spacing w:before="0" w:after="0"/>
       <w:jc w:val="start"/>
@@ -4449,7 +4561,7 @@
       <w:widowControl/>
       <w:shd w:val="clear" w:fill="E8EAF6"/>
       <w:suppressAutoHyphens w:val="true"/>
-      <w:overflowPunct w:val="true"/>
+      <w:overflowPunct w:val="false"/>
       <w:bidi w:val="0"/>
       <w:spacing w:before="0" w:after="170"/>
       <w:jc w:val="start"/>
@@ -4471,7 +4583,7 @@
       <w:widowControl/>
       <w:shd w:val="clear" w:fill="EDE7F6"/>
       <w:suppressAutoHyphens w:val="true"/>
-      <w:overflowPunct w:val="true"/>
+      <w:overflowPunct w:val="false"/>
       <w:bidi w:val="0"/>
       <w:spacing w:before="0" w:after="283"/>
       <w:ind w:start="567" w:end="567"/>
@@ -4500,7 +4612,7 @@
     <w:pPr>
       <w:widowControl/>
       <w:suppressAutoHyphens w:val="true"/>
-      <w:overflowPunct w:val="true"/>
+      <w:overflowPunct w:val="false"/>
       <w:bidi w:val="0"/>
       <w:spacing w:lineRule="auto" w:line="276" w:before="170" w:after="170"/>
       <w:jc w:val="start"/>
@@ -4521,7 +4633,7 @@
     <w:pPr>
       <w:widowControl/>
       <w:suppressAutoHyphens w:val="true"/>
-      <w:overflowPunct w:val="true"/>
+      <w:overflowPunct w:val="false"/>
       <w:bidi w:val="0"/>
       <w:spacing w:lineRule="atLeast" w:line="324" w:before="113" w:after="113"/>
       <w:jc w:val="start"/>
@@ -4541,7 +4653,7 @@
     <w:pPr>
       <w:widowControl/>
       <w:suppressAutoHyphens w:val="true"/>
-      <w:overflowPunct w:val="true"/>
+      <w:overflowPunct w:val="false"/>
       <w:bidi w:val="0"/>
       <w:spacing w:lineRule="atLeast" w:line="323" w:before="283" w:after="0"/>
       <w:ind w:start="0" w:end="0"/>
@@ -4564,7 +4676,7 @@
     <w:pPr>
       <w:widowControl/>
       <w:suppressAutoHyphens w:val="true"/>
-      <w:overflowPunct w:val="true"/>
+      <w:overflowPunct w:val="false"/>
       <w:bidi w:val="0"/>
       <w:spacing w:before="170" w:after="283"/>
       <w:jc w:val="center"/>
@@ -4587,7 +4699,7 @@
       <w:pageBreakBefore w:val="false"/>
       <w:widowControl/>
       <w:suppressAutoHyphens w:val="true"/>
-      <w:overflowPunct w:val="true"/>
+      <w:overflowPunct w:val="false"/>
       <w:bidi w:val="0"/>
       <w:spacing w:before="0" w:after="567"/>
       <w:jc w:val="center"/>
@@ -4614,7 +4726,7 @@
       <w:pageBreakBefore w:val="false"/>
       <w:widowControl/>
       <w:suppressAutoHyphens w:val="true"/>
-      <w:overflowPunct w:val="true"/>
+      <w:overflowPunct w:val="false"/>
       <w:bidi w:val="0"/>
       <w:spacing w:before="567" w:after="283"/>
       <w:jc w:val="center"/>
@@ -4637,7 +4749,7 @@
     <w:pPr>
       <w:widowControl/>
       <w:suppressAutoHyphens w:val="true"/>
-      <w:overflowPunct w:val="true"/>
+      <w:overflowPunct w:val="false"/>
       <w:bidi w:val="0"/>
       <w:spacing w:lineRule="auto" w:line="240" w:before="0" w:after="0"/>
       <w:contextualSpacing/>
@@ -4658,7 +4770,7 @@
     <w:pPr>
       <w:widowControl/>
       <w:suppressAutoHyphens w:val="true"/>
-      <w:overflowPunct w:val="true"/>
+      <w:overflowPunct w:val="false"/>
       <w:bidi w:val="0"/>
       <w:spacing w:before="0" w:after="0"/>
       <w:jc w:val="center"/>
@@ -4686,7 +4798,7 @@
       </w:pBdr>
       <w:shd w:val="clear" w:fill="FAFAFA"/>
       <w:suppressAutoHyphens w:val="true"/>
-      <w:overflowPunct w:val="true"/>
+      <w:overflowPunct w:val="false"/>
       <w:bidi w:val="0"/>
       <w:spacing w:lineRule="auto" w:line="276" w:before="283" w:after="283"/>
       <w:ind w:hanging="0" w:start="0"/>
@@ -4703,6 +4815,404 @@
   </w:style>
   <w:style w:type="paragraph" w:styleId="WW-epigram-image">
     <w:name w:val="WW-epigram-image"/>
+    <w:qFormat/>
+    <w:pPr>
+      <w:widowControl/>
+      <w:pBdr>
+        <w:top w:val="single" w:sz="2" w:space="6" w:color="B0BEC5"/>
+        <w:left w:val="single" w:sz="2" w:space="6" w:color="B0BEC5"/>
+        <w:bottom w:val="single" w:sz="2" w:space="6" w:color="B0BEC5"/>
+        <w:right w:val="single" w:sz="2" w:space="6" w:color="B0BEC5"/>
+      </w:pBdr>
+      <w:shd w:val="clear" w:fill="455A64"/>
+      <w:suppressAutoHyphens w:val="true"/>
+      <w:overflowPunct w:val="false"/>
+      <w:bidi w:val="0"/>
+      <w:spacing w:lineRule="auto" w:line="276" w:before="0" w:after="0"/>
+      <w:jc w:val="start"/>
+    </w:pPr>
+    <w:rPr>
+      <w:rFonts w:ascii="DejaVu Sans Mono" w:hAnsi="DejaVu Sans Mono" w:eastAsia="NSimSun" w:cs="Lucida Sans"/>
+      <w:color w:val="76FF03"/>
+      <w:kern w:val="2"/>
+      <w:sz w:val="22"/>
+      <w:szCs w:val="24"/>
+      <w:lang w:val="en-GB" w:eastAsia="zh-CN" w:bidi="hi-IN"/>
+    </w:rPr>
+  </w:style>
+  <w:style w:type="paragraph" w:styleId="WW-centered-image">
+    <w:name w:val="WW-centered-image"/>
+    <w:qFormat/>
+    <w:pPr>
+      <w:pageBreakBefore w:val="false"/>
+      <w:widowControl/>
+      <w:pBdr>
+        <w:top w:val="single" w:sz="2" w:space="6" w:color="B0BEC5"/>
+        <w:left w:val="single" w:sz="2" w:space="6" w:color="B0BEC5"/>
+        <w:bottom w:val="single" w:sz="2" w:space="6" w:color="B0BEC5"/>
+        <w:right w:val="single" w:sz="2" w:space="6" w:color="B0BEC5"/>
+      </w:pBdr>
+      <w:shd w:val="clear" w:fill="455A64"/>
+      <w:suppressAutoHyphens w:val="true"/>
+      <w:overflowPunct w:val="false"/>
+      <w:bidi w:val="0"/>
+      <w:spacing w:lineRule="auto" w:line="276" w:before="0" w:after="0"/>
+      <w:jc w:val="start"/>
+    </w:pPr>
+    <w:rPr>
+      <w:rFonts w:ascii="DejaVu Sans Mono" w:hAnsi="DejaVu Sans Mono" w:eastAsia="NSimSun" w:cs="Lucida Sans"/>
+      <w:color w:val="76FF03"/>
+      <w:kern w:val="2"/>
+      <w:sz w:val="22"/>
+      <w:szCs w:val="24"/>
+      <w:shd w:fill="auto" w:val="clear"/>
+      <w:lang w:val="en-GB" w:eastAsia="zh-CN" w:bidi="hi-IN"/>
+    </w:rPr>
+  </w:style>
+  <w:style w:type="paragraph" w:styleId="WW-table-caption">
+    <w:name w:val="WW-table-caption"/>
+    <w:next w:val="WW-space"/>
+    <w:qFormat/>
+    <w:pPr>
+      <w:widowControl/>
+      <w:suppressAutoHyphens w:val="true"/>
+      <w:overflowPunct w:val="false"/>
+      <w:bidi w:val="0"/>
+      <w:spacing w:before="0" w:after="0"/>
+      <w:jc w:val="start"/>
+    </w:pPr>
+    <w:rPr>
+      <w:rFonts w:ascii="Liberation Serif" w:hAnsi="Liberation Serif" w:eastAsia="NSimSun" w:cs="Lucida Sans"/>
+      <w:b/>
+      <w:smallCaps/>
+      <w:color w:val="auto"/>
+      <w:kern w:val="2"/>
+      <w:sz w:val="24"/>
+      <w:szCs w:val="24"/>
+      <w:lang w:val="en-GB" w:eastAsia="zh-CN" w:bidi="hi-IN"/>
+    </w:rPr>
+  </w:style>
+  <w:style w:type="paragraph" w:styleId="WW-gloss-term">
+    <w:name w:val="WW-gloss-term"/>
+    <w:next w:val="WW-gloss-text"/>
+    <w:qFormat/>
+    <w:pPr>
+      <w:widowControl/>
+      <w:shd w:val="clear" w:fill="E0E0E0"/>
+      <w:suppressAutoHyphens w:val="true"/>
+      <w:overflowPunct w:val="false"/>
+      <w:bidi w:val="0"/>
+      <w:spacing w:before="170" w:after="170"/>
+      <w:jc w:val="start"/>
+    </w:pPr>
+    <w:rPr>
+      <w:rFonts w:ascii="Liberation Serif" w:hAnsi="Liberation Serif" w:eastAsia="NSimSun" w:cs="Lucida Sans"/>
+      <w:color w:val="auto"/>
+      <w:kern w:val="2"/>
+      <w:sz w:val="24"/>
+      <w:szCs w:val="24"/>
+      <w:lang w:val="en-GB" w:eastAsia="zh-CN" w:bidi="hi-IN"/>
+    </w:rPr>
+  </w:style>
+  <w:style w:type="paragraph" w:styleId="WW-gloss-text">
+    <w:name w:val="WW-gloss-text"/>
+    <w:qFormat/>
+    <w:pPr>
+      <w:widowControl/>
+      <w:shd w:val="clear" w:fill="F5F5F5"/>
+      <w:suppressAutoHyphens w:val="true"/>
+      <w:overflowPunct w:val="false"/>
+      <w:bidi w:val="0"/>
+      <w:spacing w:lineRule="auto" w:line="276" w:before="0" w:after="0"/>
+      <w:ind w:start="283"/>
+      <w:jc w:val="start"/>
+    </w:pPr>
+    <w:rPr>
+      <w:rFonts w:ascii="Liberation Serif" w:hAnsi="Liberation Serif" w:eastAsia="NSimSun" w:cs="Lucida Sans"/>
+      <w:color w:val="auto"/>
+      <w:kern w:val="2"/>
+      <w:sz w:val="24"/>
+      <w:szCs w:val="24"/>
+      <w:lang w:val="en-GB" w:eastAsia="zh-CN" w:bidi="hi-IN"/>
+    </w:rPr>
+  </w:style>
+  <w:style w:type="paragraph" w:styleId="WW-space">
+    <w:name w:val="WW-space"/>
+    <w:qFormat/>
+    <w:pPr>
+      <w:widowControl/>
+      <w:pBdr>
+        <w:top w:val="single" w:sz="2" w:space="6" w:color="B0BEC5"/>
+        <w:left w:val="single" w:sz="2" w:space="6" w:color="B0BEC5"/>
+        <w:bottom w:val="single" w:sz="2" w:space="6" w:color="B0BEC5"/>
+        <w:right w:val="single" w:sz="2" w:space="6" w:color="B0BEC5"/>
+      </w:pBdr>
+      <w:shd w:val="clear" w:fill="455A64"/>
+      <w:suppressAutoHyphens w:val="true"/>
+      <w:overflowPunct w:val="false"/>
+      <w:bidi w:val="0"/>
+      <w:spacing w:before="0" w:after="0"/>
+      <w:jc w:val="start"/>
+    </w:pPr>
+    <w:rPr>
+      <w:rFonts w:ascii="DejaVu Sans Mono" w:hAnsi="DejaVu Sans Mono" w:eastAsia="NSimSun" w:cs="Lucida Sans"/>
+      <w:color w:val="76FF03"/>
+      <w:kern w:val="2"/>
+      <w:sz w:val="22"/>
+      <w:szCs w:val="24"/>
+      <w:lang w:val="en-GB" w:eastAsia="zh-CN" w:bidi="hi-IN"/>
+    </w:rPr>
+  </w:style>
+  <w:style w:type="paragraph" w:styleId="WW-backcover-text">
+    <w:name w:val="WW-backcover-text"/>
+    <w:qFormat/>
+    <w:pPr>
+      <w:widowControl/>
+      <w:suppressAutoHyphens w:val="true"/>
+      <w:overflowPunct w:val="false"/>
+      <w:bidi w:val="0"/>
+      <w:spacing w:before="0" w:after="113"/>
+      <w:jc w:val="start"/>
+    </w:pPr>
+    <w:rPr>
+      <w:rFonts w:ascii="Liberation Serif" w:hAnsi="Liberation Serif" w:eastAsia="NSimSun" w:cs="Lucida Sans"/>
+      <w:color w:val="auto"/>
+      <w:kern w:val="2"/>
+      <w:sz w:val="24"/>
+      <w:szCs w:val="24"/>
+      <w:lang w:val="en-GB" w:eastAsia="zh-CN" w:bidi="hi-IN"/>
+    </w:rPr>
+  </w:style>
+  <w:style w:type="paragraph" w:styleId="WW-author-biography">
+    <w:name w:val="WW-author-biography"/>
+    <w:basedOn w:val="WW-paragraph"/>
+    <w:qFormat/>
+    <w:pPr/>
+    <w:rPr/>
+  </w:style>
+  <w:style w:type="paragraph" w:styleId="WW-special-message">
+    <w:name w:val="WW-special-message"/>
+    <w:qFormat/>
+    <w:pPr>
+      <w:widowControl/>
+      <w:suppressAutoHyphens w:val="true"/>
+      <w:overflowPunct w:val="false"/>
+      <w:bidi w:val="0"/>
+      <w:spacing w:lineRule="auto" w:line="276" w:before="0" w:after="0"/>
+      <w:jc w:val="start"/>
+    </w:pPr>
+    <w:rPr>
+      <w:rFonts w:ascii="Liberation Serif" w:hAnsi="Liberation Serif" w:eastAsia="NSimSun" w:cs="Lucida Sans"/>
+      <w:i/>
+      <w:color w:val="AD1457"/>
+      <w:kern w:val="2"/>
+      <w:sz w:val="24"/>
+      <w:szCs w:val="24"/>
+      <w:lang w:val="en-GB" w:eastAsia="zh-CN" w:bidi="hi-IN"/>
+    </w:rPr>
+  </w:style>
+  <w:style w:type="paragraph" w:styleId="WW-line-block">
+    <w:name w:val="WW-line-block"/>
+    <w:qFormat/>
+    <w:pPr>
+      <w:widowControl/>
+      <w:pBdr>
+        <w:top w:val="single" w:sz="2" w:space="6" w:color="757575"/>
+        <w:left w:val="single" w:sz="2" w:space="14" w:color="757575"/>
+        <w:bottom w:val="single" w:sz="2" w:space="6" w:color="757575"/>
+        <w:right w:val="single" w:sz="2" w:space="6" w:color="757575"/>
+      </w:pBdr>
+      <w:shd w:val="clear" w:fill="FAFAFA"/>
+      <w:suppressAutoHyphens w:val="true"/>
+      <w:overflowPunct w:val="false"/>
+      <w:bidi w:val="0"/>
+      <w:spacing w:lineRule="auto" w:line="276" w:before="283" w:after="283"/>
+      <w:ind w:start="0"/>
+      <w:jc w:val="start"/>
+    </w:pPr>
+    <w:rPr>
+      <w:rFonts w:ascii="Liberation Serif" w:hAnsi="Liberation Serif" w:eastAsia="NSimSun" w:cs="Lucida Sans"/>
+      <w:color w:val="auto"/>
+      <w:kern w:val="2"/>
+      <w:sz w:val="24"/>
+      <w:szCs w:val="24"/>
+      <w:lang w:val="en-GB" w:eastAsia="zh-CN" w:bidi="hi-IN"/>
+    </w:rPr>
+  </w:style>
+  <w:style w:type="paragraph" w:styleId="BlockQuotationuser">
+    <w:name w:val="Block Quotation (user)"/>
+    <w:basedOn w:val="Normal"/>
+    <w:qFormat/>
+    <w:pPr>
+      <w:spacing w:before="0" w:after="283"/>
+      <w:ind w:hanging="0" w:start="567" w:end="567"/>
+    </w:pPr>
+    <w:rPr/>
+  </w:style>
+  <w:style w:type="paragraph" w:styleId="Text">
+    <w:name w:val="Text"/>
+    <w:basedOn w:val="Caption"/>
+    <w:qFormat/>
+    <w:pPr/>
+    <w:rPr/>
+  </w:style>
+  <w:style w:type="paragraph" w:styleId="Illustration">
+    <w:name w:val="Illustration"/>
+    <w:basedOn w:val="Caption"/>
+    <w:qFormat/>
+    <w:pPr/>
+    <w:rPr/>
+  </w:style>
+  <w:style w:type="paragraph" w:styleId="Drawing">
+    <w:name w:val="Drawing"/>
+    <w:basedOn w:val="Caption"/>
+    <w:qFormat/>
+    <w:pPr/>
+    <w:rPr/>
+  </w:style>
+  <w:style w:type="paragraph" w:styleId="WW-item-type">
+    <w:name w:val="WW-item-type"/>
+    <w:qFormat/>
+    <w:pPr>
+      <w:widowControl/>
+      <w:pBdr>
+        <w:top w:val="single" w:sz="2" w:space="6" w:color="B0BEC5"/>
+        <w:left w:val="single" w:sz="2" w:space="6" w:color="B0BEC5"/>
+        <w:bottom w:val="single" w:sz="2" w:space="6" w:color="B0BEC5"/>
+        <w:right w:val="single" w:sz="2" w:space="6" w:color="B0BEC5"/>
+      </w:pBdr>
+      <w:shd w:val="clear" w:fill="455A64"/>
+      <w:suppressAutoHyphens w:val="true"/>
+      <w:overflowPunct w:val="false"/>
+      <w:bidi w:val="0"/>
+      <w:spacing w:before="0" w:after="0"/>
+      <w:jc w:val="start"/>
+    </w:pPr>
+    <w:rPr>
+      <w:rFonts w:ascii="DejaVu Sans Mono" w:hAnsi="DejaVu Sans Mono" w:eastAsia="NSimSun" w:cs="Lucida Sans"/>
+      <w:color w:val="76FF03"/>
+      <w:kern w:val="2"/>
+      <w:sz w:val="22"/>
+      <w:szCs w:val="24"/>
+      <w:lang w:val="en-GB" w:eastAsia="zh-CN" w:bidi="hi-IN"/>
+    </w:rPr>
+  </w:style>
+  <w:style w:type="paragraph" w:styleId="ListHeading">
+    <w:name w:val="List Heading"/>
+    <w:basedOn w:val="Normal"/>
+    <w:next w:val="ListContents"/>
+    <w:qFormat/>
+    <w:pPr>
+      <w:ind w:start="0"/>
+    </w:pPr>
+    <w:rPr/>
+  </w:style>
+  <w:style w:type="paragraph" w:styleId="ListContents">
+    <w:name w:val="List Contents"/>
+    <w:basedOn w:val="Normal"/>
+    <w:qFormat/>
+    <w:pPr>
+      <w:ind w:start="567"/>
+    </w:pPr>
+    <w:rPr/>
+  </w:style>
+  <w:style w:type="paragraph" w:styleId="WW-blockquote">
+    <w:name w:val="WW-blockquote"/>
+    <w:qFormat/>
+    <w:pPr>
+      <w:widowControl/>
+      <w:pBdr>
+        <w:top w:val="dotted" w:sz="4" w:space="9" w:color="616161"/>
+        <w:left w:val="dotted" w:sz="4" w:space="17" w:color="616161"/>
+        <w:bottom w:val="dotted" w:sz="4" w:space="9" w:color="616161"/>
+        <w:right w:val="dotted" w:sz="4" w:space="17" w:color="616161"/>
+      </w:pBdr>
+      <w:suppressAutoHyphens w:val="true"/>
+      <w:overflowPunct w:val="false"/>
+      <w:bidi w:val="0"/>
+      <w:spacing w:before="283" w:after="283"/>
+      <w:ind w:start="0" w:end="0"/>
+      <w:jc w:val="start"/>
+    </w:pPr>
+    <w:rPr>
+      <w:rFonts w:ascii="Liberation Serif" w:hAnsi="Liberation Serif" w:eastAsia="NSimSun" w:cs="Lucida Sans"/>
+      <w:color w:val="auto"/>
+      <w:kern w:val="2"/>
+      <w:sz w:val="24"/>
+      <w:szCs w:val="24"/>
+      <w:lang w:val="en-GB" w:eastAsia="zh-CN" w:bidi="hi-IN"/>
+    </w:rPr>
+  </w:style>
+  <w:style w:type="paragraph" w:styleId="WW-epigram-2-cite">
+    <w:name w:val="WW-epigram-2-cite"/>
+    <w:next w:val="WW-paragraph"/>
+    <w:qFormat/>
+    <w:pPr>
+      <w:widowControl/>
+      <w:suppressAutoHyphens w:val="true"/>
+      <w:overflowPunct w:val="false"/>
+      <w:bidi w:val="0"/>
+      <w:spacing w:before="57" w:after="567"/>
+      <w:ind w:end="1928"/>
+      <w:jc w:val="end"/>
+    </w:pPr>
+    <w:rPr>
+      <w:rFonts w:ascii="Liberation Serif" w:hAnsi="Liberation Serif" w:eastAsia="NSimSun" w:cs="Lucida Sans"/>
+      <w:color w:val="000000"/>
+      <w:kern w:val="2"/>
+      <w:sz w:val="24"/>
+      <w:szCs w:val="24"/>
+      <w:shd w:fill="auto" w:val="clear"/>
+      <w:lang w:val="en-GB" w:eastAsia="zh-CN" w:bidi="hi-IN"/>
+    </w:rPr>
+  </w:style>
+  <w:style w:type="paragraph" w:styleId="WW-tight-right-cite">
+    <w:name w:val="WW-tight-right-cite"/>
+    <w:next w:val="WW-paragraph"/>
+    <w:qFormat/>
+    <w:pPr>
+      <w:widowControl/>
+      <w:suppressAutoHyphens w:val="true"/>
+      <w:overflowPunct w:val="false"/>
+      <w:bidi w:val="0"/>
+      <w:spacing w:before="0" w:after="283"/>
+      <w:jc w:val="end"/>
+    </w:pPr>
+    <w:rPr>
+      <w:rFonts w:ascii="Liberation Serif" w:hAnsi="Liberation Serif" w:eastAsia="NSimSun" w:cs="Lucida Sans"/>
+      <w:color w:val="000000"/>
+      <w:kern w:val="2"/>
+      <w:sz w:val="24"/>
+      <w:szCs w:val="24"/>
+      <w:shd w:fill="auto" w:val="clear"/>
+      <w:lang w:val="en-GB" w:eastAsia="zh-CN" w:bidi="hi-IN"/>
+    </w:rPr>
+  </w:style>
+  <w:style w:type="paragraph" w:styleId="WW-meta-heading">
+    <w:name w:val="WW-meta-heading"/>
+    <w:qFormat/>
+    <w:pPr>
+      <w:widowControl/>
+      <w:suppressAutoHyphens w:val="true"/>
+      <w:overflowPunct w:val="false"/>
+      <w:bidi w:val="0"/>
+      <w:spacing w:before="283" w:after="57"/>
+      <w:jc w:val="start"/>
+    </w:pPr>
+    <w:rPr>
+      <w:rFonts w:ascii="Liberation Serif" w:hAnsi="Liberation Serif" w:eastAsia="NSimSun" w:cs="Lucida Sans"/>
+      <w:smallCaps/>
+      <w:color w:val="000000"/>
+      <w:kern w:val="2"/>
+      <w:sz w:val="24"/>
+      <w:szCs w:val="24"/>
+      <w:u w:val="single"/>
+      <w:shd w:fill="F0FFFF" w:val="clear"/>
+      <w:lang w:val="en-GB" w:eastAsia="zh-CN" w:bidi="hi-IN"/>
+    </w:rPr>
+  </w:style>
+  <w:style w:type="paragraph" w:styleId="WW-download-HTML">
+    <w:name w:val="WW-download-HTML"/>
     <w:qFormat/>
     <w:pPr>
       <w:widowControl/>
@@ -4716,11 +5226,13 @@
       <w:suppressAutoHyphens w:val="true"/>
       <w:overflowPunct w:val="true"/>
       <w:bidi w:val="0"/>
-      <w:spacing w:lineRule="auto" w:line="276" w:before="0" w:after="0"/>
+      <w:spacing w:lineRule="auto" w:line="276" w:before="283" w:after="0"/>
       <w:jc w:val="start"/>
     </w:pPr>
     <w:rPr>
       <w:rFonts w:ascii="DejaVu Sans Mono" w:hAnsi="DejaVu Sans Mono" w:eastAsia="NSimSun" w:cs="Lucida Sans"/>
+      <w:b w:val="false"/>
+      <w:i w:val="false"/>
       <w:color w:val="76FF03"/>
       <w:kern w:val="2"/>
       <w:sz w:val="22"/>
@@ -4728,69 +5240,15 @@
       <w:lang w:val="en-GB" w:eastAsia="zh-CN" w:bidi="hi-IN"/>
     </w:rPr>
   </w:style>
-  <w:style w:type="paragraph" w:styleId="WW-centered-image">
-    <w:name w:val="WW-centered-image"/>
-    <w:qFormat/>
-    <w:pPr>
-      <w:pageBreakBefore w:val="false"/>
-      <w:widowControl/>
-      <w:pBdr>
-        <w:top w:val="single" w:sz="2" w:space="6" w:color="B0BEC5"/>
-        <w:left w:val="single" w:sz="2" w:space="6" w:color="B0BEC5"/>
-        <w:bottom w:val="single" w:sz="2" w:space="6" w:color="B0BEC5"/>
-        <w:right w:val="single" w:sz="2" w:space="6" w:color="B0BEC5"/>
-      </w:pBdr>
-      <w:shd w:val="clear" w:fill="455A64"/>
-      <w:suppressAutoHyphens w:val="true"/>
-      <w:overflowPunct w:val="true"/>
-      <w:bidi w:val="0"/>
-      <w:spacing w:lineRule="auto" w:line="276" w:before="0" w:after="0"/>
-      <w:jc w:val="start"/>
-    </w:pPr>
-    <w:rPr>
-      <w:rFonts w:ascii="DejaVu Sans Mono" w:hAnsi="DejaVu Sans Mono" w:eastAsia="NSimSun" w:cs="Lucida Sans"/>
-      <w:color w:val="76FF03"/>
-      <w:kern w:val="2"/>
-      <w:sz w:val="22"/>
-      <w:szCs w:val="24"/>
-      <w:shd w:fill="auto" w:val="clear"/>
-      <w:lang w:val="en-GB" w:eastAsia="zh-CN" w:bidi="hi-IN"/>
-    </w:rPr>
-  </w:style>
-  <w:style w:type="paragraph" w:styleId="WW-table-caption">
-    <w:name w:val="WW-table-caption"/>
-    <w:next w:val="WW-space"/>
+  <w:style w:type="paragraph" w:styleId="WW-download-text">
+    <w:name w:val="WW-download-text"/>
     <w:qFormat/>
     <w:pPr>
       <w:widowControl/>
       <w:suppressAutoHyphens w:val="true"/>
       <w:overflowPunct w:val="true"/>
       <w:bidi w:val="0"/>
-      <w:spacing w:before="0" w:after="0"/>
-      <w:jc w:val="start"/>
-    </w:pPr>
-    <w:rPr>
-      <w:rFonts w:ascii="Liberation Serif" w:hAnsi="Liberation Serif" w:eastAsia="NSimSun" w:cs="Lucida Sans"/>
-      <w:b/>
-      <w:smallCaps/>
-      <w:color w:val="auto"/>
-      <w:kern w:val="2"/>
-      <w:sz w:val="24"/>
-      <w:szCs w:val="24"/>
-      <w:lang w:val="en-GB" w:eastAsia="zh-CN" w:bidi="hi-IN"/>
-    </w:rPr>
-  </w:style>
-  <w:style w:type="paragraph" w:styleId="WW-gloss-term">
-    <w:name w:val="WW-gloss-term"/>
-    <w:next w:val="WW-gloss-text"/>
-    <w:qFormat/>
-    <w:pPr>
-      <w:widowControl/>
-      <w:shd w:val="clear" w:fill="E0E0E0"/>
-      <w:suppressAutoHyphens w:val="true"/>
-      <w:overflowPunct w:val="true"/>
-      <w:bidi w:val="0"/>
-      <w:spacing w:before="170" w:after="170"/>
+      <w:spacing w:lineRule="auto" w:line="276" w:before="283" w:after="0"/>
       <w:jc w:val="start"/>
     </w:pPr>
     <w:rPr>
@@ -4802,305 +5260,8 @@
       <w:lang w:val="en-GB" w:eastAsia="zh-CN" w:bidi="hi-IN"/>
     </w:rPr>
   </w:style>
-  <w:style w:type="paragraph" w:styleId="WW-gloss-text">
-    <w:name w:val="WW-gloss-text"/>
-    <w:qFormat/>
-    <w:pPr>
-      <w:widowControl/>
-      <w:shd w:val="clear" w:fill="F5F5F5"/>
-      <w:suppressAutoHyphens w:val="true"/>
-      <w:overflowPunct w:val="true"/>
-      <w:bidi w:val="0"/>
-      <w:spacing w:lineRule="auto" w:line="276" w:before="0" w:after="0"/>
-      <w:ind w:start="283"/>
-      <w:jc w:val="start"/>
-    </w:pPr>
-    <w:rPr>
-      <w:rFonts w:ascii="Liberation Serif" w:hAnsi="Liberation Serif" w:eastAsia="NSimSun" w:cs="Lucida Sans"/>
-      <w:color w:val="auto"/>
-      <w:kern w:val="2"/>
-      <w:sz w:val="24"/>
-      <w:szCs w:val="24"/>
-      <w:lang w:val="en-GB" w:eastAsia="zh-CN" w:bidi="hi-IN"/>
-    </w:rPr>
-  </w:style>
-  <w:style w:type="paragraph" w:styleId="WW-space">
-    <w:name w:val="WW-space"/>
-    <w:qFormat/>
-    <w:pPr>
-      <w:widowControl/>
-      <w:pBdr>
-        <w:top w:val="single" w:sz="2" w:space="6" w:color="B0BEC5"/>
-        <w:left w:val="single" w:sz="2" w:space="6" w:color="B0BEC5"/>
-        <w:bottom w:val="single" w:sz="2" w:space="6" w:color="B0BEC5"/>
-        <w:right w:val="single" w:sz="2" w:space="6" w:color="B0BEC5"/>
-      </w:pBdr>
-      <w:shd w:val="clear" w:fill="455A64"/>
-      <w:suppressAutoHyphens w:val="true"/>
-      <w:overflowPunct w:val="true"/>
-      <w:bidi w:val="0"/>
-      <w:spacing w:before="0" w:after="0"/>
-      <w:jc w:val="start"/>
-    </w:pPr>
-    <w:rPr>
-      <w:rFonts w:ascii="DejaVu Sans Mono" w:hAnsi="DejaVu Sans Mono" w:eastAsia="NSimSun" w:cs="Lucida Sans"/>
-      <w:color w:val="76FF03"/>
-      <w:kern w:val="2"/>
-      <w:sz w:val="22"/>
-      <w:szCs w:val="24"/>
-      <w:lang w:val="en-GB" w:eastAsia="zh-CN" w:bidi="hi-IN"/>
-    </w:rPr>
-  </w:style>
-  <w:style w:type="paragraph" w:styleId="WW-backcover-text">
-    <w:name w:val="WW-backcover-text"/>
-    <w:qFormat/>
-    <w:pPr>
-      <w:widowControl/>
-      <w:suppressAutoHyphens w:val="true"/>
-      <w:overflowPunct w:val="true"/>
-      <w:bidi w:val="0"/>
-      <w:spacing w:before="0" w:after="113"/>
-      <w:jc w:val="start"/>
-    </w:pPr>
-    <w:rPr>
-      <w:rFonts w:ascii="Liberation Serif" w:hAnsi="Liberation Serif" w:eastAsia="NSimSun" w:cs="Lucida Sans"/>
-      <w:color w:val="auto"/>
-      <w:kern w:val="2"/>
-      <w:sz w:val="24"/>
-      <w:szCs w:val="24"/>
-      <w:lang w:val="en-GB" w:eastAsia="zh-CN" w:bidi="hi-IN"/>
-    </w:rPr>
-  </w:style>
-  <w:style w:type="paragraph" w:styleId="WW-author-biography">
-    <w:name w:val="WW-author-biography"/>
-    <w:basedOn w:val="WW-paragraph"/>
-    <w:qFormat/>
-    <w:pPr/>
-    <w:rPr/>
-  </w:style>
-  <w:style w:type="paragraph" w:styleId="WW-special-message">
-    <w:name w:val="WW-special-message"/>
-    <w:qFormat/>
-    <w:pPr>
-      <w:widowControl/>
-      <w:suppressAutoHyphens w:val="true"/>
-      <w:overflowPunct w:val="true"/>
-      <w:bidi w:val="0"/>
-      <w:spacing w:lineRule="auto" w:line="276" w:before="0" w:after="0"/>
-      <w:jc w:val="start"/>
-    </w:pPr>
-    <w:rPr>
-      <w:rFonts w:ascii="Liberation Serif" w:hAnsi="Liberation Serif" w:eastAsia="NSimSun" w:cs="Lucida Sans"/>
-      <w:i/>
-      <w:color w:val="AD1457"/>
-      <w:kern w:val="2"/>
-      <w:sz w:val="24"/>
-      <w:szCs w:val="24"/>
-      <w:lang w:val="en-GB" w:eastAsia="zh-CN" w:bidi="hi-IN"/>
-    </w:rPr>
-  </w:style>
-  <w:style w:type="paragraph" w:styleId="WW-line-block">
-    <w:name w:val="WW-line-block"/>
-    <w:qFormat/>
-    <w:pPr>
-      <w:widowControl/>
-      <w:pBdr>
-        <w:top w:val="single" w:sz="2" w:space="6" w:color="757575"/>
-        <w:left w:val="single" w:sz="2" w:space="14" w:color="757575"/>
-        <w:bottom w:val="single" w:sz="2" w:space="6" w:color="757575"/>
-        <w:right w:val="single" w:sz="2" w:space="6" w:color="757575"/>
-      </w:pBdr>
-      <w:shd w:val="clear" w:fill="FAFAFA"/>
-      <w:suppressAutoHyphens w:val="true"/>
-      <w:overflowPunct w:val="true"/>
-      <w:bidi w:val="0"/>
-      <w:spacing w:lineRule="auto" w:line="276" w:before="283" w:after="283"/>
-      <w:ind w:start="0"/>
-      <w:jc w:val="start"/>
-    </w:pPr>
-    <w:rPr>
-      <w:rFonts w:ascii="Liberation Serif" w:hAnsi="Liberation Serif" w:eastAsia="NSimSun" w:cs="Lucida Sans"/>
-      <w:color w:val="auto"/>
-      <w:kern w:val="2"/>
-      <w:sz w:val="24"/>
-      <w:szCs w:val="24"/>
-      <w:lang w:val="en-GB" w:eastAsia="zh-CN" w:bidi="hi-IN"/>
-    </w:rPr>
-  </w:style>
-  <w:style w:type="paragraph" w:styleId="BlockQuotation">
-    <w:name w:val="Block Quotation"/>
-    <w:basedOn w:val="Normal"/>
-    <w:qFormat/>
-    <w:pPr>
-      <w:spacing w:before="0" w:after="283"/>
-      <w:ind w:hanging="0" w:start="567" w:end="567"/>
-    </w:pPr>
-    <w:rPr/>
-  </w:style>
-  <w:style w:type="paragraph" w:styleId="Text">
-    <w:name w:val="Text"/>
-    <w:basedOn w:val="Caption"/>
-    <w:qFormat/>
-    <w:pPr/>
-    <w:rPr/>
-  </w:style>
-  <w:style w:type="paragraph" w:styleId="Illustration">
-    <w:name w:val="Illustration"/>
-    <w:basedOn w:val="Caption"/>
-    <w:qFormat/>
-    <w:pPr/>
-    <w:rPr/>
-  </w:style>
-  <w:style w:type="paragraph" w:styleId="Drawing">
-    <w:name w:val="Drawing"/>
-    <w:basedOn w:val="Caption"/>
-    <w:qFormat/>
-    <w:pPr/>
-    <w:rPr/>
-  </w:style>
-  <w:style w:type="paragraph" w:styleId="WW-item-type">
-    <w:name w:val="WW-item-type"/>
-    <w:qFormat/>
-    <w:pPr>
-      <w:widowControl/>
-      <w:pBdr>
-        <w:top w:val="single" w:sz="2" w:space="6" w:color="B0BEC5"/>
-        <w:left w:val="single" w:sz="2" w:space="6" w:color="B0BEC5"/>
-        <w:bottom w:val="single" w:sz="2" w:space="6" w:color="B0BEC5"/>
-        <w:right w:val="single" w:sz="2" w:space="6" w:color="B0BEC5"/>
-      </w:pBdr>
-      <w:shd w:val="clear" w:fill="455A64"/>
-      <w:suppressAutoHyphens w:val="true"/>
-      <w:overflowPunct w:val="true"/>
-      <w:bidi w:val="0"/>
-      <w:spacing w:before="0" w:after="0"/>
-      <w:jc w:val="start"/>
-    </w:pPr>
-    <w:rPr>
-      <w:rFonts w:ascii="DejaVu Sans Mono" w:hAnsi="DejaVu Sans Mono" w:eastAsia="NSimSun" w:cs="Lucida Sans"/>
-      <w:color w:val="76FF03"/>
-      <w:kern w:val="2"/>
-      <w:sz w:val="22"/>
-      <w:szCs w:val="24"/>
-      <w:lang w:val="en-GB" w:eastAsia="zh-CN" w:bidi="hi-IN"/>
-    </w:rPr>
-  </w:style>
-  <w:style w:type="paragraph" w:styleId="ListHeading">
-    <w:name w:val="List Heading"/>
-    <w:basedOn w:val="Normal"/>
-    <w:next w:val="ListContents"/>
-    <w:qFormat/>
-    <w:pPr>
-      <w:ind w:start="0"/>
-    </w:pPr>
-    <w:rPr/>
-  </w:style>
-  <w:style w:type="paragraph" w:styleId="ListContents">
-    <w:name w:val="List Contents"/>
-    <w:basedOn w:val="Normal"/>
-    <w:qFormat/>
-    <w:pPr>
-      <w:ind w:start="567"/>
-    </w:pPr>
-    <w:rPr/>
-  </w:style>
-  <w:style w:type="paragraph" w:styleId="WW-blockquote">
-    <w:name w:val="WW-blockquote"/>
-    <w:qFormat/>
-    <w:pPr>
-      <w:widowControl/>
-      <w:pBdr>
-        <w:top w:val="dotted" w:sz="4" w:space="9" w:color="616161"/>
-        <w:left w:val="dotted" w:sz="4" w:space="17" w:color="616161"/>
-        <w:bottom w:val="dotted" w:sz="4" w:space="9" w:color="616161"/>
-        <w:right w:val="dotted" w:sz="4" w:space="17" w:color="616161"/>
-      </w:pBdr>
-      <w:suppressAutoHyphens w:val="true"/>
-      <w:overflowPunct w:val="true"/>
-      <w:bidi w:val="0"/>
-      <w:spacing w:before="283" w:after="283"/>
-      <w:ind w:start="0" w:end="0"/>
-      <w:jc w:val="start"/>
-    </w:pPr>
-    <w:rPr>
-      <w:rFonts w:ascii="Liberation Serif" w:hAnsi="Liberation Serif" w:eastAsia="NSimSun" w:cs="Lucida Sans"/>
-      <w:color w:val="auto"/>
-      <w:kern w:val="2"/>
-      <w:sz w:val="24"/>
-      <w:szCs w:val="24"/>
-      <w:lang w:val="en-GB" w:eastAsia="zh-CN" w:bidi="hi-IN"/>
-    </w:rPr>
-  </w:style>
-  <w:style w:type="paragraph" w:styleId="WW-epigram-2-cite">
-    <w:name w:val="WW-epigram-2-cite"/>
-    <w:next w:val="WW-paragraph"/>
-    <w:qFormat/>
-    <w:pPr>
-      <w:widowControl/>
-      <w:suppressAutoHyphens w:val="true"/>
-      <w:overflowPunct w:val="true"/>
-      <w:bidi w:val="0"/>
-      <w:spacing w:before="57" w:after="567"/>
-      <w:ind w:end="1928"/>
-      <w:jc w:val="end"/>
-    </w:pPr>
-    <w:rPr>
-      <w:rFonts w:ascii="Liberation Serif" w:hAnsi="Liberation Serif" w:eastAsia="NSimSun" w:cs="Lucida Sans"/>
-      <w:color w:val="000000"/>
-      <w:kern w:val="2"/>
-      <w:sz w:val="24"/>
-      <w:szCs w:val="24"/>
-      <w:shd w:fill="auto" w:val="clear"/>
-      <w:lang w:val="en-GB" w:eastAsia="zh-CN" w:bidi="hi-IN"/>
-    </w:rPr>
-  </w:style>
-  <w:style w:type="paragraph" w:styleId="WW-tight-right-cite">
-    <w:name w:val="WW-tight-right-cite"/>
-    <w:next w:val="WW-paragraph"/>
-    <w:qFormat/>
-    <w:pPr>
-      <w:widowControl/>
-      <w:suppressAutoHyphens w:val="true"/>
-      <w:overflowPunct w:val="true"/>
-      <w:bidi w:val="0"/>
-      <w:spacing w:before="0" w:after="283"/>
-      <w:jc w:val="end"/>
-    </w:pPr>
-    <w:rPr>
-      <w:rFonts w:ascii="Liberation Serif" w:hAnsi="Liberation Serif" w:eastAsia="NSimSun" w:cs="Lucida Sans"/>
-      <w:color w:val="000000"/>
-      <w:kern w:val="2"/>
-      <w:sz w:val="24"/>
-      <w:szCs w:val="24"/>
-      <w:shd w:fill="auto" w:val="clear"/>
-      <w:lang w:val="en-GB" w:eastAsia="zh-CN" w:bidi="hi-IN"/>
-    </w:rPr>
-  </w:style>
-  <w:style w:type="paragraph" w:styleId="WW-meta-heading">
-    <w:name w:val="WW-meta-heading"/>
-    <w:qFormat/>
-    <w:pPr>
-      <w:widowControl/>
-      <w:suppressAutoHyphens w:val="true"/>
-      <w:overflowPunct w:val="true"/>
-      <w:bidi w:val="0"/>
-      <w:spacing w:before="283" w:after="57"/>
-      <w:jc w:val="start"/>
-    </w:pPr>
-    <w:rPr>
-      <w:rFonts w:ascii="Liberation Serif" w:hAnsi="Liberation Serif" w:eastAsia="NSimSun" w:cs="Lucida Sans"/>
-      <w:smallCaps/>
-      <w:color w:val="000000"/>
-      <w:kern w:val="2"/>
-      <w:sz w:val="24"/>
-      <w:szCs w:val="24"/>
-      <w:u w:val="single"/>
-      <w:shd w:fill="F0FFFF" w:val="clear"/>
-      <w:lang w:val="en-GB" w:eastAsia="zh-CN" w:bidi="hi-IN"/>
-    </w:rPr>
-  </w:style>
-  <w:style w:type="paragraph" w:styleId="WW-download-HTML">
-    <w:name w:val="WW-download-HTML"/>
+  <w:style w:type="paragraph" w:styleId="WW-authors">
+    <w:name w:val="WW-authors"/>
     <w:qFormat/>
     <w:pPr>
       <w:widowControl/>
@@ -5114,13 +5275,13 @@
       <w:suppressAutoHyphens w:val="true"/>
       <w:overflowPunct w:val="false"/>
       <w:bidi w:val="0"/>
-      <w:spacing w:lineRule="auto" w:line="276" w:before="283" w:after="0"/>
+      <w:spacing w:before="57" w:after="283"/>
+      <w:contextualSpacing/>
       <w:jc w:val="start"/>
     </w:pPr>
     <w:rPr>
       <w:rFonts w:ascii="DejaVu Sans Mono" w:hAnsi="DejaVu Sans Mono" w:eastAsia="NSimSun" w:cs="Lucida Sans"/>
       <w:b w:val="false"/>
-      <w:i w:val="false"/>
       <w:color w:val="76FF03"/>
       <w:kern w:val="2"/>
       <w:sz w:val="22"/>
@@ -5128,28 +5289,8 @@
       <w:lang w:val="en-GB" w:eastAsia="zh-CN" w:bidi="hi-IN"/>
     </w:rPr>
   </w:style>
-  <w:style w:type="paragraph" w:styleId="WW-download-text">
-    <w:name w:val="WW-download-text"/>
-    <w:qFormat/>
-    <w:pPr>
-      <w:widowControl/>
-      <w:suppressAutoHyphens w:val="true"/>
-      <w:overflowPunct w:val="false"/>
-      <w:bidi w:val="0"/>
-      <w:spacing w:lineRule="auto" w:line="276" w:before="283" w:after="0"/>
-      <w:jc w:val="start"/>
-    </w:pPr>
-    <w:rPr>
-      <w:rFonts w:ascii="Liberation Serif" w:hAnsi="Liberation Serif" w:eastAsia="NSimSun" w:cs="Lucida Sans"/>
-      <w:color w:val="auto"/>
-      <w:kern w:val="2"/>
-      <w:sz w:val="24"/>
-      <w:szCs w:val="24"/>
-      <w:lang w:val="en-GB" w:eastAsia="zh-CN" w:bidi="hi-IN"/>
-    </w:rPr>
-  </w:style>
-  <w:style w:type="paragraph" w:styleId="WW-authors">
-    <w:name w:val="WW-authors"/>
+  <w:style w:type="paragraph" w:styleId="WW-downloads-available">
+    <w:name w:val="WW-downloads-available"/>
     <w:qFormat/>
     <w:pPr>
       <w:widowControl/>
@@ -5161,36 +5302,7 @@
       </w:pBdr>
       <w:shd w:val="clear" w:fill="455A64"/>
       <w:suppressAutoHyphens w:val="true"/>
-      <w:overflowPunct w:val="true"/>
-      <w:bidi w:val="0"/>
-      <w:spacing w:before="57" w:after="283"/>
-      <w:contextualSpacing/>
-      <w:jc w:val="start"/>
-    </w:pPr>
-    <w:rPr>
-      <w:rFonts w:ascii="DejaVu Sans Mono" w:hAnsi="DejaVu Sans Mono" w:eastAsia="NSimSun" w:cs="Lucida Sans"/>
-      <w:b w:val="false"/>
-      <w:color w:val="76FF03"/>
-      <w:kern w:val="2"/>
-      <w:sz w:val="22"/>
-      <w:szCs w:val="24"/>
-      <w:lang w:val="en-GB" w:eastAsia="zh-CN" w:bidi="hi-IN"/>
-    </w:rPr>
-  </w:style>
-  <w:style w:type="paragraph" w:styleId="WW-downloads-available">
-    <w:name w:val="WW-downloads-available"/>
-    <w:qFormat/>
-    <w:pPr>
-      <w:widowControl/>
-      <w:pBdr>
-        <w:top w:val="single" w:sz="2" w:space="6" w:color="B0BEC5"/>
-        <w:left w:val="single" w:sz="2" w:space="6" w:color="B0BEC5"/>
-        <w:bottom w:val="single" w:sz="2" w:space="6" w:color="B0BEC5"/>
-        <w:right w:val="single" w:sz="2" w:space="6" w:color="B0BEC5"/>
-      </w:pBdr>
-      <w:shd w:val="clear" w:fill="455A64"/>
-      <w:suppressAutoHyphens w:val="true"/>
-      <w:overflowPunct w:val="true"/>
+      <w:overflowPunct w:val="false"/>
       <w:bidi w:val="0"/>
       <w:spacing w:lineRule="auto" w:line="276" w:before="0" w:after="0"/>
       <w:jc w:val="start"/>
@@ -5210,7 +5322,7 @@
     <w:pPr>
       <w:widowControl/>
       <w:suppressAutoHyphens w:val="true"/>
-      <w:overflowPunct w:val="true"/>
+      <w:overflowPunct w:val="false"/>
       <w:bidi w:val="0"/>
       <w:spacing w:before="0" w:after="0"/>
       <w:jc w:val="start"/>
@@ -5231,7 +5343,7 @@
     <w:pPr>
       <w:widowControl/>
       <w:suppressAutoHyphens w:val="true"/>
-      <w:overflowPunct w:val="true"/>
+      <w:overflowPunct w:val="false"/>
       <w:bidi w:val="0"/>
       <w:spacing w:before="0" w:after="0"/>
       <w:jc w:val="start"/>
@@ -5252,7 +5364,7 @@
     <w:pPr>
       <w:widowControl/>
       <w:suppressAutoHyphens w:val="true"/>
-      <w:overflowPunct w:val="true"/>
+      <w:overflowPunct w:val="false"/>
       <w:bidi w:val="0"/>
       <w:spacing w:lineRule="auto" w:line="360" w:before="283" w:after="113"/>
       <w:ind w:start="964" w:end="964"/>
@@ -5276,7 +5388,7 @@
     <w:pPr>
       <w:widowControl/>
       <w:suppressAutoHyphens w:val="true"/>
-      <w:overflowPunct w:val="true"/>
+      <w:overflowPunct w:val="false"/>
       <w:bidi w:val="0"/>
       <w:spacing w:lineRule="auto" w:line="276" w:before="57" w:after="283"/>
       <w:ind w:start="964" w:end="964"/>
@@ -5298,7 +5410,7 @@
       <w:widowControl/>
       <w:shd w:val="clear" w:fill="F5F5F5"/>
       <w:suppressAutoHyphens w:val="true"/>
-      <w:overflowPunct w:val="true"/>
+      <w:overflowPunct w:val="false"/>
       <w:bidi w:val="0"/>
       <w:spacing w:before="0" w:after="0"/>
       <w:jc w:val="start"/>
@@ -5321,7 +5433,7 @@
       <w:keepNext w:val="true"/>
       <w:widowControl/>
       <w:suppressAutoHyphens w:val="true"/>
-      <w:overflowPunct w:val="true"/>
+      <w:overflowPunct w:val="false"/>
       <w:bidi w:val="0"/>
       <w:spacing w:before="170" w:after="57"/>
       <w:ind w:start="0"/>
@@ -5356,7 +5468,7 @@
     <w:pPr>
       <w:widowControl/>
       <w:suppressAutoHyphens w:val="true"/>
-      <w:overflowPunct w:val="true"/>
+      <w:overflowPunct w:val="false"/>
       <w:bidi w:val="0"/>
       <w:spacing w:before="57" w:after="57"/>
       <w:jc w:val="start"/>

--- a/_resources/book-data/wosb/wosb.docx
+++ b/_resources/book-data/wosb/wosb.docx
@@ -293,11 +293,11 @@
         <w:rPr>
           <w:rStyle w:val="wwc-sesame"/>
         </w:rPr>
-        <w:t>Divyāvadāna’s</w:t>
-      </w:r>
-      <w:r>
-        <w:rPr/>
-        <w:t xml:space="preserve"> book.</w:t>
+        <w:t>Divyāvadāna</w:t>
+      </w:r>
+      <w:r>
+        <w:rPr/>
+        <w:t>’s book.</w:t>
       </w:r>
     </w:p>
     <w:p>
@@ -3846,7 +3846,7 @@
     <w:pPr>
       <w:widowControl/>
       <w:suppressAutoHyphens w:val="true"/>
-      <w:overflowPunct w:val="false"/>
+      <w:overflowPunct w:val="true"/>
       <w:bidi w:val="0"/>
       <w:spacing w:before="0" w:after="0"/>
       <w:jc w:val="start"/>
@@ -3985,7 +3985,7 @@
       <w:keepLines/>
       <w:widowControl/>
       <w:suppressAutoHyphens w:val="true"/>
-      <w:overflowPunct w:val="false"/>
+      <w:overflowPunct w:val="true"/>
       <w:bidi w:val="0"/>
       <w:spacing w:before="283" w:after="113"/>
       <w:jc w:val="start"/>
@@ -4223,7 +4223,7 @@
       <w:widowControl w:val="false"/>
       <w:suppressLineNumbers/>
       <w:suppressAutoHyphens w:val="true"/>
-      <w:overflowPunct w:val="false"/>
+      <w:overflowPunct w:val="true"/>
       <w:bidi w:val="0"/>
       <w:spacing w:before="0" w:after="0"/>
       <w:jc w:val="start"/>
@@ -4257,7 +4257,7 @@
       <w:widowControl/>
       <w:suppressLineNumbers/>
       <w:suppressAutoHyphens w:val="true"/>
-      <w:overflowPunct w:val="false"/>
+      <w:overflowPunct w:val="true"/>
       <w:bidi w:val="0"/>
       <w:spacing w:before="0" w:after="0"/>
       <w:ind w:hanging="340" w:start="340"/>
@@ -4289,7 +4289,7 @@
         <w:tab w:val="right" w:pos="9026" w:leader="none"/>
       </w:tabs>
       <w:suppressAutoHyphens w:val="true"/>
-      <w:overflowPunct w:val="false"/>
+      <w:overflowPunct w:val="true"/>
       <w:bidi w:val="0"/>
       <w:spacing w:lineRule="auto" w:line="240" w:before="0" w:after="0"/>
       <w:jc w:val="start"/>
@@ -4310,7 +4310,7 @@
     <w:pPr>
       <w:widowControl/>
       <w:suppressAutoHyphens w:val="true"/>
-      <w:overflowPunct w:val="false"/>
+      <w:overflowPunct w:val="true"/>
       <w:bidi w:val="0"/>
       <w:spacing w:before="0" w:after="0"/>
       <w:jc w:val="start"/>
@@ -4402,7 +4402,7 @@
     <w:pPr>
       <w:widowControl/>
       <w:suppressAutoHyphens w:val="true"/>
-      <w:overflowPunct w:val="false"/>
+      <w:overflowPunct w:val="true"/>
       <w:bidi w:val="0"/>
       <w:spacing w:lineRule="auto" w:line="276" w:before="283" w:after="0"/>
       <w:ind w:start="1871" w:end="1871"/>
@@ -4427,7 +4427,7 @@
     <w:pPr>
       <w:widowControl/>
       <w:suppressAutoHyphens w:val="true"/>
-      <w:overflowPunct w:val="false"/>
+      <w:overflowPunct w:val="true"/>
       <w:bidi w:val="0"/>
       <w:spacing w:before="0" w:after="0"/>
       <w:jc w:val="start"/>
@@ -4450,7 +4450,7 @@
     <w:pPr>
       <w:widowControl/>
       <w:suppressAutoHyphens w:val="true"/>
-      <w:overflowPunct w:val="false"/>
+      <w:overflowPunct w:val="true"/>
       <w:bidi w:val="0"/>
       <w:spacing w:before="60" w:after="120"/>
       <w:jc w:val="start"/>
@@ -4470,7 +4470,7 @@
     <w:pPr>
       <w:widowControl/>
       <w:suppressAutoHyphens w:val="true"/>
-      <w:overflowPunct w:val="false"/>
+      <w:overflowPunct w:val="true"/>
       <w:bidi w:val="0"/>
       <w:spacing w:lineRule="auto" w:line="276" w:before="113" w:after="113"/>
       <w:jc w:val="start"/>
@@ -4490,7 +4490,7 @@
     <w:pPr>
       <w:widowControl/>
       <w:suppressAutoHyphens w:val="true"/>
-      <w:overflowPunct w:val="false"/>
+      <w:overflowPunct w:val="true"/>
       <w:bidi w:val="0"/>
       <w:spacing w:lineRule="auto" w:line="276" w:before="0" w:after="283"/>
       <w:jc w:val="start"/>
@@ -4504,13 +4504,13 @@
       <w:lang w:val="en-GB" w:eastAsia="zh-CN" w:bidi="hi-IN"/>
     </w:rPr>
   </w:style>
-  <w:style w:type="paragraph" w:styleId="FrameContentsuser">
-    <w:name w:val="Frame Contents (user)"/>
+  <w:style w:type="paragraph" w:styleId="FrameContents">
+    <w:name w:val="Frame Contents"/>
     <w:qFormat/>
     <w:pPr>
       <w:widowControl/>
       <w:suppressAutoHyphens w:val="true"/>
-      <w:overflowPunct w:val="false"/>
+      <w:overflowPunct w:val="true"/>
       <w:bidi w:val="0"/>
       <w:spacing w:before="0" w:after="0"/>
       <w:jc w:val="start"/>
@@ -4561,7 +4561,7 @@
       <w:widowControl/>
       <w:shd w:val="clear" w:fill="E8EAF6"/>
       <w:suppressAutoHyphens w:val="true"/>
-      <w:overflowPunct w:val="false"/>
+      <w:overflowPunct w:val="true"/>
       <w:bidi w:val="0"/>
       <w:spacing w:before="0" w:after="170"/>
       <w:jc w:val="start"/>
@@ -4583,7 +4583,7 @@
       <w:widowControl/>
       <w:shd w:val="clear" w:fill="EDE7F6"/>
       <w:suppressAutoHyphens w:val="true"/>
-      <w:overflowPunct w:val="false"/>
+      <w:overflowPunct w:val="true"/>
       <w:bidi w:val="0"/>
       <w:spacing w:before="0" w:after="283"/>
       <w:ind w:start="567" w:end="567"/>
@@ -4612,7 +4612,7 @@
     <w:pPr>
       <w:widowControl/>
       <w:suppressAutoHyphens w:val="true"/>
-      <w:overflowPunct w:val="false"/>
+      <w:overflowPunct w:val="true"/>
       <w:bidi w:val="0"/>
       <w:spacing w:lineRule="auto" w:line="276" w:before="170" w:after="170"/>
       <w:jc w:val="start"/>
@@ -4633,7 +4633,7 @@
     <w:pPr>
       <w:widowControl/>
       <w:suppressAutoHyphens w:val="true"/>
-      <w:overflowPunct w:val="false"/>
+      <w:overflowPunct w:val="true"/>
       <w:bidi w:val="0"/>
       <w:spacing w:lineRule="atLeast" w:line="324" w:before="113" w:after="113"/>
       <w:jc w:val="start"/>
@@ -4653,7 +4653,7 @@
     <w:pPr>
       <w:widowControl/>
       <w:suppressAutoHyphens w:val="true"/>
-      <w:overflowPunct w:val="false"/>
+      <w:overflowPunct w:val="true"/>
       <w:bidi w:val="0"/>
       <w:spacing w:lineRule="atLeast" w:line="323" w:before="283" w:after="0"/>
       <w:ind w:start="0" w:end="0"/>
@@ -4676,7 +4676,7 @@
     <w:pPr>
       <w:widowControl/>
       <w:suppressAutoHyphens w:val="true"/>
-      <w:overflowPunct w:val="false"/>
+      <w:overflowPunct w:val="true"/>
       <w:bidi w:val="0"/>
       <w:spacing w:before="170" w:after="283"/>
       <w:jc w:val="center"/>
@@ -4699,7 +4699,7 @@
       <w:pageBreakBefore w:val="false"/>
       <w:widowControl/>
       <w:suppressAutoHyphens w:val="true"/>
-      <w:overflowPunct w:val="false"/>
+      <w:overflowPunct w:val="true"/>
       <w:bidi w:val="0"/>
       <w:spacing w:before="0" w:after="567"/>
       <w:jc w:val="center"/>
@@ -4726,7 +4726,7 @@
       <w:pageBreakBefore w:val="false"/>
       <w:widowControl/>
       <w:suppressAutoHyphens w:val="true"/>
-      <w:overflowPunct w:val="false"/>
+      <w:overflowPunct w:val="true"/>
       <w:bidi w:val="0"/>
       <w:spacing w:before="567" w:after="283"/>
       <w:jc w:val="center"/>
@@ -4749,7 +4749,7 @@
     <w:pPr>
       <w:widowControl/>
       <w:suppressAutoHyphens w:val="true"/>
-      <w:overflowPunct w:val="false"/>
+      <w:overflowPunct w:val="true"/>
       <w:bidi w:val="0"/>
       <w:spacing w:lineRule="auto" w:line="240" w:before="0" w:after="0"/>
       <w:contextualSpacing/>
@@ -4770,7 +4770,7 @@
     <w:pPr>
       <w:widowControl/>
       <w:suppressAutoHyphens w:val="true"/>
-      <w:overflowPunct w:val="false"/>
+      <w:overflowPunct w:val="true"/>
       <w:bidi w:val="0"/>
       <w:spacing w:before="0" w:after="0"/>
       <w:jc w:val="center"/>
@@ -4798,7 +4798,7 @@
       </w:pBdr>
       <w:shd w:val="clear" w:fill="FAFAFA"/>
       <w:suppressAutoHyphens w:val="true"/>
-      <w:overflowPunct w:val="false"/>
+      <w:overflowPunct w:val="true"/>
       <w:bidi w:val="0"/>
       <w:spacing w:lineRule="auto" w:line="276" w:before="283" w:after="283"/>
       <w:ind w:hanging="0" w:start="0"/>
@@ -4815,6 +4815,404 @@
   </w:style>
   <w:style w:type="paragraph" w:styleId="WW-epigram-image">
     <w:name w:val="WW-epigram-image"/>
+    <w:qFormat/>
+    <w:pPr>
+      <w:widowControl/>
+      <w:pBdr>
+        <w:top w:val="single" w:sz="2" w:space="6" w:color="B0BEC5"/>
+        <w:left w:val="single" w:sz="2" w:space="6" w:color="B0BEC5"/>
+        <w:bottom w:val="single" w:sz="2" w:space="6" w:color="B0BEC5"/>
+        <w:right w:val="single" w:sz="2" w:space="6" w:color="B0BEC5"/>
+      </w:pBdr>
+      <w:shd w:val="clear" w:fill="455A64"/>
+      <w:suppressAutoHyphens w:val="true"/>
+      <w:overflowPunct w:val="true"/>
+      <w:bidi w:val="0"/>
+      <w:spacing w:lineRule="auto" w:line="276" w:before="0" w:after="0"/>
+      <w:jc w:val="start"/>
+    </w:pPr>
+    <w:rPr>
+      <w:rFonts w:ascii="DejaVu Sans Mono" w:hAnsi="DejaVu Sans Mono" w:eastAsia="NSimSun" w:cs="Lucida Sans"/>
+      <w:color w:val="76FF03"/>
+      <w:kern w:val="2"/>
+      <w:sz w:val="22"/>
+      <w:szCs w:val="24"/>
+      <w:lang w:val="en-GB" w:eastAsia="zh-CN" w:bidi="hi-IN"/>
+    </w:rPr>
+  </w:style>
+  <w:style w:type="paragraph" w:styleId="WW-centered-image">
+    <w:name w:val="WW-centered-image"/>
+    <w:qFormat/>
+    <w:pPr>
+      <w:pageBreakBefore w:val="false"/>
+      <w:widowControl/>
+      <w:pBdr>
+        <w:top w:val="single" w:sz="2" w:space="6" w:color="B0BEC5"/>
+        <w:left w:val="single" w:sz="2" w:space="6" w:color="B0BEC5"/>
+        <w:bottom w:val="single" w:sz="2" w:space="6" w:color="B0BEC5"/>
+        <w:right w:val="single" w:sz="2" w:space="6" w:color="B0BEC5"/>
+      </w:pBdr>
+      <w:shd w:val="clear" w:fill="455A64"/>
+      <w:suppressAutoHyphens w:val="true"/>
+      <w:overflowPunct w:val="true"/>
+      <w:bidi w:val="0"/>
+      <w:spacing w:lineRule="auto" w:line="276" w:before="0" w:after="0"/>
+      <w:jc w:val="start"/>
+    </w:pPr>
+    <w:rPr>
+      <w:rFonts w:ascii="DejaVu Sans Mono" w:hAnsi="DejaVu Sans Mono" w:eastAsia="NSimSun" w:cs="Lucida Sans"/>
+      <w:color w:val="76FF03"/>
+      <w:kern w:val="2"/>
+      <w:sz w:val="22"/>
+      <w:szCs w:val="24"/>
+      <w:shd w:fill="auto" w:val="clear"/>
+      <w:lang w:val="en-GB" w:eastAsia="zh-CN" w:bidi="hi-IN"/>
+    </w:rPr>
+  </w:style>
+  <w:style w:type="paragraph" w:styleId="WW-table-caption">
+    <w:name w:val="WW-table-caption"/>
+    <w:next w:val="WW-space"/>
+    <w:qFormat/>
+    <w:pPr>
+      <w:widowControl/>
+      <w:suppressAutoHyphens w:val="true"/>
+      <w:overflowPunct w:val="true"/>
+      <w:bidi w:val="0"/>
+      <w:spacing w:before="0" w:after="0"/>
+      <w:jc w:val="start"/>
+    </w:pPr>
+    <w:rPr>
+      <w:rFonts w:ascii="Liberation Serif" w:hAnsi="Liberation Serif" w:eastAsia="NSimSun" w:cs="Lucida Sans"/>
+      <w:b/>
+      <w:smallCaps/>
+      <w:color w:val="auto"/>
+      <w:kern w:val="2"/>
+      <w:sz w:val="24"/>
+      <w:szCs w:val="24"/>
+      <w:lang w:val="en-GB" w:eastAsia="zh-CN" w:bidi="hi-IN"/>
+    </w:rPr>
+  </w:style>
+  <w:style w:type="paragraph" w:styleId="WW-gloss-term">
+    <w:name w:val="WW-gloss-term"/>
+    <w:next w:val="WW-gloss-text"/>
+    <w:qFormat/>
+    <w:pPr>
+      <w:widowControl/>
+      <w:shd w:val="clear" w:fill="E0E0E0"/>
+      <w:suppressAutoHyphens w:val="true"/>
+      <w:overflowPunct w:val="true"/>
+      <w:bidi w:val="0"/>
+      <w:spacing w:before="170" w:after="170"/>
+      <w:jc w:val="start"/>
+    </w:pPr>
+    <w:rPr>
+      <w:rFonts w:ascii="Liberation Serif" w:hAnsi="Liberation Serif" w:eastAsia="NSimSun" w:cs="Lucida Sans"/>
+      <w:color w:val="auto"/>
+      <w:kern w:val="2"/>
+      <w:sz w:val="24"/>
+      <w:szCs w:val="24"/>
+      <w:lang w:val="en-GB" w:eastAsia="zh-CN" w:bidi="hi-IN"/>
+    </w:rPr>
+  </w:style>
+  <w:style w:type="paragraph" w:styleId="WW-gloss-text">
+    <w:name w:val="WW-gloss-text"/>
+    <w:qFormat/>
+    <w:pPr>
+      <w:widowControl/>
+      <w:shd w:val="clear" w:fill="F5F5F5"/>
+      <w:suppressAutoHyphens w:val="true"/>
+      <w:overflowPunct w:val="true"/>
+      <w:bidi w:val="0"/>
+      <w:spacing w:lineRule="auto" w:line="276" w:before="0" w:after="0"/>
+      <w:ind w:start="283"/>
+      <w:jc w:val="start"/>
+    </w:pPr>
+    <w:rPr>
+      <w:rFonts w:ascii="Liberation Serif" w:hAnsi="Liberation Serif" w:eastAsia="NSimSun" w:cs="Lucida Sans"/>
+      <w:color w:val="auto"/>
+      <w:kern w:val="2"/>
+      <w:sz w:val="24"/>
+      <w:szCs w:val="24"/>
+      <w:lang w:val="en-GB" w:eastAsia="zh-CN" w:bidi="hi-IN"/>
+    </w:rPr>
+  </w:style>
+  <w:style w:type="paragraph" w:styleId="WW-space">
+    <w:name w:val="WW-space"/>
+    <w:qFormat/>
+    <w:pPr>
+      <w:widowControl/>
+      <w:pBdr>
+        <w:top w:val="single" w:sz="2" w:space="6" w:color="B0BEC5"/>
+        <w:left w:val="single" w:sz="2" w:space="6" w:color="B0BEC5"/>
+        <w:bottom w:val="single" w:sz="2" w:space="6" w:color="B0BEC5"/>
+        <w:right w:val="single" w:sz="2" w:space="6" w:color="B0BEC5"/>
+      </w:pBdr>
+      <w:shd w:val="clear" w:fill="455A64"/>
+      <w:suppressAutoHyphens w:val="true"/>
+      <w:overflowPunct w:val="true"/>
+      <w:bidi w:val="0"/>
+      <w:spacing w:before="0" w:after="0"/>
+      <w:jc w:val="start"/>
+    </w:pPr>
+    <w:rPr>
+      <w:rFonts w:ascii="DejaVu Sans Mono" w:hAnsi="DejaVu Sans Mono" w:eastAsia="NSimSun" w:cs="Lucida Sans"/>
+      <w:color w:val="76FF03"/>
+      <w:kern w:val="2"/>
+      <w:sz w:val="22"/>
+      <w:szCs w:val="24"/>
+      <w:lang w:val="en-GB" w:eastAsia="zh-CN" w:bidi="hi-IN"/>
+    </w:rPr>
+  </w:style>
+  <w:style w:type="paragraph" w:styleId="WW-backcover-text">
+    <w:name w:val="WW-backcover-text"/>
+    <w:qFormat/>
+    <w:pPr>
+      <w:widowControl/>
+      <w:suppressAutoHyphens w:val="true"/>
+      <w:overflowPunct w:val="true"/>
+      <w:bidi w:val="0"/>
+      <w:spacing w:before="0" w:after="113"/>
+      <w:jc w:val="start"/>
+    </w:pPr>
+    <w:rPr>
+      <w:rFonts w:ascii="Liberation Serif" w:hAnsi="Liberation Serif" w:eastAsia="NSimSun" w:cs="Lucida Sans"/>
+      <w:color w:val="auto"/>
+      <w:kern w:val="2"/>
+      <w:sz w:val="24"/>
+      <w:szCs w:val="24"/>
+      <w:lang w:val="en-GB" w:eastAsia="zh-CN" w:bidi="hi-IN"/>
+    </w:rPr>
+  </w:style>
+  <w:style w:type="paragraph" w:styleId="WW-author-biography">
+    <w:name w:val="WW-author-biography"/>
+    <w:basedOn w:val="WW-paragraph"/>
+    <w:qFormat/>
+    <w:pPr/>
+    <w:rPr/>
+  </w:style>
+  <w:style w:type="paragraph" w:styleId="WW-special-message">
+    <w:name w:val="WW-special-message"/>
+    <w:qFormat/>
+    <w:pPr>
+      <w:widowControl/>
+      <w:suppressAutoHyphens w:val="true"/>
+      <w:overflowPunct w:val="true"/>
+      <w:bidi w:val="0"/>
+      <w:spacing w:lineRule="auto" w:line="276" w:before="0" w:after="0"/>
+      <w:jc w:val="start"/>
+    </w:pPr>
+    <w:rPr>
+      <w:rFonts w:ascii="Liberation Serif" w:hAnsi="Liberation Serif" w:eastAsia="NSimSun" w:cs="Lucida Sans"/>
+      <w:i/>
+      <w:color w:val="AD1457"/>
+      <w:kern w:val="2"/>
+      <w:sz w:val="24"/>
+      <w:szCs w:val="24"/>
+      <w:lang w:val="en-GB" w:eastAsia="zh-CN" w:bidi="hi-IN"/>
+    </w:rPr>
+  </w:style>
+  <w:style w:type="paragraph" w:styleId="WW-line-block">
+    <w:name w:val="WW-line-block"/>
+    <w:qFormat/>
+    <w:pPr>
+      <w:widowControl/>
+      <w:pBdr>
+        <w:top w:val="single" w:sz="2" w:space="6" w:color="757575"/>
+        <w:left w:val="single" w:sz="2" w:space="14" w:color="757575"/>
+        <w:bottom w:val="single" w:sz="2" w:space="6" w:color="757575"/>
+        <w:right w:val="single" w:sz="2" w:space="6" w:color="757575"/>
+      </w:pBdr>
+      <w:shd w:val="clear" w:fill="FAFAFA"/>
+      <w:suppressAutoHyphens w:val="true"/>
+      <w:overflowPunct w:val="true"/>
+      <w:bidi w:val="0"/>
+      <w:spacing w:lineRule="auto" w:line="276" w:before="283" w:after="283"/>
+      <w:ind w:start="0"/>
+      <w:jc w:val="start"/>
+    </w:pPr>
+    <w:rPr>
+      <w:rFonts w:ascii="Liberation Serif" w:hAnsi="Liberation Serif" w:eastAsia="NSimSun" w:cs="Lucida Sans"/>
+      <w:color w:val="auto"/>
+      <w:kern w:val="2"/>
+      <w:sz w:val="24"/>
+      <w:szCs w:val="24"/>
+      <w:lang w:val="en-GB" w:eastAsia="zh-CN" w:bidi="hi-IN"/>
+    </w:rPr>
+  </w:style>
+  <w:style w:type="paragraph" w:styleId="BlockQuotation">
+    <w:name w:val="Block Quotation"/>
+    <w:basedOn w:val="Normal"/>
+    <w:qFormat/>
+    <w:pPr>
+      <w:spacing w:before="0" w:after="283"/>
+      <w:ind w:hanging="0" w:start="567" w:end="567"/>
+    </w:pPr>
+    <w:rPr/>
+  </w:style>
+  <w:style w:type="paragraph" w:styleId="Text">
+    <w:name w:val="Text"/>
+    <w:basedOn w:val="Caption"/>
+    <w:qFormat/>
+    <w:pPr/>
+    <w:rPr/>
+  </w:style>
+  <w:style w:type="paragraph" w:styleId="Illustration">
+    <w:name w:val="Illustration"/>
+    <w:basedOn w:val="Caption"/>
+    <w:qFormat/>
+    <w:pPr/>
+    <w:rPr/>
+  </w:style>
+  <w:style w:type="paragraph" w:styleId="Drawing">
+    <w:name w:val="Drawing"/>
+    <w:basedOn w:val="Caption"/>
+    <w:qFormat/>
+    <w:pPr/>
+    <w:rPr/>
+  </w:style>
+  <w:style w:type="paragraph" w:styleId="WW-item-type">
+    <w:name w:val="WW-item-type"/>
+    <w:qFormat/>
+    <w:pPr>
+      <w:widowControl/>
+      <w:pBdr>
+        <w:top w:val="single" w:sz="2" w:space="6" w:color="B0BEC5"/>
+        <w:left w:val="single" w:sz="2" w:space="6" w:color="B0BEC5"/>
+        <w:bottom w:val="single" w:sz="2" w:space="6" w:color="B0BEC5"/>
+        <w:right w:val="single" w:sz="2" w:space="6" w:color="B0BEC5"/>
+      </w:pBdr>
+      <w:shd w:val="clear" w:fill="455A64"/>
+      <w:suppressAutoHyphens w:val="true"/>
+      <w:overflowPunct w:val="true"/>
+      <w:bidi w:val="0"/>
+      <w:spacing w:before="0" w:after="0"/>
+      <w:jc w:val="start"/>
+    </w:pPr>
+    <w:rPr>
+      <w:rFonts w:ascii="DejaVu Sans Mono" w:hAnsi="DejaVu Sans Mono" w:eastAsia="NSimSun" w:cs="Lucida Sans"/>
+      <w:color w:val="76FF03"/>
+      <w:kern w:val="2"/>
+      <w:sz w:val="22"/>
+      <w:szCs w:val="24"/>
+      <w:lang w:val="en-GB" w:eastAsia="zh-CN" w:bidi="hi-IN"/>
+    </w:rPr>
+  </w:style>
+  <w:style w:type="paragraph" w:styleId="ListHeading">
+    <w:name w:val="List Heading"/>
+    <w:basedOn w:val="Normal"/>
+    <w:next w:val="ListContents"/>
+    <w:qFormat/>
+    <w:pPr>
+      <w:ind w:start="0"/>
+    </w:pPr>
+    <w:rPr/>
+  </w:style>
+  <w:style w:type="paragraph" w:styleId="ListContents">
+    <w:name w:val="List Contents"/>
+    <w:basedOn w:val="Normal"/>
+    <w:qFormat/>
+    <w:pPr>
+      <w:ind w:start="567"/>
+    </w:pPr>
+    <w:rPr/>
+  </w:style>
+  <w:style w:type="paragraph" w:styleId="WW-blockquote">
+    <w:name w:val="WW-blockquote"/>
+    <w:qFormat/>
+    <w:pPr>
+      <w:widowControl/>
+      <w:pBdr>
+        <w:top w:val="dotted" w:sz="4" w:space="9" w:color="616161"/>
+        <w:left w:val="dotted" w:sz="4" w:space="17" w:color="616161"/>
+        <w:bottom w:val="dotted" w:sz="4" w:space="9" w:color="616161"/>
+        <w:right w:val="dotted" w:sz="4" w:space="17" w:color="616161"/>
+      </w:pBdr>
+      <w:suppressAutoHyphens w:val="true"/>
+      <w:overflowPunct w:val="true"/>
+      <w:bidi w:val="0"/>
+      <w:spacing w:before="283" w:after="283"/>
+      <w:ind w:start="0" w:end="0"/>
+      <w:jc w:val="start"/>
+    </w:pPr>
+    <w:rPr>
+      <w:rFonts w:ascii="Liberation Serif" w:hAnsi="Liberation Serif" w:eastAsia="NSimSun" w:cs="Lucida Sans"/>
+      <w:color w:val="auto"/>
+      <w:kern w:val="2"/>
+      <w:sz w:val="24"/>
+      <w:szCs w:val="24"/>
+      <w:lang w:val="en-GB" w:eastAsia="zh-CN" w:bidi="hi-IN"/>
+    </w:rPr>
+  </w:style>
+  <w:style w:type="paragraph" w:styleId="WW-epigram-2-cite">
+    <w:name w:val="WW-epigram-2-cite"/>
+    <w:next w:val="WW-paragraph"/>
+    <w:qFormat/>
+    <w:pPr>
+      <w:widowControl/>
+      <w:suppressAutoHyphens w:val="true"/>
+      <w:overflowPunct w:val="true"/>
+      <w:bidi w:val="0"/>
+      <w:spacing w:before="57" w:after="567"/>
+      <w:ind w:end="1928"/>
+      <w:jc w:val="end"/>
+    </w:pPr>
+    <w:rPr>
+      <w:rFonts w:ascii="Liberation Serif" w:hAnsi="Liberation Serif" w:eastAsia="NSimSun" w:cs="Lucida Sans"/>
+      <w:color w:val="000000"/>
+      <w:kern w:val="2"/>
+      <w:sz w:val="24"/>
+      <w:szCs w:val="24"/>
+      <w:shd w:fill="auto" w:val="clear"/>
+      <w:lang w:val="en-GB" w:eastAsia="zh-CN" w:bidi="hi-IN"/>
+    </w:rPr>
+  </w:style>
+  <w:style w:type="paragraph" w:styleId="WW-tight-right-cite">
+    <w:name w:val="WW-tight-right-cite"/>
+    <w:next w:val="WW-paragraph"/>
+    <w:qFormat/>
+    <w:pPr>
+      <w:widowControl/>
+      <w:suppressAutoHyphens w:val="true"/>
+      <w:overflowPunct w:val="true"/>
+      <w:bidi w:val="0"/>
+      <w:spacing w:before="0" w:after="283"/>
+      <w:jc w:val="end"/>
+    </w:pPr>
+    <w:rPr>
+      <w:rFonts w:ascii="Liberation Serif" w:hAnsi="Liberation Serif" w:eastAsia="NSimSun" w:cs="Lucida Sans"/>
+      <w:color w:val="000000"/>
+      <w:kern w:val="2"/>
+      <w:sz w:val="24"/>
+      <w:szCs w:val="24"/>
+      <w:shd w:fill="auto" w:val="clear"/>
+      <w:lang w:val="en-GB" w:eastAsia="zh-CN" w:bidi="hi-IN"/>
+    </w:rPr>
+  </w:style>
+  <w:style w:type="paragraph" w:styleId="WW-meta-heading">
+    <w:name w:val="WW-meta-heading"/>
+    <w:qFormat/>
+    <w:pPr>
+      <w:widowControl/>
+      <w:suppressAutoHyphens w:val="true"/>
+      <w:overflowPunct w:val="true"/>
+      <w:bidi w:val="0"/>
+      <w:spacing w:before="283" w:after="57"/>
+      <w:jc w:val="start"/>
+    </w:pPr>
+    <w:rPr>
+      <w:rFonts w:ascii="Liberation Serif" w:hAnsi="Liberation Serif" w:eastAsia="NSimSun" w:cs="Lucida Sans"/>
+      <w:smallCaps/>
+      <w:color w:val="000000"/>
+      <w:kern w:val="2"/>
+      <w:sz w:val="24"/>
+      <w:szCs w:val="24"/>
+      <w:u w:val="single"/>
+      <w:shd w:fill="F0FFFF" w:val="clear"/>
+      <w:lang w:val="en-GB" w:eastAsia="zh-CN" w:bidi="hi-IN"/>
+    </w:rPr>
+  </w:style>
+  <w:style w:type="paragraph" w:styleId="WW-download-HTML">
+    <w:name w:val="WW-download-HTML"/>
     <w:qFormat/>
     <w:pPr>
       <w:widowControl/>
@@ -4828,11 +5226,13 @@
       <w:suppressAutoHyphens w:val="true"/>
       <w:overflowPunct w:val="false"/>
       <w:bidi w:val="0"/>
-      <w:spacing w:lineRule="auto" w:line="276" w:before="0" w:after="0"/>
+      <w:spacing w:lineRule="auto" w:line="276" w:before="283" w:after="0"/>
       <w:jc w:val="start"/>
     </w:pPr>
     <w:rPr>
       <w:rFonts w:ascii="DejaVu Sans Mono" w:hAnsi="DejaVu Sans Mono" w:eastAsia="NSimSun" w:cs="Lucida Sans"/>
+      <w:b w:val="false"/>
+      <w:i w:val="false"/>
       <w:color w:val="76FF03"/>
       <w:kern w:val="2"/>
       <w:sz w:val="22"/>
@@ -4840,69 +5240,15 @@
       <w:lang w:val="en-GB" w:eastAsia="zh-CN" w:bidi="hi-IN"/>
     </w:rPr>
   </w:style>
-  <w:style w:type="paragraph" w:styleId="WW-centered-image">
-    <w:name w:val="WW-centered-image"/>
-    <w:qFormat/>
-    <w:pPr>
-      <w:pageBreakBefore w:val="false"/>
-      <w:widowControl/>
-      <w:pBdr>
-        <w:top w:val="single" w:sz="2" w:space="6" w:color="B0BEC5"/>
-        <w:left w:val="single" w:sz="2" w:space="6" w:color="B0BEC5"/>
-        <w:bottom w:val="single" w:sz="2" w:space="6" w:color="B0BEC5"/>
-        <w:right w:val="single" w:sz="2" w:space="6" w:color="B0BEC5"/>
-      </w:pBdr>
-      <w:shd w:val="clear" w:fill="455A64"/>
-      <w:suppressAutoHyphens w:val="true"/>
-      <w:overflowPunct w:val="false"/>
-      <w:bidi w:val="0"/>
-      <w:spacing w:lineRule="auto" w:line="276" w:before="0" w:after="0"/>
-      <w:jc w:val="start"/>
-    </w:pPr>
-    <w:rPr>
-      <w:rFonts w:ascii="DejaVu Sans Mono" w:hAnsi="DejaVu Sans Mono" w:eastAsia="NSimSun" w:cs="Lucida Sans"/>
-      <w:color w:val="76FF03"/>
-      <w:kern w:val="2"/>
-      <w:sz w:val="22"/>
-      <w:szCs w:val="24"/>
-      <w:shd w:fill="auto" w:val="clear"/>
-      <w:lang w:val="en-GB" w:eastAsia="zh-CN" w:bidi="hi-IN"/>
-    </w:rPr>
-  </w:style>
-  <w:style w:type="paragraph" w:styleId="WW-table-caption">
-    <w:name w:val="WW-table-caption"/>
-    <w:next w:val="WW-space"/>
+  <w:style w:type="paragraph" w:styleId="WW-download-text">
+    <w:name w:val="WW-download-text"/>
     <w:qFormat/>
     <w:pPr>
       <w:widowControl/>
       <w:suppressAutoHyphens w:val="true"/>
       <w:overflowPunct w:val="false"/>
       <w:bidi w:val="0"/>
-      <w:spacing w:before="0" w:after="0"/>
-      <w:jc w:val="start"/>
-    </w:pPr>
-    <w:rPr>
-      <w:rFonts w:ascii="Liberation Serif" w:hAnsi="Liberation Serif" w:eastAsia="NSimSun" w:cs="Lucida Sans"/>
-      <w:b/>
-      <w:smallCaps/>
-      <w:color w:val="auto"/>
-      <w:kern w:val="2"/>
-      <w:sz w:val="24"/>
-      <w:szCs w:val="24"/>
-      <w:lang w:val="en-GB" w:eastAsia="zh-CN" w:bidi="hi-IN"/>
-    </w:rPr>
-  </w:style>
-  <w:style w:type="paragraph" w:styleId="WW-gloss-term">
-    <w:name w:val="WW-gloss-term"/>
-    <w:next w:val="WW-gloss-text"/>
-    <w:qFormat/>
-    <w:pPr>
-      <w:widowControl/>
-      <w:shd w:val="clear" w:fill="E0E0E0"/>
-      <w:suppressAutoHyphens w:val="true"/>
-      <w:overflowPunct w:val="false"/>
-      <w:bidi w:val="0"/>
-      <w:spacing w:before="170" w:after="170"/>
+      <w:spacing w:lineRule="auto" w:line="276" w:before="283" w:after="0"/>
       <w:jc w:val="start"/>
     </w:pPr>
     <w:rPr>
@@ -4914,305 +5260,8 @@
       <w:lang w:val="en-GB" w:eastAsia="zh-CN" w:bidi="hi-IN"/>
     </w:rPr>
   </w:style>
-  <w:style w:type="paragraph" w:styleId="WW-gloss-text">
-    <w:name w:val="WW-gloss-text"/>
-    <w:qFormat/>
-    <w:pPr>
-      <w:widowControl/>
-      <w:shd w:val="clear" w:fill="F5F5F5"/>
-      <w:suppressAutoHyphens w:val="true"/>
-      <w:overflowPunct w:val="false"/>
-      <w:bidi w:val="0"/>
-      <w:spacing w:lineRule="auto" w:line="276" w:before="0" w:after="0"/>
-      <w:ind w:start="283"/>
-      <w:jc w:val="start"/>
-    </w:pPr>
-    <w:rPr>
-      <w:rFonts w:ascii="Liberation Serif" w:hAnsi="Liberation Serif" w:eastAsia="NSimSun" w:cs="Lucida Sans"/>
-      <w:color w:val="auto"/>
-      <w:kern w:val="2"/>
-      <w:sz w:val="24"/>
-      <w:szCs w:val="24"/>
-      <w:lang w:val="en-GB" w:eastAsia="zh-CN" w:bidi="hi-IN"/>
-    </w:rPr>
-  </w:style>
-  <w:style w:type="paragraph" w:styleId="WW-space">
-    <w:name w:val="WW-space"/>
-    <w:qFormat/>
-    <w:pPr>
-      <w:widowControl/>
-      <w:pBdr>
-        <w:top w:val="single" w:sz="2" w:space="6" w:color="B0BEC5"/>
-        <w:left w:val="single" w:sz="2" w:space="6" w:color="B0BEC5"/>
-        <w:bottom w:val="single" w:sz="2" w:space="6" w:color="B0BEC5"/>
-        <w:right w:val="single" w:sz="2" w:space="6" w:color="B0BEC5"/>
-      </w:pBdr>
-      <w:shd w:val="clear" w:fill="455A64"/>
-      <w:suppressAutoHyphens w:val="true"/>
-      <w:overflowPunct w:val="false"/>
-      <w:bidi w:val="0"/>
-      <w:spacing w:before="0" w:after="0"/>
-      <w:jc w:val="start"/>
-    </w:pPr>
-    <w:rPr>
-      <w:rFonts w:ascii="DejaVu Sans Mono" w:hAnsi="DejaVu Sans Mono" w:eastAsia="NSimSun" w:cs="Lucida Sans"/>
-      <w:color w:val="76FF03"/>
-      <w:kern w:val="2"/>
-      <w:sz w:val="22"/>
-      <w:szCs w:val="24"/>
-      <w:lang w:val="en-GB" w:eastAsia="zh-CN" w:bidi="hi-IN"/>
-    </w:rPr>
-  </w:style>
-  <w:style w:type="paragraph" w:styleId="WW-backcover-text">
-    <w:name w:val="WW-backcover-text"/>
-    <w:qFormat/>
-    <w:pPr>
-      <w:widowControl/>
-      <w:suppressAutoHyphens w:val="true"/>
-      <w:overflowPunct w:val="false"/>
-      <w:bidi w:val="0"/>
-      <w:spacing w:before="0" w:after="113"/>
-      <w:jc w:val="start"/>
-    </w:pPr>
-    <w:rPr>
-      <w:rFonts w:ascii="Liberation Serif" w:hAnsi="Liberation Serif" w:eastAsia="NSimSun" w:cs="Lucida Sans"/>
-      <w:color w:val="auto"/>
-      <w:kern w:val="2"/>
-      <w:sz w:val="24"/>
-      <w:szCs w:val="24"/>
-      <w:lang w:val="en-GB" w:eastAsia="zh-CN" w:bidi="hi-IN"/>
-    </w:rPr>
-  </w:style>
-  <w:style w:type="paragraph" w:styleId="WW-author-biography">
-    <w:name w:val="WW-author-biography"/>
-    <w:basedOn w:val="WW-paragraph"/>
-    <w:qFormat/>
-    <w:pPr/>
-    <w:rPr/>
-  </w:style>
-  <w:style w:type="paragraph" w:styleId="WW-special-message">
-    <w:name w:val="WW-special-message"/>
-    <w:qFormat/>
-    <w:pPr>
-      <w:widowControl/>
-      <w:suppressAutoHyphens w:val="true"/>
-      <w:overflowPunct w:val="false"/>
-      <w:bidi w:val="0"/>
-      <w:spacing w:lineRule="auto" w:line="276" w:before="0" w:after="0"/>
-      <w:jc w:val="start"/>
-    </w:pPr>
-    <w:rPr>
-      <w:rFonts w:ascii="Liberation Serif" w:hAnsi="Liberation Serif" w:eastAsia="NSimSun" w:cs="Lucida Sans"/>
-      <w:i/>
-      <w:color w:val="AD1457"/>
-      <w:kern w:val="2"/>
-      <w:sz w:val="24"/>
-      <w:szCs w:val="24"/>
-      <w:lang w:val="en-GB" w:eastAsia="zh-CN" w:bidi="hi-IN"/>
-    </w:rPr>
-  </w:style>
-  <w:style w:type="paragraph" w:styleId="WW-line-block">
-    <w:name w:val="WW-line-block"/>
-    <w:qFormat/>
-    <w:pPr>
-      <w:widowControl/>
-      <w:pBdr>
-        <w:top w:val="single" w:sz="2" w:space="6" w:color="757575"/>
-        <w:left w:val="single" w:sz="2" w:space="14" w:color="757575"/>
-        <w:bottom w:val="single" w:sz="2" w:space="6" w:color="757575"/>
-        <w:right w:val="single" w:sz="2" w:space="6" w:color="757575"/>
-      </w:pBdr>
-      <w:shd w:val="clear" w:fill="FAFAFA"/>
-      <w:suppressAutoHyphens w:val="true"/>
-      <w:overflowPunct w:val="false"/>
-      <w:bidi w:val="0"/>
-      <w:spacing w:lineRule="auto" w:line="276" w:before="283" w:after="283"/>
-      <w:ind w:start="0"/>
-      <w:jc w:val="start"/>
-    </w:pPr>
-    <w:rPr>
-      <w:rFonts w:ascii="Liberation Serif" w:hAnsi="Liberation Serif" w:eastAsia="NSimSun" w:cs="Lucida Sans"/>
-      <w:color w:val="auto"/>
-      <w:kern w:val="2"/>
-      <w:sz w:val="24"/>
-      <w:szCs w:val="24"/>
-      <w:lang w:val="en-GB" w:eastAsia="zh-CN" w:bidi="hi-IN"/>
-    </w:rPr>
-  </w:style>
-  <w:style w:type="paragraph" w:styleId="BlockQuotationuser">
-    <w:name w:val="Block Quotation (user)"/>
-    <w:basedOn w:val="Normal"/>
-    <w:qFormat/>
-    <w:pPr>
-      <w:spacing w:before="0" w:after="283"/>
-      <w:ind w:hanging="0" w:start="567" w:end="567"/>
-    </w:pPr>
-    <w:rPr/>
-  </w:style>
-  <w:style w:type="paragraph" w:styleId="Text">
-    <w:name w:val="Text"/>
-    <w:basedOn w:val="Caption"/>
-    <w:qFormat/>
-    <w:pPr/>
-    <w:rPr/>
-  </w:style>
-  <w:style w:type="paragraph" w:styleId="Illustration">
-    <w:name w:val="Illustration"/>
-    <w:basedOn w:val="Caption"/>
-    <w:qFormat/>
-    <w:pPr/>
-    <w:rPr/>
-  </w:style>
-  <w:style w:type="paragraph" w:styleId="Drawing">
-    <w:name w:val="Drawing"/>
-    <w:basedOn w:val="Caption"/>
-    <w:qFormat/>
-    <w:pPr/>
-    <w:rPr/>
-  </w:style>
-  <w:style w:type="paragraph" w:styleId="WW-item-type">
-    <w:name w:val="WW-item-type"/>
-    <w:qFormat/>
-    <w:pPr>
-      <w:widowControl/>
-      <w:pBdr>
-        <w:top w:val="single" w:sz="2" w:space="6" w:color="B0BEC5"/>
-        <w:left w:val="single" w:sz="2" w:space="6" w:color="B0BEC5"/>
-        <w:bottom w:val="single" w:sz="2" w:space="6" w:color="B0BEC5"/>
-        <w:right w:val="single" w:sz="2" w:space="6" w:color="B0BEC5"/>
-      </w:pBdr>
-      <w:shd w:val="clear" w:fill="455A64"/>
-      <w:suppressAutoHyphens w:val="true"/>
-      <w:overflowPunct w:val="false"/>
-      <w:bidi w:val="0"/>
-      <w:spacing w:before="0" w:after="0"/>
-      <w:jc w:val="start"/>
-    </w:pPr>
-    <w:rPr>
-      <w:rFonts w:ascii="DejaVu Sans Mono" w:hAnsi="DejaVu Sans Mono" w:eastAsia="NSimSun" w:cs="Lucida Sans"/>
-      <w:color w:val="76FF03"/>
-      <w:kern w:val="2"/>
-      <w:sz w:val="22"/>
-      <w:szCs w:val="24"/>
-      <w:lang w:val="en-GB" w:eastAsia="zh-CN" w:bidi="hi-IN"/>
-    </w:rPr>
-  </w:style>
-  <w:style w:type="paragraph" w:styleId="ListHeading">
-    <w:name w:val="List Heading"/>
-    <w:basedOn w:val="Normal"/>
-    <w:next w:val="ListContents"/>
-    <w:qFormat/>
-    <w:pPr>
-      <w:ind w:start="0"/>
-    </w:pPr>
-    <w:rPr/>
-  </w:style>
-  <w:style w:type="paragraph" w:styleId="ListContents">
-    <w:name w:val="List Contents"/>
-    <w:basedOn w:val="Normal"/>
-    <w:qFormat/>
-    <w:pPr>
-      <w:ind w:start="567"/>
-    </w:pPr>
-    <w:rPr/>
-  </w:style>
-  <w:style w:type="paragraph" w:styleId="WW-blockquote">
-    <w:name w:val="WW-blockquote"/>
-    <w:qFormat/>
-    <w:pPr>
-      <w:widowControl/>
-      <w:pBdr>
-        <w:top w:val="dotted" w:sz="4" w:space="9" w:color="616161"/>
-        <w:left w:val="dotted" w:sz="4" w:space="17" w:color="616161"/>
-        <w:bottom w:val="dotted" w:sz="4" w:space="9" w:color="616161"/>
-        <w:right w:val="dotted" w:sz="4" w:space="17" w:color="616161"/>
-      </w:pBdr>
-      <w:suppressAutoHyphens w:val="true"/>
-      <w:overflowPunct w:val="false"/>
-      <w:bidi w:val="0"/>
-      <w:spacing w:before="283" w:after="283"/>
-      <w:ind w:start="0" w:end="0"/>
-      <w:jc w:val="start"/>
-    </w:pPr>
-    <w:rPr>
-      <w:rFonts w:ascii="Liberation Serif" w:hAnsi="Liberation Serif" w:eastAsia="NSimSun" w:cs="Lucida Sans"/>
-      <w:color w:val="auto"/>
-      <w:kern w:val="2"/>
-      <w:sz w:val="24"/>
-      <w:szCs w:val="24"/>
-      <w:lang w:val="en-GB" w:eastAsia="zh-CN" w:bidi="hi-IN"/>
-    </w:rPr>
-  </w:style>
-  <w:style w:type="paragraph" w:styleId="WW-epigram-2-cite">
-    <w:name w:val="WW-epigram-2-cite"/>
-    <w:next w:val="WW-paragraph"/>
-    <w:qFormat/>
-    <w:pPr>
-      <w:widowControl/>
-      <w:suppressAutoHyphens w:val="true"/>
-      <w:overflowPunct w:val="false"/>
-      <w:bidi w:val="0"/>
-      <w:spacing w:before="57" w:after="567"/>
-      <w:ind w:end="1928"/>
-      <w:jc w:val="end"/>
-    </w:pPr>
-    <w:rPr>
-      <w:rFonts w:ascii="Liberation Serif" w:hAnsi="Liberation Serif" w:eastAsia="NSimSun" w:cs="Lucida Sans"/>
-      <w:color w:val="000000"/>
-      <w:kern w:val="2"/>
-      <w:sz w:val="24"/>
-      <w:szCs w:val="24"/>
-      <w:shd w:fill="auto" w:val="clear"/>
-      <w:lang w:val="en-GB" w:eastAsia="zh-CN" w:bidi="hi-IN"/>
-    </w:rPr>
-  </w:style>
-  <w:style w:type="paragraph" w:styleId="WW-tight-right-cite">
-    <w:name w:val="WW-tight-right-cite"/>
-    <w:next w:val="WW-paragraph"/>
-    <w:qFormat/>
-    <w:pPr>
-      <w:widowControl/>
-      <w:suppressAutoHyphens w:val="true"/>
-      <w:overflowPunct w:val="false"/>
-      <w:bidi w:val="0"/>
-      <w:spacing w:before="0" w:after="283"/>
-      <w:jc w:val="end"/>
-    </w:pPr>
-    <w:rPr>
-      <w:rFonts w:ascii="Liberation Serif" w:hAnsi="Liberation Serif" w:eastAsia="NSimSun" w:cs="Lucida Sans"/>
-      <w:color w:val="000000"/>
-      <w:kern w:val="2"/>
-      <w:sz w:val="24"/>
-      <w:szCs w:val="24"/>
-      <w:shd w:fill="auto" w:val="clear"/>
-      <w:lang w:val="en-GB" w:eastAsia="zh-CN" w:bidi="hi-IN"/>
-    </w:rPr>
-  </w:style>
-  <w:style w:type="paragraph" w:styleId="WW-meta-heading">
-    <w:name w:val="WW-meta-heading"/>
-    <w:qFormat/>
-    <w:pPr>
-      <w:widowControl/>
-      <w:suppressAutoHyphens w:val="true"/>
-      <w:overflowPunct w:val="false"/>
-      <w:bidi w:val="0"/>
-      <w:spacing w:before="283" w:after="57"/>
-      <w:jc w:val="start"/>
-    </w:pPr>
-    <w:rPr>
-      <w:rFonts w:ascii="Liberation Serif" w:hAnsi="Liberation Serif" w:eastAsia="NSimSun" w:cs="Lucida Sans"/>
-      <w:smallCaps/>
-      <w:color w:val="000000"/>
-      <w:kern w:val="2"/>
-      <w:sz w:val="24"/>
-      <w:szCs w:val="24"/>
-      <w:u w:val="single"/>
-      <w:shd w:fill="F0FFFF" w:val="clear"/>
-      <w:lang w:val="en-GB" w:eastAsia="zh-CN" w:bidi="hi-IN"/>
-    </w:rPr>
-  </w:style>
-  <w:style w:type="paragraph" w:styleId="WW-download-HTML">
-    <w:name w:val="WW-download-HTML"/>
+  <w:style w:type="paragraph" w:styleId="WW-authors">
+    <w:name w:val="WW-authors"/>
     <w:qFormat/>
     <w:pPr>
       <w:widowControl/>
@@ -5226,13 +5275,13 @@
       <w:suppressAutoHyphens w:val="true"/>
       <w:overflowPunct w:val="true"/>
       <w:bidi w:val="0"/>
-      <w:spacing w:lineRule="auto" w:line="276" w:before="283" w:after="0"/>
+      <w:spacing w:before="57" w:after="283"/>
+      <w:contextualSpacing/>
       <w:jc w:val="start"/>
     </w:pPr>
     <w:rPr>
       <w:rFonts w:ascii="DejaVu Sans Mono" w:hAnsi="DejaVu Sans Mono" w:eastAsia="NSimSun" w:cs="Lucida Sans"/>
       <w:b w:val="false"/>
-      <w:i w:val="false"/>
       <w:color w:val="76FF03"/>
       <w:kern w:val="2"/>
       <w:sz w:val="22"/>
@@ -5240,28 +5289,8 @@
       <w:lang w:val="en-GB" w:eastAsia="zh-CN" w:bidi="hi-IN"/>
     </w:rPr>
   </w:style>
-  <w:style w:type="paragraph" w:styleId="WW-download-text">
-    <w:name w:val="WW-download-text"/>
-    <w:qFormat/>
-    <w:pPr>
-      <w:widowControl/>
-      <w:suppressAutoHyphens w:val="true"/>
-      <w:overflowPunct w:val="true"/>
-      <w:bidi w:val="0"/>
-      <w:spacing w:lineRule="auto" w:line="276" w:before="283" w:after="0"/>
-      <w:jc w:val="start"/>
-    </w:pPr>
-    <w:rPr>
-      <w:rFonts w:ascii="Liberation Serif" w:hAnsi="Liberation Serif" w:eastAsia="NSimSun" w:cs="Lucida Sans"/>
-      <w:color w:val="auto"/>
-      <w:kern w:val="2"/>
-      <w:sz w:val="24"/>
-      <w:szCs w:val="24"/>
-      <w:lang w:val="en-GB" w:eastAsia="zh-CN" w:bidi="hi-IN"/>
-    </w:rPr>
-  </w:style>
-  <w:style w:type="paragraph" w:styleId="WW-authors">
-    <w:name w:val="WW-authors"/>
+  <w:style w:type="paragraph" w:styleId="WW-downloads-available">
+    <w:name w:val="WW-downloads-available"/>
     <w:qFormat/>
     <w:pPr>
       <w:widowControl/>
@@ -5273,36 +5302,7 @@
       </w:pBdr>
       <w:shd w:val="clear" w:fill="455A64"/>
       <w:suppressAutoHyphens w:val="true"/>
-      <w:overflowPunct w:val="false"/>
-      <w:bidi w:val="0"/>
-      <w:spacing w:before="57" w:after="283"/>
-      <w:contextualSpacing/>
-      <w:jc w:val="start"/>
-    </w:pPr>
-    <w:rPr>
-      <w:rFonts w:ascii="DejaVu Sans Mono" w:hAnsi="DejaVu Sans Mono" w:eastAsia="NSimSun" w:cs="Lucida Sans"/>
-      <w:b w:val="false"/>
-      <w:color w:val="76FF03"/>
-      <w:kern w:val="2"/>
-      <w:sz w:val="22"/>
-      <w:szCs w:val="24"/>
-      <w:lang w:val="en-GB" w:eastAsia="zh-CN" w:bidi="hi-IN"/>
-    </w:rPr>
-  </w:style>
-  <w:style w:type="paragraph" w:styleId="WW-downloads-available">
-    <w:name w:val="WW-downloads-available"/>
-    <w:qFormat/>
-    <w:pPr>
-      <w:widowControl/>
-      <w:pBdr>
-        <w:top w:val="single" w:sz="2" w:space="6" w:color="B0BEC5"/>
-        <w:left w:val="single" w:sz="2" w:space="6" w:color="B0BEC5"/>
-        <w:bottom w:val="single" w:sz="2" w:space="6" w:color="B0BEC5"/>
-        <w:right w:val="single" w:sz="2" w:space="6" w:color="B0BEC5"/>
-      </w:pBdr>
-      <w:shd w:val="clear" w:fill="455A64"/>
-      <w:suppressAutoHyphens w:val="true"/>
-      <w:overflowPunct w:val="false"/>
+      <w:overflowPunct w:val="true"/>
       <w:bidi w:val="0"/>
       <w:spacing w:lineRule="auto" w:line="276" w:before="0" w:after="0"/>
       <w:jc w:val="start"/>
@@ -5322,7 +5322,7 @@
     <w:pPr>
       <w:widowControl/>
       <w:suppressAutoHyphens w:val="true"/>
-      <w:overflowPunct w:val="false"/>
+      <w:overflowPunct w:val="true"/>
       <w:bidi w:val="0"/>
       <w:spacing w:before="0" w:after="0"/>
       <w:jc w:val="start"/>
@@ -5343,7 +5343,7 @@
     <w:pPr>
       <w:widowControl/>
       <w:suppressAutoHyphens w:val="true"/>
-      <w:overflowPunct w:val="false"/>
+      <w:overflowPunct w:val="true"/>
       <w:bidi w:val="0"/>
       <w:spacing w:before="0" w:after="0"/>
       <w:jc w:val="start"/>
@@ -5364,7 +5364,7 @@
     <w:pPr>
       <w:widowControl/>
       <w:suppressAutoHyphens w:val="true"/>
-      <w:overflowPunct w:val="false"/>
+      <w:overflowPunct w:val="true"/>
       <w:bidi w:val="0"/>
       <w:spacing w:lineRule="auto" w:line="360" w:before="283" w:after="113"/>
       <w:ind w:start="964" w:end="964"/>
@@ -5388,7 +5388,7 @@
     <w:pPr>
       <w:widowControl/>
       <w:suppressAutoHyphens w:val="true"/>
-      <w:overflowPunct w:val="false"/>
+      <w:overflowPunct w:val="true"/>
       <w:bidi w:val="0"/>
       <w:spacing w:lineRule="auto" w:line="276" w:before="57" w:after="283"/>
       <w:ind w:start="964" w:end="964"/>
@@ -5410,7 +5410,7 @@
       <w:widowControl/>
       <w:shd w:val="clear" w:fill="F5F5F5"/>
       <w:suppressAutoHyphens w:val="true"/>
-      <w:overflowPunct w:val="false"/>
+      <w:overflowPunct w:val="true"/>
       <w:bidi w:val="0"/>
       <w:spacing w:before="0" w:after="0"/>
       <w:jc w:val="start"/>
@@ -5433,7 +5433,7 @@
       <w:keepNext w:val="true"/>
       <w:widowControl/>
       <w:suppressAutoHyphens w:val="true"/>
-      <w:overflowPunct w:val="false"/>
+      <w:overflowPunct w:val="true"/>
       <w:bidi w:val="0"/>
       <w:spacing w:before="170" w:after="57"/>
       <w:ind w:start="0"/>
@@ -5468,7 +5468,7 @@
     <w:pPr>
       <w:widowControl/>
       <w:suppressAutoHyphens w:val="true"/>
-      <w:overflowPunct w:val="false"/>
+      <w:overflowPunct w:val="true"/>
       <w:bidi w:val="0"/>
       <w:spacing w:before="57" w:after="57"/>
       <w:jc w:val="start"/>

--- a/_resources/book-data/wosb/wosb.docx
+++ b/_resources/book-data/wosb/wosb.docx
@@ -248,118 +248,6 @@
       <w:r>
         <w:rPr/>
         <w:t>Enlightenment means there is no anger left in your heart. There are no personal desires or delusions left in your heart.</w:t>
-      </w:r>
-    </w:p>
-    <w:p>
-      <w:pPr>
-        <w:pStyle w:val="WW-space"/>
-        <w:rPr/>
-      </w:pPr>
-      <w:r>
-        <w:rPr/>
-        <w:t>3</w:t>
-      </w:r>
-    </w:p>
-    <w:p>
-      <w:pPr>
-        <w:pStyle w:val="WW-paragraph"/>
-        <w:rPr/>
-      </w:pPr>
-      <w:r>
-        <w:rPr/>
-        <w:t xml:space="preserve">This is a paragraph with some sesames in it. There is three so far. They are </w:t>
-      </w:r>
-      <w:r>
-        <w:rPr>
-          <w:rStyle w:val="wwc-sesame"/>
-        </w:rPr>
-        <w:t>Aṅguttara Nikāya</w:t>
-      </w:r>
-      <w:r>
-        <w:rPr/>
-        <w:t xml:space="preserve"> which is a collection and then there is </w:t>
-      </w:r>
-      <w:r>
-        <w:rPr>
-          <w:rStyle w:val="wwc-sesame"/>
-        </w:rPr>
-        <w:t>Advice to Anāthapiṇḍika</w:t>
-      </w:r>
-      <w:r>
-        <w:rPr/>
-        <w:t xml:space="preserve"> which is a sutta, and finally there is a reference to something is the </w:t>
-      </w:r>
-      <w:r>
-        <w:rPr>
-          <w:rStyle w:val="wwc-sesame"/>
-        </w:rPr>
-        <w:t>Divyāvadāna</w:t>
-      </w:r>
-      <w:r>
-        <w:rPr/>
-        <w:t>’s book.</w:t>
-      </w:r>
-    </w:p>
-    <w:p>
-      <w:pPr>
-        <w:pStyle w:val="WW-paragraph"/>
-        <w:rPr/>
-      </w:pPr>
-      <w:r>
-        <w:rPr/>
-        <w:t xml:space="preserve">Here is another paragraph with a </w:t>
-      </w:r>
-      <w:r>
-        <w:rPr>
-          <w:b/>
-          <w:bCs/>
-        </w:rPr>
-        <w:t>wiki entry</w:t>
-      </w:r>
-      <w:r>
-        <w:rPr/>
-        <w:t xml:space="preserve">: </w:t>
-      </w:r>
-      <w:r>
-        <w:rPr>
-          <w:rStyle w:val="wwc-sesame"/>
-        </w:rPr>
-        <w:t>Kāma Sūtra</w:t>
-      </w:r>
-      <w:r>
-        <w:rPr/>
-        <w:t xml:space="preserve">, and a </w:t>
-      </w:r>
-      <w:r>
-        <w:rPr>
-          <w:b/>
-          <w:bCs/>
-        </w:rPr>
-        <w:t>book note</w:t>
-      </w:r>
-      <w:r>
-        <w:rPr/>
-        <w:t xml:space="preserve">: </w:t>
-      </w:r>
-      <w:r>
-        <w:rPr>
-          <w:rStyle w:val="wwc-sesame"/>
-        </w:rPr>
-        <w:t>Ñāṇamoli n.499</w:t>
-      </w:r>
-      <w:r>
-        <w:rPr/>
-        <w:t xml:space="preserve"> which should be fine.</w:t>
-      </w:r>
-    </w:p>
-    <w:p>
-      <w:pPr>
-        <w:pStyle w:val="WW-space"/>
-        <w:rPr/>
-      </w:pPr>
-      <w:r>
-        <w:rPr/>
-        <w:t>3</w:t>
       </w:r>
     </w:p>
     <w:p>
@@ -3846,7 +3734,7 @@
     <w:pPr>
       <w:widowControl/>
       <w:suppressAutoHyphens w:val="true"/>
-      <w:overflowPunct w:val="true"/>
+      <w:overflowPunct w:val="false"/>
       <w:bidi w:val="0"/>
       <w:spacing w:before="0" w:after="0"/>
       <w:jc w:val="start"/>
@@ -3985,7 +3873,7 @@
       <w:keepLines/>
       <w:widowControl/>
       <w:suppressAutoHyphens w:val="true"/>
-      <w:overflowPunct w:val="true"/>
+      <w:overflowPunct w:val="false"/>
       <w:bidi w:val="0"/>
       <w:spacing w:before="283" w:after="113"/>
       <w:jc w:val="start"/>
@@ -4223,7 +4111,7 @@
       <w:widowControl w:val="false"/>
       <w:suppressLineNumbers/>
       <w:suppressAutoHyphens w:val="true"/>
-      <w:overflowPunct w:val="true"/>
+      <w:overflowPunct w:val="false"/>
       <w:bidi w:val="0"/>
       <w:spacing w:before="0" w:after="0"/>
       <w:jc w:val="start"/>
@@ -4257,7 +4145,7 @@
       <w:widowControl/>
       <w:suppressLineNumbers/>
       <w:suppressAutoHyphens w:val="true"/>
-      <w:overflowPunct w:val="true"/>
+      <w:overflowPunct w:val="false"/>
       <w:bidi w:val="0"/>
       <w:spacing w:before="0" w:after="0"/>
       <w:ind w:hanging="340" w:start="340"/>
@@ -4289,7 +4177,7 @@
         <w:tab w:val="right" w:pos="9026" w:leader="none"/>
       </w:tabs>
       <w:suppressAutoHyphens w:val="true"/>
-      <w:overflowPunct w:val="true"/>
+      <w:overflowPunct w:val="false"/>
       <w:bidi w:val="0"/>
       <w:spacing w:lineRule="auto" w:line="240" w:before="0" w:after="0"/>
       <w:jc w:val="start"/>
@@ -4310,7 +4198,7 @@
     <w:pPr>
       <w:widowControl/>
       <w:suppressAutoHyphens w:val="true"/>
-      <w:overflowPunct w:val="true"/>
+      <w:overflowPunct w:val="false"/>
       <w:bidi w:val="0"/>
       <w:spacing w:before="0" w:after="0"/>
       <w:jc w:val="start"/>
@@ -4402,7 +4290,7 @@
     <w:pPr>
       <w:widowControl/>
       <w:suppressAutoHyphens w:val="true"/>
-      <w:overflowPunct w:val="true"/>
+      <w:overflowPunct w:val="false"/>
       <w:bidi w:val="0"/>
       <w:spacing w:lineRule="auto" w:line="276" w:before="283" w:after="0"/>
       <w:ind w:start="1871" w:end="1871"/>
@@ -4427,7 +4315,7 @@
     <w:pPr>
       <w:widowControl/>
       <w:suppressAutoHyphens w:val="true"/>
-      <w:overflowPunct w:val="true"/>
+      <w:overflowPunct w:val="false"/>
       <w:bidi w:val="0"/>
       <w:spacing w:before="0" w:after="0"/>
       <w:jc w:val="start"/>
@@ -4450,7 +4338,7 @@
     <w:pPr>
       <w:widowControl/>
       <w:suppressAutoHyphens w:val="true"/>
-      <w:overflowPunct w:val="true"/>
+      <w:overflowPunct w:val="false"/>
       <w:bidi w:val="0"/>
       <w:spacing w:before="60" w:after="120"/>
       <w:jc w:val="start"/>
@@ -4470,7 +4358,7 @@
     <w:pPr>
       <w:widowControl/>
       <w:suppressAutoHyphens w:val="true"/>
-      <w:overflowPunct w:val="true"/>
+      <w:overflowPunct w:val="false"/>
       <w:bidi w:val="0"/>
       <w:spacing w:lineRule="auto" w:line="276" w:before="113" w:after="113"/>
       <w:jc w:val="start"/>
@@ -4490,7 +4378,7 @@
     <w:pPr>
       <w:widowControl/>
       <w:suppressAutoHyphens w:val="true"/>
-      <w:overflowPunct w:val="true"/>
+      <w:overflowPunct w:val="false"/>
       <w:bidi w:val="0"/>
       <w:spacing w:lineRule="auto" w:line="276" w:before="0" w:after="283"/>
       <w:jc w:val="start"/>
@@ -4504,13 +4392,13 @@
       <w:lang w:val="en-GB" w:eastAsia="zh-CN" w:bidi="hi-IN"/>
     </w:rPr>
   </w:style>
-  <w:style w:type="paragraph" w:styleId="FrameContents">
-    <w:name w:val="Frame Contents"/>
+  <w:style w:type="paragraph" w:styleId="FrameContentsuser">
+    <w:name w:val="Frame Contents (user)"/>
     <w:qFormat/>
     <w:pPr>
       <w:widowControl/>
       <w:suppressAutoHyphens w:val="true"/>
-      <w:overflowPunct w:val="true"/>
+      <w:overflowPunct w:val="false"/>
       <w:bidi w:val="0"/>
       <w:spacing w:before="0" w:after="0"/>
       <w:jc w:val="start"/>
@@ -4561,7 +4449,7 @@
       <w:widowControl/>
       <w:shd w:val="clear" w:fill="E8EAF6"/>
       <w:suppressAutoHyphens w:val="true"/>
-      <w:overflowPunct w:val="true"/>
+      <w:overflowPunct w:val="false"/>
       <w:bidi w:val="0"/>
       <w:spacing w:before="0" w:after="170"/>
       <w:jc w:val="start"/>
@@ -4583,7 +4471,7 @@
       <w:widowControl/>
       <w:shd w:val="clear" w:fill="EDE7F6"/>
       <w:suppressAutoHyphens w:val="true"/>
-      <w:overflowPunct w:val="true"/>
+      <w:overflowPunct w:val="false"/>
       <w:bidi w:val="0"/>
       <w:spacing w:before="0" w:after="283"/>
       <w:ind w:start="567" w:end="567"/>
@@ -4612,7 +4500,7 @@
     <w:pPr>
       <w:widowControl/>
       <w:suppressAutoHyphens w:val="true"/>
-      <w:overflowPunct w:val="true"/>
+      <w:overflowPunct w:val="false"/>
       <w:bidi w:val="0"/>
       <w:spacing w:lineRule="auto" w:line="276" w:before="170" w:after="170"/>
       <w:jc w:val="start"/>
@@ -4633,7 +4521,7 @@
     <w:pPr>
       <w:widowControl/>
       <w:suppressAutoHyphens w:val="true"/>
-      <w:overflowPunct w:val="true"/>
+      <w:overflowPunct w:val="false"/>
       <w:bidi w:val="0"/>
       <w:spacing w:lineRule="atLeast" w:line="324" w:before="113" w:after="113"/>
       <w:jc w:val="start"/>
@@ -4653,7 +4541,7 @@
     <w:pPr>
       <w:widowControl/>
       <w:suppressAutoHyphens w:val="true"/>
-      <w:overflowPunct w:val="true"/>
+      <w:overflowPunct w:val="false"/>
       <w:bidi w:val="0"/>
       <w:spacing w:lineRule="atLeast" w:line="323" w:before="283" w:after="0"/>
       <w:ind w:start="0" w:end="0"/>
@@ -4676,7 +4564,7 @@
     <w:pPr>
       <w:widowControl/>
       <w:suppressAutoHyphens w:val="true"/>
-      <w:overflowPunct w:val="true"/>
+      <w:overflowPunct w:val="false"/>
       <w:bidi w:val="0"/>
       <w:spacing w:before="170" w:after="283"/>
       <w:jc w:val="center"/>
@@ -4699,7 +4587,7 @@
       <w:pageBreakBefore w:val="false"/>
       <w:widowControl/>
       <w:suppressAutoHyphens w:val="true"/>
-      <w:overflowPunct w:val="true"/>
+      <w:overflowPunct w:val="false"/>
       <w:bidi w:val="0"/>
       <w:spacing w:before="0" w:after="567"/>
       <w:jc w:val="center"/>
@@ -4726,7 +4614,7 @@
       <w:pageBreakBefore w:val="false"/>
       <w:widowControl/>
       <w:suppressAutoHyphens w:val="true"/>
-      <w:overflowPunct w:val="true"/>
+      <w:overflowPunct w:val="false"/>
       <w:bidi w:val="0"/>
       <w:spacing w:before="567" w:after="283"/>
       <w:jc w:val="center"/>
@@ -4749,7 +4637,7 @@
     <w:pPr>
       <w:widowControl/>
       <w:suppressAutoHyphens w:val="true"/>
-      <w:overflowPunct w:val="true"/>
+      <w:overflowPunct w:val="false"/>
       <w:bidi w:val="0"/>
       <w:spacing w:lineRule="auto" w:line="240" w:before="0" w:after="0"/>
       <w:contextualSpacing/>
@@ -4770,7 +4658,7 @@
     <w:pPr>
       <w:widowControl/>
       <w:suppressAutoHyphens w:val="true"/>
-      <w:overflowPunct w:val="true"/>
+      <w:overflowPunct w:val="false"/>
       <w:bidi w:val="0"/>
       <w:spacing w:before="0" w:after="0"/>
       <w:jc w:val="center"/>
@@ -4798,7 +4686,7 @@
       </w:pBdr>
       <w:shd w:val="clear" w:fill="FAFAFA"/>
       <w:suppressAutoHyphens w:val="true"/>
-      <w:overflowPunct w:val="true"/>
+      <w:overflowPunct w:val="false"/>
       <w:bidi w:val="0"/>
       <w:spacing w:lineRule="auto" w:line="276" w:before="283" w:after="283"/>
       <w:ind w:hanging="0" w:start="0"/>
@@ -4815,6 +4703,404 @@
   </w:style>
   <w:style w:type="paragraph" w:styleId="WW-epigram-image">
     <w:name w:val="WW-epigram-image"/>
+    <w:qFormat/>
+    <w:pPr>
+      <w:widowControl/>
+      <w:pBdr>
+        <w:top w:val="single" w:sz="2" w:space="6" w:color="B0BEC5"/>
+        <w:left w:val="single" w:sz="2" w:space="6" w:color="B0BEC5"/>
+        <w:bottom w:val="single" w:sz="2" w:space="6" w:color="B0BEC5"/>
+        <w:right w:val="single" w:sz="2" w:space="6" w:color="B0BEC5"/>
+      </w:pBdr>
+      <w:shd w:val="clear" w:fill="455A64"/>
+      <w:suppressAutoHyphens w:val="true"/>
+      <w:overflowPunct w:val="false"/>
+      <w:bidi w:val="0"/>
+      <w:spacing w:lineRule="auto" w:line="276" w:before="0" w:after="0"/>
+      <w:jc w:val="start"/>
+    </w:pPr>
+    <w:rPr>
+      <w:rFonts w:ascii="DejaVu Sans Mono" w:hAnsi="DejaVu Sans Mono" w:eastAsia="NSimSun" w:cs="Lucida Sans"/>
+      <w:color w:val="76FF03"/>
+      <w:kern w:val="2"/>
+      <w:sz w:val="22"/>
+      <w:szCs w:val="24"/>
+      <w:lang w:val="en-GB" w:eastAsia="zh-CN" w:bidi="hi-IN"/>
+    </w:rPr>
+  </w:style>
+  <w:style w:type="paragraph" w:styleId="WW-centered-image">
+    <w:name w:val="WW-centered-image"/>
+    <w:qFormat/>
+    <w:pPr>
+      <w:pageBreakBefore w:val="false"/>
+      <w:widowControl/>
+      <w:pBdr>
+        <w:top w:val="single" w:sz="2" w:space="6" w:color="B0BEC5"/>
+        <w:left w:val="single" w:sz="2" w:space="6" w:color="B0BEC5"/>
+        <w:bottom w:val="single" w:sz="2" w:space="6" w:color="B0BEC5"/>
+        <w:right w:val="single" w:sz="2" w:space="6" w:color="B0BEC5"/>
+      </w:pBdr>
+      <w:shd w:val="clear" w:fill="455A64"/>
+      <w:suppressAutoHyphens w:val="true"/>
+      <w:overflowPunct w:val="false"/>
+      <w:bidi w:val="0"/>
+      <w:spacing w:lineRule="auto" w:line="276" w:before="0" w:after="0"/>
+      <w:jc w:val="start"/>
+    </w:pPr>
+    <w:rPr>
+      <w:rFonts w:ascii="DejaVu Sans Mono" w:hAnsi="DejaVu Sans Mono" w:eastAsia="NSimSun" w:cs="Lucida Sans"/>
+      <w:color w:val="76FF03"/>
+      <w:kern w:val="2"/>
+      <w:sz w:val="22"/>
+      <w:szCs w:val="24"/>
+      <w:shd w:fill="auto" w:val="clear"/>
+      <w:lang w:val="en-GB" w:eastAsia="zh-CN" w:bidi="hi-IN"/>
+    </w:rPr>
+  </w:style>
+  <w:style w:type="paragraph" w:styleId="WW-table-caption">
+    <w:name w:val="WW-table-caption"/>
+    <w:next w:val="WW-space"/>
+    <w:qFormat/>
+    <w:pPr>
+      <w:widowControl/>
+      <w:suppressAutoHyphens w:val="true"/>
+      <w:overflowPunct w:val="false"/>
+      <w:bidi w:val="0"/>
+      <w:spacing w:before="0" w:after="0"/>
+      <w:jc w:val="start"/>
+    </w:pPr>
+    <w:rPr>
+      <w:rFonts w:ascii="Liberation Serif" w:hAnsi="Liberation Serif" w:eastAsia="NSimSun" w:cs="Lucida Sans"/>
+      <w:b/>
+      <w:smallCaps/>
+      <w:color w:val="auto"/>
+      <w:kern w:val="2"/>
+      <w:sz w:val="24"/>
+      <w:szCs w:val="24"/>
+      <w:lang w:val="en-GB" w:eastAsia="zh-CN" w:bidi="hi-IN"/>
+    </w:rPr>
+  </w:style>
+  <w:style w:type="paragraph" w:styleId="WW-gloss-term">
+    <w:name w:val="WW-gloss-term"/>
+    <w:next w:val="WW-gloss-text"/>
+    <w:qFormat/>
+    <w:pPr>
+      <w:widowControl/>
+      <w:shd w:val="clear" w:fill="E0E0E0"/>
+      <w:suppressAutoHyphens w:val="true"/>
+      <w:overflowPunct w:val="false"/>
+      <w:bidi w:val="0"/>
+      <w:spacing w:before="170" w:after="170"/>
+      <w:jc w:val="start"/>
+    </w:pPr>
+    <w:rPr>
+      <w:rFonts w:ascii="Liberation Serif" w:hAnsi="Liberation Serif" w:eastAsia="NSimSun" w:cs="Lucida Sans"/>
+      <w:color w:val="auto"/>
+      <w:kern w:val="2"/>
+      <w:sz w:val="24"/>
+      <w:szCs w:val="24"/>
+      <w:lang w:val="en-GB" w:eastAsia="zh-CN" w:bidi="hi-IN"/>
+    </w:rPr>
+  </w:style>
+  <w:style w:type="paragraph" w:styleId="WW-gloss-text">
+    <w:name w:val="WW-gloss-text"/>
+    <w:qFormat/>
+    <w:pPr>
+      <w:widowControl/>
+      <w:shd w:val="clear" w:fill="F5F5F5"/>
+      <w:suppressAutoHyphens w:val="true"/>
+      <w:overflowPunct w:val="false"/>
+      <w:bidi w:val="0"/>
+      <w:spacing w:lineRule="auto" w:line="276" w:before="0" w:after="0"/>
+      <w:ind w:start="283"/>
+      <w:jc w:val="start"/>
+    </w:pPr>
+    <w:rPr>
+      <w:rFonts w:ascii="Liberation Serif" w:hAnsi="Liberation Serif" w:eastAsia="NSimSun" w:cs="Lucida Sans"/>
+      <w:color w:val="auto"/>
+      <w:kern w:val="2"/>
+      <w:sz w:val="24"/>
+      <w:szCs w:val="24"/>
+      <w:lang w:val="en-GB" w:eastAsia="zh-CN" w:bidi="hi-IN"/>
+    </w:rPr>
+  </w:style>
+  <w:style w:type="paragraph" w:styleId="WW-space">
+    <w:name w:val="WW-space"/>
+    <w:qFormat/>
+    <w:pPr>
+      <w:widowControl/>
+      <w:pBdr>
+        <w:top w:val="single" w:sz="2" w:space="6" w:color="B0BEC5"/>
+        <w:left w:val="single" w:sz="2" w:space="6" w:color="B0BEC5"/>
+        <w:bottom w:val="single" w:sz="2" w:space="6" w:color="B0BEC5"/>
+        <w:right w:val="single" w:sz="2" w:space="6" w:color="B0BEC5"/>
+      </w:pBdr>
+      <w:shd w:val="clear" w:fill="455A64"/>
+      <w:suppressAutoHyphens w:val="true"/>
+      <w:overflowPunct w:val="false"/>
+      <w:bidi w:val="0"/>
+      <w:spacing w:before="0" w:after="0"/>
+      <w:jc w:val="start"/>
+    </w:pPr>
+    <w:rPr>
+      <w:rFonts w:ascii="DejaVu Sans Mono" w:hAnsi="DejaVu Sans Mono" w:eastAsia="NSimSun" w:cs="Lucida Sans"/>
+      <w:color w:val="76FF03"/>
+      <w:kern w:val="2"/>
+      <w:sz w:val="22"/>
+      <w:szCs w:val="24"/>
+      <w:lang w:val="en-GB" w:eastAsia="zh-CN" w:bidi="hi-IN"/>
+    </w:rPr>
+  </w:style>
+  <w:style w:type="paragraph" w:styleId="WW-backcover-text">
+    <w:name w:val="WW-backcover-text"/>
+    <w:qFormat/>
+    <w:pPr>
+      <w:widowControl/>
+      <w:suppressAutoHyphens w:val="true"/>
+      <w:overflowPunct w:val="false"/>
+      <w:bidi w:val="0"/>
+      <w:spacing w:before="0" w:after="113"/>
+      <w:jc w:val="start"/>
+    </w:pPr>
+    <w:rPr>
+      <w:rFonts w:ascii="Liberation Serif" w:hAnsi="Liberation Serif" w:eastAsia="NSimSun" w:cs="Lucida Sans"/>
+      <w:color w:val="auto"/>
+      <w:kern w:val="2"/>
+      <w:sz w:val="24"/>
+      <w:szCs w:val="24"/>
+      <w:lang w:val="en-GB" w:eastAsia="zh-CN" w:bidi="hi-IN"/>
+    </w:rPr>
+  </w:style>
+  <w:style w:type="paragraph" w:styleId="WW-author-biography">
+    <w:name w:val="WW-author-biography"/>
+    <w:basedOn w:val="WW-paragraph"/>
+    <w:qFormat/>
+    <w:pPr/>
+    <w:rPr/>
+  </w:style>
+  <w:style w:type="paragraph" w:styleId="WW-special-message">
+    <w:name w:val="WW-special-message"/>
+    <w:qFormat/>
+    <w:pPr>
+      <w:widowControl/>
+      <w:suppressAutoHyphens w:val="true"/>
+      <w:overflowPunct w:val="false"/>
+      <w:bidi w:val="0"/>
+      <w:spacing w:lineRule="auto" w:line="276" w:before="0" w:after="0"/>
+      <w:jc w:val="start"/>
+    </w:pPr>
+    <w:rPr>
+      <w:rFonts w:ascii="Liberation Serif" w:hAnsi="Liberation Serif" w:eastAsia="NSimSun" w:cs="Lucida Sans"/>
+      <w:i/>
+      <w:color w:val="AD1457"/>
+      <w:kern w:val="2"/>
+      <w:sz w:val="24"/>
+      <w:szCs w:val="24"/>
+      <w:lang w:val="en-GB" w:eastAsia="zh-CN" w:bidi="hi-IN"/>
+    </w:rPr>
+  </w:style>
+  <w:style w:type="paragraph" w:styleId="WW-line-block">
+    <w:name w:val="WW-line-block"/>
+    <w:qFormat/>
+    <w:pPr>
+      <w:widowControl/>
+      <w:pBdr>
+        <w:top w:val="single" w:sz="2" w:space="6" w:color="757575"/>
+        <w:left w:val="single" w:sz="2" w:space="14" w:color="757575"/>
+        <w:bottom w:val="single" w:sz="2" w:space="6" w:color="757575"/>
+        <w:right w:val="single" w:sz="2" w:space="6" w:color="757575"/>
+      </w:pBdr>
+      <w:shd w:val="clear" w:fill="FAFAFA"/>
+      <w:suppressAutoHyphens w:val="true"/>
+      <w:overflowPunct w:val="false"/>
+      <w:bidi w:val="0"/>
+      <w:spacing w:lineRule="auto" w:line="276" w:before="283" w:after="283"/>
+      <w:ind w:start="0"/>
+      <w:jc w:val="start"/>
+    </w:pPr>
+    <w:rPr>
+      <w:rFonts w:ascii="Liberation Serif" w:hAnsi="Liberation Serif" w:eastAsia="NSimSun" w:cs="Lucida Sans"/>
+      <w:color w:val="auto"/>
+      <w:kern w:val="2"/>
+      <w:sz w:val="24"/>
+      <w:szCs w:val="24"/>
+      <w:lang w:val="en-GB" w:eastAsia="zh-CN" w:bidi="hi-IN"/>
+    </w:rPr>
+  </w:style>
+  <w:style w:type="paragraph" w:styleId="BlockQuotationuser">
+    <w:name w:val="Block Quotation (user)"/>
+    <w:basedOn w:val="Normal"/>
+    <w:qFormat/>
+    <w:pPr>
+      <w:spacing w:before="0" w:after="283"/>
+      <w:ind w:hanging="0" w:start="567" w:end="567"/>
+    </w:pPr>
+    <w:rPr/>
+  </w:style>
+  <w:style w:type="paragraph" w:styleId="Text">
+    <w:name w:val="Text"/>
+    <w:basedOn w:val="Caption"/>
+    <w:qFormat/>
+    <w:pPr/>
+    <w:rPr/>
+  </w:style>
+  <w:style w:type="paragraph" w:styleId="Illustration">
+    <w:name w:val="Illustration"/>
+    <w:basedOn w:val="Caption"/>
+    <w:qFormat/>
+    <w:pPr/>
+    <w:rPr/>
+  </w:style>
+  <w:style w:type="paragraph" w:styleId="Drawing">
+    <w:name w:val="Drawing"/>
+    <w:basedOn w:val="Caption"/>
+    <w:qFormat/>
+    <w:pPr/>
+    <w:rPr/>
+  </w:style>
+  <w:style w:type="paragraph" w:styleId="WW-item-type">
+    <w:name w:val="WW-item-type"/>
+    <w:qFormat/>
+    <w:pPr>
+      <w:widowControl/>
+      <w:pBdr>
+        <w:top w:val="single" w:sz="2" w:space="6" w:color="B0BEC5"/>
+        <w:left w:val="single" w:sz="2" w:space="6" w:color="B0BEC5"/>
+        <w:bottom w:val="single" w:sz="2" w:space="6" w:color="B0BEC5"/>
+        <w:right w:val="single" w:sz="2" w:space="6" w:color="B0BEC5"/>
+      </w:pBdr>
+      <w:shd w:val="clear" w:fill="455A64"/>
+      <w:suppressAutoHyphens w:val="true"/>
+      <w:overflowPunct w:val="false"/>
+      <w:bidi w:val="0"/>
+      <w:spacing w:before="0" w:after="0"/>
+      <w:jc w:val="start"/>
+    </w:pPr>
+    <w:rPr>
+      <w:rFonts w:ascii="DejaVu Sans Mono" w:hAnsi="DejaVu Sans Mono" w:eastAsia="NSimSun" w:cs="Lucida Sans"/>
+      <w:color w:val="76FF03"/>
+      <w:kern w:val="2"/>
+      <w:sz w:val="22"/>
+      <w:szCs w:val="24"/>
+      <w:lang w:val="en-GB" w:eastAsia="zh-CN" w:bidi="hi-IN"/>
+    </w:rPr>
+  </w:style>
+  <w:style w:type="paragraph" w:styleId="ListHeading">
+    <w:name w:val="List Heading"/>
+    <w:basedOn w:val="Normal"/>
+    <w:next w:val="ListContents"/>
+    <w:qFormat/>
+    <w:pPr>
+      <w:ind w:start="0"/>
+    </w:pPr>
+    <w:rPr/>
+  </w:style>
+  <w:style w:type="paragraph" w:styleId="ListContents">
+    <w:name w:val="List Contents"/>
+    <w:basedOn w:val="Normal"/>
+    <w:qFormat/>
+    <w:pPr>
+      <w:ind w:start="567"/>
+    </w:pPr>
+    <w:rPr/>
+  </w:style>
+  <w:style w:type="paragraph" w:styleId="WW-blockquote">
+    <w:name w:val="WW-blockquote"/>
+    <w:qFormat/>
+    <w:pPr>
+      <w:widowControl/>
+      <w:pBdr>
+        <w:top w:val="dotted" w:sz="4" w:space="9" w:color="616161"/>
+        <w:left w:val="dotted" w:sz="4" w:space="17" w:color="616161"/>
+        <w:bottom w:val="dotted" w:sz="4" w:space="9" w:color="616161"/>
+        <w:right w:val="dotted" w:sz="4" w:space="17" w:color="616161"/>
+      </w:pBdr>
+      <w:suppressAutoHyphens w:val="true"/>
+      <w:overflowPunct w:val="false"/>
+      <w:bidi w:val="0"/>
+      <w:spacing w:before="283" w:after="283"/>
+      <w:ind w:start="0" w:end="0"/>
+      <w:jc w:val="start"/>
+    </w:pPr>
+    <w:rPr>
+      <w:rFonts w:ascii="Liberation Serif" w:hAnsi="Liberation Serif" w:eastAsia="NSimSun" w:cs="Lucida Sans"/>
+      <w:color w:val="auto"/>
+      <w:kern w:val="2"/>
+      <w:sz w:val="24"/>
+      <w:szCs w:val="24"/>
+      <w:lang w:val="en-GB" w:eastAsia="zh-CN" w:bidi="hi-IN"/>
+    </w:rPr>
+  </w:style>
+  <w:style w:type="paragraph" w:styleId="WW-epigram-2-cite">
+    <w:name w:val="WW-epigram-2-cite"/>
+    <w:next w:val="WW-paragraph"/>
+    <w:qFormat/>
+    <w:pPr>
+      <w:widowControl/>
+      <w:suppressAutoHyphens w:val="true"/>
+      <w:overflowPunct w:val="false"/>
+      <w:bidi w:val="0"/>
+      <w:spacing w:before="57" w:after="567"/>
+      <w:ind w:end="1928"/>
+      <w:jc w:val="end"/>
+    </w:pPr>
+    <w:rPr>
+      <w:rFonts w:ascii="Liberation Serif" w:hAnsi="Liberation Serif" w:eastAsia="NSimSun" w:cs="Lucida Sans"/>
+      <w:color w:val="000000"/>
+      <w:kern w:val="2"/>
+      <w:sz w:val="24"/>
+      <w:szCs w:val="24"/>
+      <w:shd w:fill="auto" w:val="clear"/>
+      <w:lang w:val="en-GB" w:eastAsia="zh-CN" w:bidi="hi-IN"/>
+    </w:rPr>
+  </w:style>
+  <w:style w:type="paragraph" w:styleId="WW-tight-right-cite">
+    <w:name w:val="WW-tight-right-cite"/>
+    <w:next w:val="WW-paragraph"/>
+    <w:qFormat/>
+    <w:pPr>
+      <w:widowControl/>
+      <w:suppressAutoHyphens w:val="true"/>
+      <w:overflowPunct w:val="false"/>
+      <w:bidi w:val="0"/>
+      <w:spacing w:before="0" w:after="283"/>
+      <w:jc w:val="end"/>
+    </w:pPr>
+    <w:rPr>
+      <w:rFonts w:ascii="Liberation Serif" w:hAnsi="Liberation Serif" w:eastAsia="NSimSun" w:cs="Lucida Sans"/>
+      <w:color w:val="000000"/>
+      <w:kern w:val="2"/>
+      <w:sz w:val="24"/>
+      <w:szCs w:val="24"/>
+      <w:shd w:fill="auto" w:val="clear"/>
+      <w:lang w:val="en-GB" w:eastAsia="zh-CN" w:bidi="hi-IN"/>
+    </w:rPr>
+  </w:style>
+  <w:style w:type="paragraph" w:styleId="WW-meta-heading">
+    <w:name w:val="WW-meta-heading"/>
+    <w:qFormat/>
+    <w:pPr>
+      <w:widowControl/>
+      <w:suppressAutoHyphens w:val="true"/>
+      <w:overflowPunct w:val="false"/>
+      <w:bidi w:val="0"/>
+      <w:spacing w:before="283" w:after="57"/>
+      <w:jc w:val="start"/>
+    </w:pPr>
+    <w:rPr>
+      <w:rFonts w:ascii="Liberation Serif" w:hAnsi="Liberation Serif" w:eastAsia="NSimSun" w:cs="Lucida Sans"/>
+      <w:smallCaps/>
+      <w:color w:val="000000"/>
+      <w:kern w:val="2"/>
+      <w:sz w:val="24"/>
+      <w:szCs w:val="24"/>
+      <w:u w:val="single"/>
+      <w:shd w:fill="F0FFFF" w:val="clear"/>
+      <w:lang w:val="en-GB" w:eastAsia="zh-CN" w:bidi="hi-IN"/>
+    </w:rPr>
+  </w:style>
+  <w:style w:type="paragraph" w:styleId="WW-download-HTML">
+    <w:name w:val="WW-download-HTML"/>
     <w:qFormat/>
     <w:pPr>
       <w:widowControl/>
@@ -4828,11 +5114,13 @@
       <w:suppressAutoHyphens w:val="true"/>
       <w:overflowPunct w:val="true"/>
       <w:bidi w:val="0"/>
-      <w:spacing w:lineRule="auto" w:line="276" w:before="0" w:after="0"/>
+      <w:spacing w:lineRule="auto" w:line="276" w:before="283" w:after="0"/>
       <w:jc w:val="start"/>
     </w:pPr>
     <w:rPr>
       <w:rFonts w:ascii="DejaVu Sans Mono" w:hAnsi="DejaVu Sans Mono" w:eastAsia="NSimSun" w:cs="Lucida Sans"/>
+      <w:b w:val="false"/>
+      <w:i w:val="false"/>
       <w:color w:val="76FF03"/>
       <w:kern w:val="2"/>
       <w:sz w:val="22"/>
@@ -4840,69 +5128,15 @@
       <w:lang w:val="en-GB" w:eastAsia="zh-CN" w:bidi="hi-IN"/>
     </w:rPr>
   </w:style>
-  <w:style w:type="paragraph" w:styleId="WW-centered-image">
-    <w:name w:val="WW-centered-image"/>
-    <w:qFormat/>
-    <w:pPr>
-      <w:pageBreakBefore w:val="false"/>
-      <w:widowControl/>
-      <w:pBdr>
-        <w:top w:val="single" w:sz="2" w:space="6" w:color="B0BEC5"/>
-        <w:left w:val="single" w:sz="2" w:space="6" w:color="B0BEC5"/>
-        <w:bottom w:val="single" w:sz="2" w:space="6" w:color="B0BEC5"/>
-        <w:right w:val="single" w:sz="2" w:space="6" w:color="B0BEC5"/>
-      </w:pBdr>
-      <w:shd w:val="clear" w:fill="455A64"/>
-      <w:suppressAutoHyphens w:val="true"/>
-      <w:overflowPunct w:val="true"/>
-      <w:bidi w:val="0"/>
-      <w:spacing w:lineRule="auto" w:line="276" w:before="0" w:after="0"/>
-      <w:jc w:val="start"/>
-    </w:pPr>
-    <w:rPr>
-      <w:rFonts w:ascii="DejaVu Sans Mono" w:hAnsi="DejaVu Sans Mono" w:eastAsia="NSimSun" w:cs="Lucida Sans"/>
-      <w:color w:val="76FF03"/>
-      <w:kern w:val="2"/>
-      <w:sz w:val="22"/>
-      <w:szCs w:val="24"/>
-      <w:shd w:fill="auto" w:val="clear"/>
-      <w:lang w:val="en-GB" w:eastAsia="zh-CN" w:bidi="hi-IN"/>
-    </w:rPr>
-  </w:style>
-  <w:style w:type="paragraph" w:styleId="WW-table-caption">
-    <w:name w:val="WW-table-caption"/>
-    <w:next w:val="WW-space"/>
+  <w:style w:type="paragraph" w:styleId="WW-download-text">
+    <w:name w:val="WW-download-text"/>
     <w:qFormat/>
     <w:pPr>
       <w:widowControl/>
       <w:suppressAutoHyphens w:val="true"/>
       <w:overflowPunct w:val="true"/>
       <w:bidi w:val="0"/>
-      <w:spacing w:before="0" w:after="0"/>
-      <w:jc w:val="start"/>
-    </w:pPr>
-    <w:rPr>
-      <w:rFonts w:ascii="Liberation Serif" w:hAnsi="Liberation Serif" w:eastAsia="NSimSun" w:cs="Lucida Sans"/>
-      <w:b/>
-      <w:smallCaps/>
-      <w:color w:val="auto"/>
-      <w:kern w:val="2"/>
-      <w:sz w:val="24"/>
-      <w:szCs w:val="24"/>
-      <w:lang w:val="en-GB" w:eastAsia="zh-CN" w:bidi="hi-IN"/>
-    </w:rPr>
-  </w:style>
-  <w:style w:type="paragraph" w:styleId="WW-gloss-term">
-    <w:name w:val="WW-gloss-term"/>
-    <w:next w:val="WW-gloss-text"/>
-    <w:qFormat/>
-    <w:pPr>
-      <w:widowControl/>
-      <w:shd w:val="clear" w:fill="E0E0E0"/>
-      <w:suppressAutoHyphens w:val="true"/>
-      <w:overflowPunct w:val="true"/>
-      <w:bidi w:val="0"/>
-      <w:spacing w:before="170" w:after="170"/>
+      <w:spacing w:lineRule="auto" w:line="276" w:before="283" w:after="0"/>
       <w:jc w:val="start"/>
     </w:pPr>
     <w:rPr>
@@ -4914,305 +5148,8 @@
       <w:lang w:val="en-GB" w:eastAsia="zh-CN" w:bidi="hi-IN"/>
     </w:rPr>
   </w:style>
-  <w:style w:type="paragraph" w:styleId="WW-gloss-text">
-    <w:name w:val="WW-gloss-text"/>
-    <w:qFormat/>
-    <w:pPr>
-      <w:widowControl/>
-      <w:shd w:val="clear" w:fill="F5F5F5"/>
-      <w:suppressAutoHyphens w:val="true"/>
-      <w:overflowPunct w:val="true"/>
-      <w:bidi w:val="0"/>
-      <w:spacing w:lineRule="auto" w:line="276" w:before="0" w:after="0"/>
-      <w:ind w:start="283"/>
-      <w:jc w:val="start"/>
-    </w:pPr>
-    <w:rPr>
-      <w:rFonts w:ascii="Liberation Serif" w:hAnsi="Liberation Serif" w:eastAsia="NSimSun" w:cs="Lucida Sans"/>
-      <w:color w:val="auto"/>
-      <w:kern w:val="2"/>
-      <w:sz w:val="24"/>
-      <w:szCs w:val="24"/>
-      <w:lang w:val="en-GB" w:eastAsia="zh-CN" w:bidi="hi-IN"/>
-    </w:rPr>
-  </w:style>
-  <w:style w:type="paragraph" w:styleId="WW-space">
-    <w:name w:val="WW-space"/>
-    <w:qFormat/>
-    <w:pPr>
-      <w:widowControl/>
-      <w:pBdr>
-        <w:top w:val="single" w:sz="2" w:space="6" w:color="B0BEC5"/>
-        <w:left w:val="single" w:sz="2" w:space="6" w:color="B0BEC5"/>
-        <w:bottom w:val="single" w:sz="2" w:space="6" w:color="B0BEC5"/>
-        <w:right w:val="single" w:sz="2" w:space="6" w:color="B0BEC5"/>
-      </w:pBdr>
-      <w:shd w:val="clear" w:fill="455A64"/>
-      <w:suppressAutoHyphens w:val="true"/>
-      <w:overflowPunct w:val="true"/>
-      <w:bidi w:val="0"/>
-      <w:spacing w:before="0" w:after="0"/>
-      <w:jc w:val="start"/>
-    </w:pPr>
-    <w:rPr>
-      <w:rFonts w:ascii="DejaVu Sans Mono" w:hAnsi="DejaVu Sans Mono" w:eastAsia="NSimSun" w:cs="Lucida Sans"/>
-      <w:color w:val="76FF03"/>
-      <w:kern w:val="2"/>
-      <w:sz w:val="22"/>
-      <w:szCs w:val="24"/>
-      <w:lang w:val="en-GB" w:eastAsia="zh-CN" w:bidi="hi-IN"/>
-    </w:rPr>
-  </w:style>
-  <w:style w:type="paragraph" w:styleId="WW-backcover-text">
-    <w:name w:val="WW-backcover-text"/>
-    <w:qFormat/>
-    <w:pPr>
-      <w:widowControl/>
-      <w:suppressAutoHyphens w:val="true"/>
-      <w:overflowPunct w:val="true"/>
-      <w:bidi w:val="0"/>
-      <w:spacing w:before="0" w:after="113"/>
-      <w:jc w:val="start"/>
-    </w:pPr>
-    <w:rPr>
-      <w:rFonts w:ascii="Liberation Serif" w:hAnsi="Liberation Serif" w:eastAsia="NSimSun" w:cs="Lucida Sans"/>
-      <w:color w:val="auto"/>
-      <w:kern w:val="2"/>
-      <w:sz w:val="24"/>
-      <w:szCs w:val="24"/>
-      <w:lang w:val="en-GB" w:eastAsia="zh-CN" w:bidi="hi-IN"/>
-    </w:rPr>
-  </w:style>
-  <w:style w:type="paragraph" w:styleId="WW-author-biography">
-    <w:name w:val="WW-author-biography"/>
-    <w:basedOn w:val="WW-paragraph"/>
-    <w:qFormat/>
-    <w:pPr/>
-    <w:rPr/>
-  </w:style>
-  <w:style w:type="paragraph" w:styleId="WW-special-message">
-    <w:name w:val="WW-special-message"/>
-    <w:qFormat/>
-    <w:pPr>
-      <w:widowControl/>
-      <w:suppressAutoHyphens w:val="true"/>
-      <w:overflowPunct w:val="true"/>
-      <w:bidi w:val="0"/>
-      <w:spacing w:lineRule="auto" w:line="276" w:before="0" w:after="0"/>
-      <w:jc w:val="start"/>
-    </w:pPr>
-    <w:rPr>
-      <w:rFonts w:ascii="Liberation Serif" w:hAnsi="Liberation Serif" w:eastAsia="NSimSun" w:cs="Lucida Sans"/>
-      <w:i/>
-      <w:color w:val="AD1457"/>
-      <w:kern w:val="2"/>
-      <w:sz w:val="24"/>
-      <w:szCs w:val="24"/>
-      <w:lang w:val="en-GB" w:eastAsia="zh-CN" w:bidi="hi-IN"/>
-    </w:rPr>
-  </w:style>
-  <w:style w:type="paragraph" w:styleId="WW-line-block">
-    <w:name w:val="WW-line-block"/>
-    <w:qFormat/>
-    <w:pPr>
-      <w:widowControl/>
-      <w:pBdr>
-        <w:top w:val="single" w:sz="2" w:space="6" w:color="757575"/>
-        <w:left w:val="single" w:sz="2" w:space="14" w:color="757575"/>
-        <w:bottom w:val="single" w:sz="2" w:space="6" w:color="757575"/>
-        <w:right w:val="single" w:sz="2" w:space="6" w:color="757575"/>
-      </w:pBdr>
-      <w:shd w:val="clear" w:fill="FAFAFA"/>
-      <w:suppressAutoHyphens w:val="true"/>
-      <w:overflowPunct w:val="true"/>
-      <w:bidi w:val="0"/>
-      <w:spacing w:lineRule="auto" w:line="276" w:before="283" w:after="283"/>
-      <w:ind w:start="0"/>
-      <w:jc w:val="start"/>
-    </w:pPr>
-    <w:rPr>
-      <w:rFonts w:ascii="Liberation Serif" w:hAnsi="Liberation Serif" w:eastAsia="NSimSun" w:cs="Lucida Sans"/>
-      <w:color w:val="auto"/>
-      <w:kern w:val="2"/>
-      <w:sz w:val="24"/>
-      <w:szCs w:val="24"/>
-      <w:lang w:val="en-GB" w:eastAsia="zh-CN" w:bidi="hi-IN"/>
-    </w:rPr>
-  </w:style>
-  <w:style w:type="paragraph" w:styleId="BlockQuotation">
-    <w:name w:val="Block Quotation"/>
-    <w:basedOn w:val="Normal"/>
-    <w:qFormat/>
-    <w:pPr>
-      <w:spacing w:before="0" w:after="283"/>
-      <w:ind w:hanging="0" w:start="567" w:end="567"/>
-    </w:pPr>
-    <w:rPr/>
-  </w:style>
-  <w:style w:type="paragraph" w:styleId="Text">
-    <w:name w:val="Text"/>
-    <w:basedOn w:val="Caption"/>
-    <w:qFormat/>
-    <w:pPr/>
-    <w:rPr/>
-  </w:style>
-  <w:style w:type="paragraph" w:styleId="Illustration">
-    <w:name w:val="Illustration"/>
-    <w:basedOn w:val="Caption"/>
-    <w:qFormat/>
-    <w:pPr/>
-    <w:rPr/>
-  </w:style>
-  <w:style w:type="paragraph" w:styleId="Drawing">
-    <w:name w:val="Drawing"/>
-    <w:basedOn w:val="Caption"/>
-    <w:qFormat/>
-    <w:pPr/>
-    <w:rPr/>
-  </w:style>
-  <w:style w:type="paragraph" w:styleId="WW-item-type">
-    <w:name w:val="WW-item-type"/>
-    <w:qFormat/>
-    <w:pPr>
-      <w:widowControl/>
-      <w:pBdr>
-        <w:top w:val="single" w:sz="2" w:space="6" w:color="B0BEC5"/>
-        <w:left w:val="single" w:sz="2" w:space="6" w:color="B0BEC5"/>
-        <w:bottom w:val="single" w:sz="2" w:space="6" w:color="B0BEC5"/>
-        <w:right w:val="single" w:sz="2" w:space="6" w:color="B0BEC5"/>
-      </w:pBdr>
-      <w:shd w:val="clear" w:fill="455A64"/>
-      <w:suppressAutoHyphens w:val="true"/>
-      <w:overflowPunct w:val="true"/>
-      <w:bidi w:val="0"/>
-      <w:spacing w:before="0" w:after="0"/>
-      <w:jc w:val="start"/>
-    </w:pPr>
-    <w:rPr>
-      <w:rFonts w:ascii="DejaVu Sans Mono" w:hAnsi="DejaVu Sans Mono" w:eastAsia="NSimSun" w:cs="Lucida Sans"/>
-      <w:color w:val="76FF03"/>
-      <w:kern w:val="2"/>
-      <w:sz w:val="22"/>
-      <w:szCs w:val="24"/>
-      <w:lang w:val="en-GB" w:eastAsia="zh-CN" w:bidi="hi-IN"/>
-    </w:rPr>
-  </w:style>
-  <w:style w:type="paragraph" w:styleId="ListHeading">
-    <w:name w:val="List Heading"/>
-    <w:basedOn w:val="Normal"/>
-    <w:next w:val="ListContents"/>
-    <w:qFormat/>
-    <w:pPr>
-      <w:ind w:start="0"/>
-    </w:pPr>
-    <w:rPr/>
-  </w:style>
-  <w:style w:type="paragraph" w:styleId="ListContents">
-    <w:name w:val="List Contents"/>
-    <w:basedOn w:val="Normal"/>
-    <w:qFormat/>
-    <w:pPr>
-      <w:ind w:start="567"/>
-    </w:pPr>
-    <w:rPr/>
-  </w:style>
-  <w:style w:type="paragraph" w:styleId="WW-blockquote">
-    <w:name w:val="WW-blockquote"/>
-    <w:qFormat/>
-    <w:pPr>
-      <w:widowControl/>
-      <w:pBdr>
-        <w:top w:val="dotted" w:sz="4" w:space="9" w:color="616161"/>
-        <w:left w:val="dotted" w:sz="4" w:space="17" w:color="616161"/>
-        <w:bottom w:val="dotted" w:sz="4" w:space="9" w:color="616161"/>
-        <w:right w:val="dotted" w:sz="4" w:space="17" w:color="616161"/>
-      </w:pBdr>
-      <w:suppressAutoHyphens w:val="true"/>
-      <w:overflowPunct w:val="true"/>
-      <w:bidi w:val="0"/>
-      <w:spacing w:before="283" w:after="283"/>
-      <w:ind w:start="0" w:end="0"/>
-      <w:jc w:val="start"/>
-    </w:pPr>
-    <w:rPr>
-      <w:rFonts w:ascii="Liberation Serif" w:hAnsi="Liberation Serif" w:eastAsia="NSimSun" w:cs="Lucida Sans"/>
-      <w:color w:val="auto"/>
-      <w:kern w:val="2"/>
-      <w:sz w:val="24"/>
-      <w:szCs w:val="24"/>
-      <w:lang w:val="en-GB" w:eastAsia="zh-CN" w:bidi="hi-IN"/>
-    </w:rPr>
-  </w:style>
-  <w:style w:type="paragraph" w:styleId="WW-epigram-2-cite">
-    <w:name w:val="WW-epigram-2-cite"/>
-    <w:next w:val="WW-paragraph"/>
-    <w:qFormat/>
-    <w:pPr>
-      <w:widowControl/>
-      <w:suppressAutoHyphens w:val="true"/>
-      <w:overflowPunct w:val="true"/>
-      <w:bidi w:val="0"/>
-      <w:spacing w:before="57" w:after="567"/>
-      <w:ind w:end="1928"/>
-      <w:jc w:val="end"/>
-    </w:pPr>
-    <w:rPr>
-      <w:rFonts w:ascii="Liberation Serif" w:hAnsi="Liberation Serif" w:eastAsia="NSimSun" w:cs="Lucida Sans"/>
-      <w:color w:val="000000"/>
-      <w:kern w:val="2"/>
-      <w:sz w:val="24"/>
-      <w:szCs w:val="24"/>
-      <w:shd w:fill="auto" w:val="clear"/>
-      <w:lang w:val="en-GB" w:eastAsia="zh-CN" w:bidi="hi-IN"/>
-    </w:rPr>
-  </w:style>
-  <w:style w:type="paragraph" w:styleId="WW-tight-right-cite">
-    <w:name w:val="WW-tight-right-cite"/>
-    <w:next w:val="WW-paragraph"/>
-    <w:qFormat/>
-    <w:pPr>
-      <w:widowControl/>
-      <w:suppressAutoHyphens w:val="true"/>
-      <w:overflowPunct w:val="true"/>
-      <w:bidi w:val="0"/>
-      <w:spacing w:before="0" w:after="283"/>
-      <w:jc w:val="end"/>
-    </w:pPr>
-    <w:rPr>
-      <w:rFonts w:ascii="Liberation Serif" w:hAnsi="Liberation Serif" w:eastAsia="NSimSun" w:cs="Lucida Sans"/>
-      <w:color w:val="000000"/>
-      <w:kern w:val="2"/>
-      <w:sz w:val="24"/>
-      <w:szCs w:val="24"/>
-      <w:shd w:fill="auto" w:val="clear"/>
-      <w:lang w:val="en-GB" w:eastAsia="zh-CN" w:bidi="hi-IN"/>
-    </w:rPr>
-  </w:style>
-  <w:style w:type="paragraph" w:styleId="WW-meta-heading">
-    <w:name w:val="WW-meta-heading"/>
-    <w:qFormat/>
-    <w:pPr>
-      <w:widowControl/>
-      <w:suppressAutoHyphens w:val="true"/>
-      <w:overflowPunct w:val="true"/>
-      <w:bidi w:val="0"/>
-      <w:spacing w:before="283" w:after="57"/>
-      <w:jc w:val="start"/>
-    </w:pPr>
-    <w:rPr>
-      <w:rFonts w:ascii="Liberation Serif" w:hAnsi="Liberation Serif" w:eastAsia="NSimSun" w:cs="Lucida Sans"/>
-      <w:smallCaps/>
-      <w:color w:val="000000"/>
-      <w:kern w:val="2"/>
-      <w:sz w:val="24"/>
-      <w:szCs w:val="24"/>
-      <w:u w:val="single"/>
-      <w:shd w:fill="F0FFFF" w:val="clear"/>
-      <w:lang w:val="en-GB" w:eastAsia="zh-CN" w:bidi="hi-IN"/>
-    </w:rPr>
-  </w:style>
-  <w:style w:type="paragraph" w:styleId="WW-download-HTML">
-    <w:name w:val="WW-download-HTML"/>
+  <w:style w:type="paragraph" w:styleId="WW-authors">
+    <w:name w:val="WW-authors"/>
     <w:qFormat/>
     <w:pPr>
       <w:widowControl/>
@@ -5226,13 +5163,13 @@
       <w:suppressAutoHyphens w:val="true"/>
       <w:overflowPunct w:val="false"/>
       <w:bidi w:val="0"/>
-      <w:spacing w:lineRule="auto" w:line="276" w:before="283" w:after="0"/>
+      <w:spacing w:before="57" w:after="283"/>
+      <w:contextualSpacing/>
       <w:jc w:val="start"/>
     </w:pPr>
     <w:rPr>
       <w:rFonts w:ascii="DejaVu Sans Mono" w:hAnsi="DejaVu Sans Mono" w:eastAsia="NSimSun" w:cs="Lucida Sans"/>
       <w:b w:val="false"/>
-      <w:i w:val="false"/>
       <w:color w:val="76FF03"/>
       <w:kern w:val="2"/>
       <w:sz w:val="22"/>
@@ -5240,28 +5177,8 @@
       <w:lang w:val="en-GB" w:eastAsia="zh-CN" w:bidi="hi-IN"/>
     </w:rPr>
   </w:style>
-  <w:style w:type="paragraph" w:styleId="WW-download-text">
-    <w:name w:val="WW-download-text"/>
-    <w:qFormat/>
-    <w:pPr>
-      <w:widowControl/>
-      <w:suppressAutoHyphens w:val="true"/>
-      <w:overflowPunct w:val="false"/>
-      <w:bidi w:val="0"/>
-      <w:spacing w:lineRule="auto" w:line="276" w:before="283" w:after="0"/>
-      <w:jc w:val="start"/>
-    </w:pPr>
-    <w:rPr>
-      <w:rFonts w:ascii="Liberation Serif" w:hAnsi="Liberation Serif" w:eastAsia="NSimSun" w:cs="Lucida Sans"/>
-      <w:color w:val="auto"/>
-      <w:kern w:val="2"/>
-      <w:sz w:val="24"/>
-      <w:szCs w:val="24"/>
-      <w:lang w:val="en-GB" w:eastAsia="zh-CN" w:bidi="hi-IN"/>
-    </w:rPr>
-  </w:style>
-  <w:style w:type="paragraph" w:styleId="WW-authors">
-    <w:name w:val="WW-authors"/>
+  <w:style w:type="paragraph" w:styleId="WW-downloads-available">
+    <w:name w:val="WW-downloads-available"/>
     <w:qFormat/>
     <w:pPr>
       <w:widowControl/>
@@ -5273,36 +5190,7 @@
       </w:pBdr>
       <w:shd w:val="clear" w:fill="455A64"/>
       <w:suppressAutoHyphens w:val="true"/>
-      <w:overflowPunct w:val="true"/>
-      <w:bidi w:val="0"/>
-      <w:spacing w:before="57" w:after="283"/>
-      <w:contextualSpacing/>
-      <w:jc w:val="start"/>
-    </w:pPr>
-    <w:rPr>
-      <w:rFonts w:ascii="DejaVu Sans Mono" w:hAnsi="DejaVu Sans Mono" w:eastAsia="NSimSun" w:cs="Lucida Sans"/>
-      <w:b w:val="false"/>
-      <w:color w:val="76FF03"/>
-      <w:kern w:val="2"/>
-      <w:sz w:val="22"/>
-      <w:szCs w:val="24"/>
-      <w:lang w:val="en-GB" w:eastAsia="zh-CN" w:bidi="hi-IN"/>
-    </w:rPr>
-  </w:style>
-  <w:style w:type="paragraph" w:styleId="WW-downloads-available">
-    <w:name w:val="WW-downloads-available"/>
-    <w:qFormat/>
-    <w:pPr>
-      <w:widowControl/>
-      <w:pBdr>
-        <w:top w:val="single" w:sz="2" w:space="6" w:color="B0BEC5"/>
-        <w:left w:val="single" w:sz="2" w:space="6" w:color="B0BEC5"/>
-        <w:bottom w:val="single" w:sz="2" w:space="6" w:color="B0BEC5"/>
-        <w:right w:val="single" w:sz="2" w:space="6" w:color="B0BEC5"/>
-      </w:pBdr>
-      <w:shd w:val="clear" w:fill="455A64"/>
-      <w:suppressAutoHyphens w:val="true"/>
-      <w:overflowPunct w:val="true"/>
+      <w:overflowPunct w:val="false"/>
       <w:bidi w:val="0"/>
       <w:spacing w:lineRule="auto" w:line="276" w:before="0" w:after="0"/>
       <w:jc w:val="start"/>
@@ -5322,7 +5210,7 @@
     <w:pPr>
       <w:widowControl/>
       <w:suppressAutoHyphens w:val="true"/>
-      <w:overflowPunct w:val="true"/>
+      <w:overflowPunct w:val="false"/>
       <w:bidi w:val="0"/>
       <w:spacing w:before="0" w:after="0"/>
       <w:jc w:val="start"/>
@@ -5343,7 +5231,7 @@
     <w:pPr>
       <w:widowControl/>
       <w:suppressAutoHyphens w:val="true"/>
-      <w:overflowPunct w:val="true"/>
+      <w:overflowPunct w:val="false"/>
       <w:bidi w:val="0"/>
       <w:spacing w:before="0" w:after="0"/>
       <w:jc w:val="start"/>
@@ -5364,7 +5252,7 @@
     <w:pPr>
       <w:widowControl/>
       <w:suppressAutoHyphens w:val="true"/>
-      <w:overflowPunct w:val="true"/>
+      <w:overflowPunct w:val="false"/>
       <w:bidi w:val="0"/>
       <w:spacing w:lineRule="auto" w:line="360" w:before="283" w:after="113"/>
       <w:ind w:start="964" w:end="964"/>
@@ -5388,7 +5276,7 @@
     <w:pPr>
       <w:widowControl/>
       <w:suppressAutoHyphens w:val="true"/>
-      <w:overflowPunct w:val="true"/>
+      <w:overflowPunct w:val="false"/>
       <w:bidi w:val="0"/>
       <w:spacing w:lineRule="auto" w:line="276" w:before="57" w:after="283"/>
       <w:ind w:start="964" w:end="964"/>
@@ -5410,7 +5298,7 @@
       <w:widowControl/>
       <w:shd w:val="clear" w:fill="F5F5F5"/>
       <w:suppressAutoHyphens w:val="true"/>
-      <w:overflowPunct w:val="true"/>
+      <w:overflowPunct w:val="false"/>
       <w:bidi w:val="0"/>
       <w:spacing w:before="0" w:after="0"/>
       <w:jc w:val="start"/>
@@ -5433,7 +5321,7 @@
       <w:keepNext w:val="true"/>
       <w:widowControl/>
       <w:suppressAutoHyphens w:val="true"/>
-      <w:overflowPunct w:val="true"/>
+      <w:overflowPunct w:val="false"/>
       <w:bidi w:val="0"/>
       <w:spacing w:before="170" w:after="57"/>
       <w:ind w:start="0"/>
@@ -5468,7 +5356,7 @@
     <w:pPr>
       <w:widowControl/>
       <w:suppressAutoHyphens w:val="true"/>
-      <w:overflowPunct w:val="true"/>
+      <w:overflowPunct w:val="false"/>
       <w:bidi w:val="0"/>
       <w:spacing w:before="57" w:after="57"/>
       <w:jc w:val="start"/>

--- a/_resources/book-data/wosb/wosb.docx
+++ b/_resources/book-data/wosb/wosb.docx
@@ -380,17 +380,36 @@
       </w:pPr>
       <w:r>
         <w:rPr/>
-        <w:t>This is what we call </w:t>
-      </w:r>
-      <w:r>
-        <w:rPr>
-          <w:rStyle w:val="wwc-pali"/>
-        </w:rPr>
-        <w:t>kamma</w:t>
-      </w:r>
-      <w:r>
-        <w:rPr/>
-        <w:t> or actions: the way we think about life, the way we speak about life, and what we do with life. And really it is up to us what we do! It is not up to some supernatural being up there who says whether you will be happy or not. Your happiness is completely in your hands, in your power. This is what we mean by kamma. It’s like baking a cake. Kamma defines what ingredients you have, what you have got to work with. So, a person with unfortunate kamma—maybe as a result of their past actions—has not got many ingredients; maybe they have just got some old stale flour, one or two raisins, and some rancid butter and some sugar. And that is all they have got to work with! Meanwhile, another person might have very good kamma, blessed with all the ingredients you could ever wish for: whole wheat flour, brown sugar and all types of dried fruits and nuts. As for the cake that is produced in the end—even with very meagre ingredients, some people can make a beautiful cake. They mix it all up, put into the oven, and the cake comes out delicious! How do they do it when the cake made by other people who might have everything tastes awful?!</w:t>
+        <w:t>This is what we call kamma </w:t>
+      </w:r>
+      <w:r>
+        <w:rPr/>
+        <w:t>(</w:t>
+      </w:r>
+      <w:r>
+        <w:rPr>
+          <w:i/>
+          <w:iCs/>
+        </w:rPr>
+        <w:t>Sanskrit:</w:t>
+      </w:r>
+      <w:r>
+        <w:rPr/>
+        <w:t xml:space="preserve"> </w:t>
+      </w:r>
+      <w:r>
+        <w:rPr>
+          <w:rStyle w:val="wwc-sanskrit"/>
+        </w:rPr>
+        <w:t>karma</w:t>
+      </w:r>
+      <w:r>
+        <w:rPr/>
+        <w:t xml:space="preserve">) </w:t>
+      </w:r>
+      <w:r>
+        <w:rPr/>
+        <w:t>or actions: the way we think about life, the way we speak about life, and what we do with life. And really it is up to us what we do! It is not up to some supernatural being up there who says whether you will be happy or not. Your happiness is completely in your hands, in your power. This is what we mean by kamma. It’s like baking a cake. Kamma defines what ingredients you have, what you have got to work with. So, a person with unfortunate kamma—maybe as a result of their past actions—has not got many ingredients; maybe they have just got some old stale flour, one or two raisins, and some rancid butter and some sugar. And that is all they have got to work with! Meanwhile, another person might have very good kamma, blessed with all the ingredients you could ever wish for: whole wheat flour, brown sugar and all types of dried fruits and nuts. As for the cake that is produced in the end—even with very meagre ingredients, some people can make a beautiful cake. They mix it all up, put into the oven, and the cake comes out delicious! How do they do it when the cake made by other people who might have everything tastes awful?!</w:t>
       </w:r>
     </w:p>
     <w:p>
@@ -1468,17 +1487,7 @@
       </w:pPr>
       <w:r>
         <w:rPr/>
-        <w:t>The heart of Buddhism is a gradual path, one step after another step and you do get results. Some people say you shouldn’t meditate to get results. That’s a lot of hogwash! Meditate to get results. Meditate to be happy. Meditate to get peace. Meditate to get enlightened little by little. But if you’re going for results, be patient. One of the problems with human beings is that when they make goals, they are not patient enough. That’s why they get disillusioned, depressed, and frustrated. They don’t give their practice enough time to mature naturally into enlightenment. It takes time, maybe a few lifetimes even, so don’t be in a rush. As you walk each step, there is always something you get out of it. Let go a little and you get freedom and peace. Let go a lot and you feel bliss. This is how I teach meditation both at my monastery and here. I encourage meditators to aim for these stages of letting go, these bliss states called </w:t>
-      </w:r>
-      <w:r>
-        <w:rPr>
-          <w:rStyle w:val="wwc-pali"/>
-        </w:rPr>
-        <w:t>jhānas</w:t>
-      </w:r>
-      <w:r>
-        <w:rPr/>
-        <w:t>.</w:t>
+        <w:t>The heart of Buddhism is a gradual path, one step after another step and you do get results. Some people say you shouldn’t meditate to get results. That’s a lot of hogwash! Meditate to get results. Meditate to be happy. Meditate to get peace. Meditate to get enlightened little by little. But if you’re going for results, be patient. One of the problems with human beings is that when they make goals, they are not patient enough. That’s why they get disillusioned, depressed, and frustrated. They don’t give their practice enough time to mature naturally into enlightenment. It takes time, maybe a few lifetimes even, so don’t be in a rush. As you walk each step, there is always something you get out of it. Let go a little and you get freedom and peace. Let go a lot and you feel bliss. This is how I teach meditation both at my monastery and here. I encourage meditators to aim for these stages of letting go, these bliss states called jhānas.</w:t>
       </w:r>
     </w:p>
     <w:p>
@@ -2143,17 +2152,36 @@
       </w:pPr>
       <w:r>
         <w:rPr/>
-        <w:t>Thus, taking up the practice of compassion, taking up the practice of the five precepts or the greater precepts of a monk or nun and taking up the practice of meditation, these are not un-Buddhist and it is mischievous to discourage them by calling them “attachments”. Keeping the five precepts is in fact a letting go of coarse desire like lust, greed and violence. Practising compassion is a letting go of self-centeredness. And practising meditation is letting go of past, future, thinking, and much else. The achievement of jhāna is no more than the letting go of the world of the five senses to gain access to the mind. </w:t>
-      </w:r>
-      <w:r>
-        <w:rPr>
-          <w:rStyle w:val="wwc-pali"/>
-        </w:rPr>
-        <w:t>Nibbāna</w:t>
-      </w:r>
-      <w:r>
-        <w:rPr/>
-        <w:t> is the letting go once and for all of greed, hatred and delusion—the seeds of rebirth. </w:t>
+        <w:t>Thus, taking up the practice of compassion, taking up the practice of the five precepts or the greater precepts of a monk or nun and taking up the practice of meditation, these are not un-Buddhist and it is mischievous to discourage them by calling them “attachments”. Keeping the five precepts is in fact a letting go of coarse desire like lust, greed and violence. Practising compassion is a letting go of self-centeredness. And practising meditation is letting go of past, future, thinking, and much else. The achievement of jhāna is no more than the letting go of the world of the five senses to gain access to the mind. Nibbāna </w:t>
+      </w:r>
+      <w:r>
+        <w:rPr/>
+        <w:t>(</w:t>
+      </w:r>
+      <w:r>
+        <w:rPr>
+          <w:i/>
+          <w:iCs/>
+        </w:rPr>
+        <w:t>Sanskrit:</w:t>
+      </w:r>
+      <w:r>
+        <w:rPr/>
+        <w:t xml:space="preserve"> </w:t>
+      </w:r>
+      <w:r>
+        <w:rPr>
+          <w:rStyle w:val="wwc-sanskrit"/>
+        </w:rPr>
+        <w:t>nirvāṇa</w:t>
+      </w:r>
+      <w:r>
+        <w:rPr/>
+        <w:t xml:space="preserve">) </w:t>
+      </w:r>
+      <w:r>
+        <w:rPr/>
+        <w:t>is the letting go once and for all of greed, hatred and delusion—the seeds of rebirth. </w:t>
       </w:r>
       <w:r>
         <w:rPr>
@@ -2317,14 +2345,16 @@
         <w:t>Thīna</w:t>
       </w:r>
       <w:r>
-        <w:rPr/>
-        <w:t>-</w:t>
-      </w:r>
-      <w:r>
         <w:rPr>
           <w:rStyle w:val="wwc-pali"/>
         </w:rPr>
-        <w:t>Middha</w:t>
+        <w:t>m</w:t>
+      </w:r>
+      <w:r>
+        <w:rPr>
+          <w:rStyle w:val="wwc-pali"/>
+        </w:rPr>
+        <w:t>iddha</w:t>
       </w:r>
       <w:r>
         <w:rPr/>
@@ -2347,14 +2377,16 @@
         <w:t>Uddhacca</w:t>
       </w:r>
       <w:r>
-        <w:rPr/>
-        <w:t>-</w:t>
-      </w:r>
-      <w:r>
         <w:rPr>
           <w:rStyle w:val="wwc-pali"/>
         </w:rPr>
-        <w:t>Kukkucca</w:t>
+        <w:t>k</w:t>
+      </w:r>
+      <w:r>
+        <w:rPr>
+          <w:rStyle w:val="wwc-pali"/>
+        </w:rPr>
+        <w:t>ukkucca</w:t>
       </w:r>
       <w:r>
         <w:rPr/>
@@ -2469,17 +2501,67 @@
       </w:pPr>
       <w:r>
         <w:rPr/>
-        <w:t>The Lord Buddha likened ill will to being sick—just as sickness denies one the freedom and happiness of health, so ill will denies one the freedom and happiness of peace. Ill will is overcome by applying mettā, loving kindness. When there is ill will towards a person, mettā teaches one to see more in that person than all that which hurts you, to understand why that person hurt you (often because they themselves were hurting intensely), and to encourage one to put aside one’s own pain to look with compassion on the other. But if this is more than one can do, mettā towards oneself leads one to refuse to dwell in ill will towards that person, so as to stop them from hurting you further with the memory of those deeds.</w:t>
-      </w:r>
-    </w:p>
-    <w:p>
-      <w:pPr>
-        <w:pStyle w:val="WW-paragraph"/>
-        <w:rPr/>
-      </w:pPr>
-      <w:r>
-        <w:rPr/>
-        <w:t>Similarly, if it is ill will towards oneself, mettā sees more than one’s own faults; can understand one’s own faults; and finds the courage to forgive them, learn from their lesson and let them go. Then, if it is ill will towards the meditation object (often the reason why a meditator cannot find peace) mettā embraces the meditation object with care and delight. For example, just as a mother has a natural mettā towards her child, so a meditator can look on their breath, say, with the very same quality of caring attention. Then it will be just as unlikely to lose the breath through forgetfulness as it is unlikely for a mother to forget her baby in the shopping mall, and it would be just as improbable to drop the breath for some distracting thought, as it is for a distracted mother to drop her baby! When ill will is overcome, it allows a lasting relationship with other people, with oneself and in meditation; a lasting, enjoyable relationship with the meditation object, one that can mature into the full embrace of absorption.</w:t>
+        <w:t xml:space="preserve">The Lord Buddha likened ill will to being sick—just as sickness denies one the freedom and happiness of health, so ill will denies one the freedom and happiness of peace. Ill will is overcome by applying mettā, loving kindness. When there is ill will towards a person, </w:t>
+      </w:r>
+      <w:r>
+        <w:rPr>
+          <w:rStyle w:val="wwc-pali"/>
+        </w:rPr>
+        <w:t>mettā</w:t>
+      </w:r>
+      <w:r>
+        <w:rPr/>
+        <w:t xml:space="preserve"> teaches one to see more in that person than all that which hurts you, to understand why that person hurt you (often because they themselves were hurting intensely), and to encourage one to put aside one’s own pain to look with compassion on the other. But if this is more than one can do, </w:t>
+      </w:r>
+      <w:r>
+        <w:rPr>
+          <w:rStyle w:val="wwc-pali"/>
+        </w:rPr>
+        <w:t>mettā</w:t>
+      </w:r>
+      <w:r>
+        <w:rPr/>
+        <w:t xml:space="preserve"> towards oneself leads one to refuse to dwell in ill will towards that person, so as to stop them from hurting you further with the memory of those deeds.</w:t>
+      </w:r>
+    </w:p>
+    <w:p>
+      <w:pPr>
+        <w:pStyle w:val="WW-paragraph"/>
+        <w:rPr/>
+      </w:pPr>
+      <w:r>
+        <w:rPr/>
+        <w:t xml:space="preserve">Similarly, if it is ill will towards oneself, </w:t>
+      </w:r>
+      <w:r>
+        <w:rPr>
+          <w:rStyle w:val="wwc-pali"/>
+        </w:rPr>
+        <w:t>mettā</w:t>
+      </w:r>
+      <w:r>
+        <w:rPr/>
+        <w:t xml:space="preserve"> sees more than one’s own faults; can understand one’s own faults; and finds the courage to forgive them, learn from their lesson and let them go. Then, if it is ill will towards the meditation object (often the reason why a meditator cannot find peace) </w:t>
+      </w:r>
+      <w:r>
+        <w:rPr>
+          <w:rStyle w:val="wwc-pali"/>
+        </w:rPr>
+        <w:t>mettā</w:t>
+      </w:r>
+      <w:r>
+        <w:rPr/>
+        <w:t xml:space="preserve"> embraces the meditation object with care and delight. For example, just as a mother has a natural </w:t>
+      </w:r>
+      <w:r>
+        <w:rPr>
+          <w:rStyle w:val="wwc-pali"/>
+        </w:rPr>
+        <w:t>mettā</w:t>
+      </w:r>
+      <w:r>
+        <w:rPr/>
+        <w:t xml:space="preserve"> towards her child, so a meditator can look on their breath, say, with the very same quality of caring attention. Then it will be just as unlikely to lose the breath through forgetfulness as it is unlikely for a mother to forget her baby in the shopping mall, and it would be just as improbable to drop the breath for some distracting thought, as it is for a distracted mother to drop her baby! When ill will is overcome, it allows a lasting relationship with other people, with oneself and in meditation; a lasting, enjoyable relationship with the meditation object, one that can mature into the full embrace of absorption.</w:t>
       </w:r>
     </w:p>
     <w:p>
@@ -2890,7 +2972,17 @@
       </w:hyperlink>
       <w:r>
         <w:rPr/>
-        <w:t>), one should maintain the five precepts (the longer the better), abandon the five hindrances (sensual desire, ill-will, sloth and torpor, restlessness, and doubt) and then practice satipaṭṭhāna.</w:t>
+        <w:t xml:space="preserve">), one should maintain the five precepts (the longer the better), abandon the five hindrances (sensual desire, ill-will, sloth and torpor, restlessness, and doubt) and then practice </w:t>
+      </w:r>
+      <w:r>
+        <w:rPr>
+          <w:rStyle w:val="wwc-pali"/>
+        </w:rPr>
+        <w:t>satipaṭṭhāna</w:t>
+      </w:r>
+      <w:r>
+        <w:rPr/>
+        <w:t>.</w:t>
       </w:r>
     </w:p>
     <w:p>
@@ -2952,12 +3044,22 @@
       </w:r>
       <w:r>
         <w:rPr/>
-        <w:t>! The authoritative commentaries to the two satipaṭṭhāna suttas taught by the Lord Buddha both clearly state that </w:t>
+        <w:t xml:space="preserve">! The authoritative commentaries to the two </w:t>
       </w:r>
       <w:r>
         <w:rPr>
           <w:rStyle w:val="wwc-pali"/>
         </w:rPr>
+        <w:t>satipaṭṭhāna</w:t>
+      </w:r>
+      <w:r>
+        <w:rPr/>
+        <w:t xml:space="preserve"> suttas taught by the Lord Buddha both clearly state that </w:t>
+      </w:r>
+      <w:r>
+        <w:rPr>
+          <w:rStyle w:val="wwc-pali"/>
+        </w:rPr>
         <w:t>abhijjhādomanassaṃ</w:t>
       </w:r>
       <w:r>
@@ -2982,7 +3084,17 @@
       </w:r>
       <w:r>
         <w:rPr/>
-        <w:t> is a synonym for the second hindrance, and together they stand, in Pali idiom, as an abbreviation of all five. This then means that the five hindrances must be abandoned first before beginning any of the focus of mindfulness practices. It is, in my not-so-humble opinion, precisely because meditators attempt to practice the satipaṭṭhāna method with some of the hindrances still remaining that they achieve no great or lasting result.</w:t>
+        <w:t xml:space="preserve"> is a synonym for the second hindrance, and together they stand, in Pali idiom, as an abbreviation of all five. This then means that the five hindrances must be abandoned first before beginning any of the focus of mindfulness practices. It is, in my not-so-humble opinion, precisely because meditators attempt to practice the </w:t>
+      </w:r>
+      <w:r>
+        <w:rPr>
+          <w:rStyle w:val="wwc-pali"/>
+        </w:rPr>
+        <w:t>satipaṭṭhāna</w:t>
+      </w:r>
+      <w:r>
+        <w:rPr/>
+        <w:t xml:space="preserve"> method with some of the hindrances still remaining that they achieve no great or lasting result.</w:t>
       </w:r>
     </w:p>
     <w:p>
@@ -3002,7 +3114,27 @@
       </w:r>
       <w:r>
         <w:rPr/>
-        <w:t> practice which cultivates jhāna is part of the satipaṭṭhāna teaching and why it is misinformation to call satipaṭṭhāna “pure </w:t>
+        <w:t xml:space="preserve"> practice which cultivates jhāna is part of the </w:t>
+      </w:r>
+      <w:r>
+        <w:rPr>
+          <w:rStyle w:val="wwc-pali"/>
+        </w:rPr>
+        <w:t>satipaṭṭhāna</w:t>
+      </w:r>
+      <w:r>
+        <w:rPr/>
+        <w:t xml:space="preserve"> teaching and why it is misinformation to call </w:t>
+      </w:r>
+      <w:r>
+        <w:rPr>
+          <w:rStyle w:val="wwc-pali"/>
+        </w:rPr>
+        <w:t>satipaṭṭhāna</w:t>
+      </w:r>
+      <w:r>
+        <w:rPr/>
+        <w:t xml:space="preserve"> “pure </w:t>
       </w:r>
       <w:r>
         <w:rPr>
@@ -3734,7 +3866,7 @@
     <w:pPr>
       <w:widowControl/>
       <w:suppressAutoHyphens w:val="true"/>
-      <w:overflowPunct w:val="false"/>
+      <w:overflowPunct w:val="true"/>
       <w:bidi w:val="0"/>
       <w:spacing w:before="0" w:after="0"/>
       <w:jc w:val="start"/>
@@ -3873,7 +4005,7 @@
       <w:keepLines/>
       <w:widowControl/>
       <w:suppressAutoHyphens w:val="true"/>
-      <w:overflowPunct w:val="false"/>
+      <w:overflowPunct w:val="true"/>
       <w:bidi w:val="0"/>
       <w:spacing w:before="283" w:after="113"/>
       <w:jc w:val="start"/>
@@ -3900,11 +4032,18 @@
       <w:sz w:val="20"/>
     </w:rPr>
   </w:style>
-  <w:style w:type="character" w:styleId="Bullets">
-    <w:name w:val="Bullets"/>
+  <w:style w:type="character" w:styleId="Bulletsuser">
+    <w:name w:val="Bullets (user)"/>
     <w:qFormat/>
     <w:rPr>
       <w:rFonts w:ascii="OpenSymbol" w:hAnsi="OpenSymbol" w:eastAsia="OpenSymbol" w:cs="OpenSymbol"/>
+    </w:rPr>
+  </w:style>
+  <w:style w:type="character" w:styleId="FootnoteCharactersuser">
+    <w:name w:val="Footnote Characters (user)"/>
+    <w:qFormat/>
+    <w:rPr>
+      <w:vertAlign w:val="superscript"/>
     </w:rPr>
   </w:style>
   <w:style w:type="character" w:styleId="FootnoteCharacters">
@@ -3934,6 +4073,13 @@
       <w:color w:val="168253"/>
       <w:sz w:val="20"/>
       <w:u w:val="none"/>
+    </w:rPr>
+  </w:style>
+  <w:style w:type="character" w:styleId="EndnoteCharactersuser">
+    <w:name w:val="Endnote Characters (user)"/>
+    <w:qFormat/>
+    <w:rPr>
+      <w:vertAlign w:val="superscript"/>
     </w:rPr>
   </w:style>
   <w:style w:type="character" w:styleId="EndnoteCharacters">
@@ -4111,7 +4257,7 @@
       <w:widowControl w:val="false"/>
       <w:suppressLineNumbers/>
       <w:suppressAutoHyphens w:val="true"/>
-      <w:overflowPunct w:val="false"/>
+      <w:overflowPunct w:val="true"/>
       <w:bidi w:val="0"/>
       <w:spacing w:before="0" w:after="0"/>
       <w:jc w:val="start"/>
@@ -4145,7 +4291,7 @@
       <w:widowControl/>
       <w:suppressLineNumbers/>
       <w:suppressAutoHyphens w:val="true"/>
-      <w:overflowPunct w:val="false"/>
+      <w:overflowPunct w:val="true"/>
       <w:bidi w:val="0"/>
       <w:spacing w:before="0" w:after="0"/>
       <w:ind w:hanging="340" w:start="340"/>
@@ -4177,7 +4323,7 @@
         <w:tab w:val="right" w:pos="9026" w:leader="none"/>
       </w:tabs>
       <w:suppressAutoHyphens w:val="true"/>
-      <w:overflowPunct w:val="false"/>
+      <w:overflowPunct w:val="true"/>
       <w:bidi w:val="0"/>
       <w:spacing w:lineRule="auto" w:line="240" w:before="0" w:after="0"/>
       <w:jc w:val="start"/>
@@ -4198,7 +4344,7 @@
     <w:pPr>
       <w:widowControl/>
       <w:suppressAutoHyphens w:val="true"/>
-      <w:overflowPunct w:val="false"/>
+      <w:overflowPunct w:val="true"/>
       <w:bidi w:val="0"/>
       <w:spacing w:before="0" w:after="0"/>
       <w:jc w:val="start"/>
@@ -4290,7 +4436,7 @@
     <w:pPr>
       <w:widowControl/>
       <w:suppressAutoHyphens w:val="true"/>
-      <w:overflowPunct w:val="false"/>
+      <w:overflowPunct w:val="true"/>
       <w:bidi w:val="0"/>
       <w:spacing w:lineRule="auto" w:line="276" w:before="283" w:after="0"/>
       <w:ind w:start="1871" w:end="1871"/>
@@ -4315,7 +4461,7 @@
     <w:pPr>
       <w:widowControl/>
       <w:suppressAutoHyphens w:val="true"/>
-      <w:overflowPunct w:val="false"/>
+      <w:overflowPunct w:val="true"/>
       <w:bidi w:val="0"/>
       <w:spacing w:before="0" w:after="0"/>
       <w:jc w:val="start"/>
@@ -4338,7 +4484,7 @@
     <w:pPr>
       <w:widowControl/>
       <w:suppressAutoHyphens w:val="true"/>
-      <w:overflowPunct w:val="false"/>
+      <w:overflowPunct w:val="true"/>
       <w:bidi w:val="0"/>
       <w:spacing w:before="60" w:after="120"/>
       <w:jc w:val="start"/>
@@ -4358,7 +4504,7 @@
     <w:pPr>
       <w:widowControl/>
       <w:suppressAutoHyphens w:val="true"/>
-      <w:overflowPunct w:val="false"/>
+      <w:overflowPunct w:val="true"/>
       <w:bidi w:val="0"/>
       <w:spacing w:lineRule="auto" w:line="276" w:before="113" w:after="113"/>
       <w:jc w:val="start"/>
@@ -4378,7 +4524,7 @@
     <w:pPr>
       <w:widowControl/>
       <w:suppressAutoHyphens w:val="true"/>
-      <w:overflowPunct w:val="false"/>
+      <w:overflowPunct w:val="true"/>
       <w:bidi w:val="0"/>
       <w:spacing w:lineRule="auto" w:line="276" w:before="0" w:after="283"/>
       <w:jc w:val="start"/>
@@ -4392,13 +4538,13 @@
       <w:lang w:val="en-GB" w:eastAsia="zh-CN" w:bidi="hi-IN"/>
     </w:rPr>
   </w:style>
-  <w:style w:type="paragraph" w:styleId="FrameContentsuser">
-    <w:name w:val="Frame Contents (user)"/>
+  <w:style w:type="paragraph" w:styleId="FrameContents">
+    <w:name w:val="Frame Contents"/>
     <w:qFormat/>
     <w:pPr>
       <w:widowControl/>
       <w:suppressAutoHyphens w:val="true"/>
-      <w:overflowPunct w:val="false"/>
+      <w:overflowPunct w:val="true"/>
       <w:bidi w:val="0"/>
       <w:spacing w:before="0" w:after="0"/>
       <w:jc w:val="start"/>
@@ -4449,7 +4595,7 @@
       <w:widowControl/>
       <w:shd w:val="clear" w:fill="E8EAF6"/>
       <w:suppressAutoHyphens w:val="true"/>
-      <w:overflowPunct w:val="false"/>
+      <w:overflowPunct w:val="true"/>
       <w:bidi w:val="0"/>
       <w:spacing w:before="0" w:after="170"/>
       <w:jc w:val="start"/>
@@ -4471,7 +4617,7 @@
       <w:widowControl/>
       <w:shd w:val="clear" w:fill="EDE7F6"/>
       <w:suppressAutoHyphens w:val="true"/>
-      <w:overflowPunct w:val="false"/>
+      <w:overflowPunct w:val="true"/>
       <w:bidi w:val="0"/>
       <w:spacing w:before="0" w:after="283"/>
       <w:ind w:start="567" w:end="567"/>
@@ -4500,7 +4646,7 @@
     <w:pPr>
       <w:widowControl/>
       <w:suppressAutoHyphens w:val="true"/>
-      <w:overflowPunct w:val="false"/>
+      <w:overflowPunct w:val="true"/>
       <w:bidi w:val="0"/>
       <w:spacing w:lineRule="auto" w:line="276" w:before="170" w:after="170"/>
       <w:jc w:val="start"/>
@@ -4521,7 +4667,7 @@
     <w:pPr>
       <w:widowControl/>
       <w:suppressAutoHyphens w:val="true"/>
-      <w:overflowPunct w:val="false"/>
+      <w:overflowPunct w:val="true"/>
       <w:bidi w:val="0"/>
       <w:spacing w:lineRule="atLeast" w:line="324" w:before="113" w:after="113"/>
       <w:jc w:val="start"/>
@@ -4541,7 +4687,7 @@
     <w:pPr>
       <w:widowControl/>
       <w:suppressAutoHyphens w:val="true"/>
-      <w:overflowPunct w:val="false"/>
+      <w:overflowPunct w:val="true"/>
       <w:bidi w:val="0"/>
       <w:spacing w:lineRule="atLeast" w:line="323" w:before="283" w:after="0"/>
       <w:ind w:start="0" w:end="0"/>
@@ -4564,7 +4710,7 @@
     <w:pPr>
       <w:widowControl/>
       <w:suppressAutoHyphens w:val="true"/>
-      <w:overflowPunct w:val="false"/>
+      <w:overflowPunct w:val="true"/>
       <w:bidi w:val="0"/>
       <w:spacing w:before="170" w:after="283"/>
       <w:jc w:val="center"/>
@@ -4587,7 +4733,7 @@
       <w:pageBreakBefore w:val="false"/>
       <w:widowControl/>
       <w:suppressAutoHyphens w:val="true"/>
-      <w:overflowPunct w:val="false"/>
+      <w:overflowPunct w:val="true"/>
       <w:bidi w:val="0"/>
       <w:spacing w:before="0" w:after="567"/>
       <w:jc w:val="center"/>
@@ -4614,7 +4760,7 @@
       <w:pageBreakBefore w:val="false"/>
       <w:widowControl/>
       <w:suppressAutoHyphens w:val="true"/>
-      <w:overflowPunct w:val="false"/>
+      <w:overflowPunct w:val="true"/>
       <w:bidi w:val="0"/>
       <w:spacing w:before="567" w:after="283"/>
       <w:jc w:val="center"/>
@@ -4637,7 +4783,7 @@
     <w:pPr>
       <w:widowControl/>
       <w:suppressAutoHyphens w:val="true"/>
-      <w:overflowPunct w:val="false"/>
+      <w:overflowPunct w:val="true"/>
       <w:bidi w:val="0"/>
       <w:spacing w:lineRule="auto" w:line="240" w:before="0" w:after="0"/>
       <w:contextualSpacing/>
@@ -4658,7 +4804,7 @@
     <w:pPr>
       <w:widowControl/>
       <w:suppressAutoHyphens w:val="true"/>
-      <w:overflowPunct w:val="false"/>
+      <w:overflowPunct w:val="true"/>
       <w:bidi w:val="0"/>
       <w:spacing w:before="0" w:after="0"/>
       <w:jc w:val="center"/>
@@ -4686,7 +4832,7 @@
       </w:pBdr>
       <w:shd w:val="clear" w:fill="FAFAFA"/>
       <w:suppressAutoHyphens w:val="true"/>
-      <w:overflowPunct w:val="false"/>
+      <w:overflowPunct w:val="true"/>
       <w:bidi w:val="0"/>
       <w:spacing w:lineRule="auto" w:line="276" w:before="283" w:after="283"/>
       <w:ind w:hanging="0" w:start="0"/>
@@ -4703,6 +4849,404 @@
   </w:style>
   <w:style w:type="paragraph" w:styleId="WW-epigram-image">
     <w:name w:val="WW-epigram-image"/>
+    <w:qFormat/>
+    <w:pPr>
+      <w:widowControl/>
+      <w:pBdr>
+        <w:top w:val="single" w:sz="2" w:space="6" w:color="B0BEC5"/>
+        <w:left w:val="single" w:sz="2" w:space="6" w:color="B0BEC5"/>
+        <w:bottom w:val="single" w:sz="2" w:space="6" w:color="B0BEC5"/>
+        <w:right w:val="single" w:sz="2" w:space="6" w:color="B0BEC5"/>
+      </w:pBdr>
+      <w:shd w:val="clear" w:fill="455A64"/>
+      <w:suppressAutoHyphens w:val="true"/>
+      <w:overflowPunct w:val="true"/>
+      <w:bidi w:val="0"/>
+      <w:spacing w:lineRule="auto" w:line="276" w:before="0" w:after="0"/>
+      <w:jc w:val="start"/>
+    </w:pPr>
+    <w:rPr>
+      <w:rFonts w:ascii="DejaVu Sans Mono" w:hAnsi="DejaVu Sans Mono" w:eastAsia="NSimSun" w:cs="Lucida Sans"/>
+      <w:color w:val="76FF03"/>
+      <w:kern w:val="2"/>
+      <w:sz w:val="22"/>
+      <w:szCs w:val="24"/>
+      <w:lang w:val="en-GB" w:eastAsia="zh-CN" w:bidi="hi-IN"/>
+    </w:rPr>
+  </w:style>
+  <w:style w:type="paragraph" w:styleId="WW-centered-image">
+    <w:name w:val="WW-centered-image"/>
+    <w:qFormat/>
+    <w:pPr>
+      <w:pageBreakBefore w:val="false"/>
+      <w:widowControl/>
+      <w:pBdr>
+        <w:top w:val="single" w:sz="2" w:space="6" w:color="B0BEC5"/>
+        <w:left w:val="single" w:sz="2" w:space="6" w:color="B0BEC5"/>
+        <w:bottom w:val="single" w:sz="2" w:space="6" w:color="B0BEC5"/>
+        <w:right w:val="single" w:sz="2" w:space="6" w:color="B0BEC5"/>
+      </w:pBdr>
+      <w:shd w:val="clear" w:fill="455A64"/>
+      <w:suppressAutoHyphens w:val="true"/>
+      <w:overflowPunct w:val="true"/>
+      <w:bidi w:val="0"/>
+      <w:spacing w:lineRule="auto" w:line="276" w:before="0" w:after="0"/>
+      <w:jc w:val="start"/>
+    </w:pPr>
+    <w:rPr>
+      <w:rFonts w:ascii="DejaVu Sans Mono" w:hAnsi="DejaVu Sans Mono" w:eastAsia="NSimSun" w:cs="Lucida Sans"/>
+      <w:color w:val="76FF03"/>
+      <w:kern w:val="2"/>
+      <w:sz w:val="22"/>
+      <w:szCs w:val="24"/>
+      <w:shd w:fill="auto" w:val="clear"/>
+      <w:lang w:val="en-GB" w:eastAsia="zh-CN" w:bidi="hi-IN"/>
+    </w:rPr>
+  </w:style>
+  <w:style w:type="paragraph" w:styleId="WW-table-caption">
+    <w:name w:val="WW-table-caption"/>
+    <w:next w:val="WW-space"/>
+    <w:qFormat/>
+    <w:pPr>
+      <w:widowControl/>
+      <w:suppressAutoHyphens w:val="true"/>
+      <w:overflowPunct w:val="true"/>
+      <w:bidi w:val="0"/>
+      <w:spacing w:before="0" w:after="0"/>
+      <w:jc w:val="start"/>
+    </w:pPr>
+    <w:rPr>
+      <w:rFonts w:ascii="Liberation Serif" w:hAnsi="Liberation Serif" w:eastAsia="NSimSun" w:cs="Lucida Sans"/>
+      <w:b/>
+      <w:smallCaps/>
+      <w:color w:val="auto"/>
+      <w:kern w:val="2"/>
+      <w:sz w:val="24"/>
+      <w:szCs w:val="24"/>
+      <w:lang w:val="en-GB" w:eastAsia="zh-CN" w:bidi="hi-IN"/>
+    </w:rPr>
+  </w:style>
+  <w:style w:type="paragraph" w:styleId="WW-gloss-term">
+    <w:name w:val="WW-gloss-term"/>
+    <w:next w:val="WW-gloss-text"/>
+    <w:qFormat/>
+    <w:pPr>
+      <w:widowControl/>
+      <w:shd w:val="clear" w:fill="E0E0E0"/>
+      <w:suppressAutoHyphens w:val="true"/>
+      <w:overflowPunct w:val="true"/>
+      <w:bidi w:val="0"/>
+      <w:spacing w:before="170" w:after="170"/>
+      <w:jc w:val="start"/>
+    </w:pPr>
+    <w:rPr>
+      <w:rFonts w:ascii="Liberation Serif" w:hAnsi="Liberation Serif" w:eastAsia="NSimSun" w:cs="Lucida Sans"/>
+      <w:color w:val="auto"/>
+      <w:kern w:val="2"/>
+      <w:sz w:val="24"/>
+      <w:szCs w:val="24"/>
+      <w:lang w:val="en-GB" w:eastAsia="zh-CN" w:bidi="hi-IN"/>
+    </w:rPr>
+  </w:style>
+  <w:style w:type="paragraph" w:styleId="WW-gloss-text">
+    <w:name w:val="WW-gloss-text"/>
+    <w:qFormat/>
+    <w:pPr>
+      <w:widowControl/>
+      <w:shd w:val="clear" w:fill="F5F5F5"/>
+      <w:suppressAutoHyphens w:val="true"/>
+      <w:overflowPunct w:val="true"/>
+      <w:bidi w:val="0"/>
+      <w:spacing w:lineRule="auto" w:line="276" w:before="0" w:after="0"/>
+      <w:ind w:start="283"/>
+      <w:jc w:val="start"/>
+    </w:pPr>
+    <w:rPr>
+      <w:rFonts w:ascii="Liberation Serif" w:hAnsi="Liberation Serif" w:eastAsia="NSimSun" w:cs="Lucida Sans"/>
+      <w:color w:val="auto"/>
+      <w:kern w:val="2"/>
+      <w:sz w:val="24"/>
+      <w:szCs w:val="24"/>
+      <w:lang w:val="en-GB" w:eastAsia="zh-CN" w:bidi="hi-IN"/>
+    </w:rPr>
+  </w:style>
+  <w:style w:type="paragraph" w:styleId="WW-space">
+    <w:name w:val="WW-space"/>
+    <w:qFormat/>
+    <w:pPr>
+      <w:widowControl/>
+      <w:pBdr>
+        <w:top w:val="single" w:sz="2" w:space="6" w:color="B0BEC5"/>
+        <w:left w:val="single" w:sz="2" w:space="6" w:color="B0BEC5"/>
+        <w:bottom w:val="single" w:sz="2" w:space="6" w:color="B0BEC5"/>
+        <w:right w:val="single" w:sz="2" w:space="6" w:color="B0BEC5"/>
+      </w:pBdr>
+      <w:shd w:val="clear" w:fill="455A64"/>
+      <w:suppressAutoHyphens w:val="true"/>
+      <w:overflowPunct w:val="true"/>
+      <w:bidi w:val="0"/>
+      <w:spacing w:before="0" w:after="0"/>
+      <w:jc w:val="start"/>
+    </w:pPr>
+    <w:rPr>
+      <w:rFonts w:ascii="DejaVu Sans Mono" w:hAnsi="DejaVu Sans Mono" w:eastAsia="NSimSun" w:cs="Lucida Sans"/>
+      <w:color w:val="76FF03"/>
+      <w:kern w:val="2"/>
+      <w:sz w:val="22"/>
+      <w:szCs w:val="24"/>
+      <w:lang w:val="en-GB" w:eastAsia="zh-CN" w:bidi="hi-IN"/>
+    </w:rPr>
+  </w:style>
+  <w:style w:type="paragraph" w:styleId="WW-backcover-text">
+    <w:name w:val="WW-backcover-text"/>
+    <w:qFormat/>
+    <w:pPr>
+      <w:widowControl/>
+      <w:suppressAutoHyphens w:val="true"/>
+      <w:overflowPunct w:val="true"/>
+      <w:bidi w:val="0"/>
+      <w:spacing w:before="0" w:after="113"/>
+      <w:jc w:val="start"/>
+    </w:pPr>
+    <w:rPr>
+      <w:rFonts w:ascii="Liberation Serif" w:hAnsi="Liberation Serif" w:eastAsia="NSimSun" w:cs="Lucida Sans"/>
+      <w:color w:val="auto"/>
+      <w:kern w:val="2"/>
+      <w:sz w:val="24"/>
+      <w:szCs w:val="24"/>
+      <w:lang w:val="en-GB" w:eastAsia="zh-CN" w:bidi="hi-IN"/>
+    </w:rPr>
+  </w:style>
+  <w:style w:type="paragraph" w:styleId="WW-author-biography">
+    <w:name w:val="WW-author-biography"/>
+    <w:basedOn w:val="WW-paragraph"/>
+    <w:qFormat/>
+    <w:pPr/>
+    <w:rPr/>
+  </w:style>
+  <w:style w:type="paragraph" w:styleId="WW-special-message">
+    <w:name w:val="WW-special-message"/>
+    <w:qFormat/>
+    <w:pPr>
+      <w:widowControl/>
+      <w:suppressAutoHyphens w:val="true"/>
+      <w:overflowPunct w:val="true"/>
+      <w:bidi w:val="0"/>
+      <w:spacing w:lineRule="auto" w:line="276" w:before="0" w:after="0"/>
+      <w:jc w:val="start"/>
+    </w:pPr>
+    <w:rPr>
+      <w:rFonts w:ascii="Liberation Serif" w:hAnsi="Liberation Serif" w:eastAsia="NSimSun" w:cs="Lucida Sans"/>
+      <w:i/>
+      <w:color w:val="AD1457"/>
+      <w:kern w:val="2"/>
+      <w:sz w:val="24"/>
+      <w:szCs w:val="24"/>
+      <w:lang w:val="en-GB" w:eastAsia="zh-CN" w:bidi="hi-IN"/>
+    </w:rPr>
+  </w:style>
+  <w:style w:type="paragraph" w:styleId="WW-line-block">
+    <w:name w:val="WW-line-block"/>
+    <w:qFormat/>
+    <w:pPr>
+      <w:widowControl/>
+      <w:pBdr>
+        <w:top w:val="single" w:sz="2" w:space="6" w:color="757575"/>
+        <w:left w:val="single" w:sz="2" w:space="14" w:color="757575"/>
+        <w:bottom w:val="single" w:sz="2" w:space="6" w:color="757575"/>
+        <w:right w:val="single" w:sz="2" w:space="6" w:color="757575"/>
+      </w:pBdr>
+      <w:shd w:val="clear" w:fill="FAFAFA"/>
+      <w:suppressAutoHyphens w:val="true"/>
+      <w:overflowPunct w:val="true"/>
+      <w:bidi w:val="0"/>
+      <w:spacing w:lineRule="auto" w:line="276" w:before="283" w:after="283"/>
+      <w:ind w:start="0"/>
+      <w:jc w:val="start"/>
+    </w:pPr>
+    <w:rPr>
+      <w:rFonts w:ascii="Liberation Serif" w:hAnsi="Liberation Serif" w:eastAsia="NSimSun" w:cs="Lucida Sans"/>
+      <w:color w:val="auto"/>
+      <w:kern w:val="2"/>
+      <w:sz w:val="24"/>
+      <w:szCs w:val="24"/>
+      <w:lang w:val="en-GB" w:eastAsia="zh-CN" w:bidi="hi-IN"/>
+    </w:rPr>
+  </w:style>
+  <w:style w:type="paragraph" w:styleId="BlockQuotation">
+    <w:name w:val="Block Quotation"/>
+    <w:basedOn w:val="Normal"/>
+    <w:qFormat/>
+    <w:pPr>
+      <w:spacing w:before="0" w:after="283"/>
+      <w:ind w:hanging="0" w:start="567" w:end="567"/>
+    </w:pPr>
+    <w:rPr/>
+  </w:style>
+  <w:style w:type="paragraph" w:styleId="Text">
+    <w:name w:val="Text"/>
+    <w:basedOn w:val="Caption"/>
+    <w:qFormat/>
+    <w:pPr/>
+    <w:rPr/>
+  </w:style>
+  <w:style w:type="paragraph" w:styleId="Illustration">
+    <w:name w:val="Illustration"/>
+    <w:basedOn w:val="Caption"/>
+    <w:qFormat/>
+    <w:pPr/>
+    <w:rPr/>
+  </w:style>
+  <w:style w:type="paragraph" w:styleId="Drawing">
+    <w:name w:val="Drawing"/>
+    <w:basedOn w:val="Caption"/>
+    <w:qFormat/>
+    <w:pPr/>
+    <w:rPr/>
+  </w:style>
+  <w:style w:type="paragraph" w:styleId="WW-item-type">
+    <w:name w:val="WW-item-type"/>
+    <w:qFormat/>
+    <w:pPr>
+      <w:widowControl/>
+      <w:pBdr>
+        <w:top w:val="single" w:sz="2" w:space="6" w:color="B0BEC5"/>
+        <w:left w:val="single" w:sz="2" w:space="6" w:color="B0BEC5"/>
+        <w:bottom w:val="single" w:sz="2" w:space="6" w:color="B0BEC5"/>
+        <w:right w:val="single" w:sz="2" w:space="6" w:color="B0BEC5"/>
+      </w:pBdr>
+      <w:shd w:val="clear" w:fill="455A64"/>
+      <w:suppressAutoHyphens w:val="true"/>
+      <w:overflowPunct w:val="true"/>
+      <w:bidi w:val="0"/>
+      <w:spacing w:before="0" w:after="0"/>
+      <w:jc w:val="start"/>
+    </w:pPr>
+    <w:rPr>
+      <w:rFonts w:ascii="DejaVu Sans Mono" w:hAnsi="DejaVu Sans Mono" w:eastAsia="NSimSun" w:cs="Lucida Sans"/>
+      <w:color w:val="76FF03"/>
+      <w:kern w:val="2"/>
+      <w:sz w:val="22"/>
+      <w:szCs w:val="24"/>
+      <w:lang w:val="en-GB" w:eastAsia="zh-CN" w:bidi="hi-IN"/>
+    </w:rPr>
+  </w:style>
+  <w:style w:type="paragraph" w:styleId="ListHeading">
+    <w:name w:val="List Heading"/>
+    <w:basedOn w:val="Normal"/>
+    <w:next w:val="ListContents"/>
+    <w:qFormat/>
+    <w:pPr>
+      <w:ind w:start="0"/>
+    </w:pPr>
+    <w:rPr/>
+  </w:style>
+  <w:style w:type="paragraph" w:styleId="ListContents">
+    <w:name w:val="List Contents"/>
+    <w:basedOn w:val="Normal"/>
+    <w:qFormat/>
+    <w:pPr>
+      <w:ind w:start="567"/>
+    </w:pPr>
+    <w:rPr/>
+  </w:style>
+  <w:style w:type="paragraph" w:styleId="WW-blockquote">
+    <w:name w:val="WW-blockquote"/>
+    <w:qFormat/>
+    <w:pPr>
+      <w:widowControl/>
+      <w:pBdr>
+        <w:top w:val="dotted" w:sz="4" w:space="9" w:color="616161"/>
+        <w:left w:val="dotted" w:sz="4" w:space="17" w:color="616161"/>
+        <w:bottom w:val="dotted" w:sz="4" w:space="9" w:color="616161"/>
+        <w:right w:val="dotted" w:sz="4" w:space="17" w:color="616161"/>
+      </w:pBdr>
+      <w:suppressAutoHyphens w:val="true"/>
+      <w:overflowPunct w:val="true"/>
+      <w:bidi w:val="0"/>
+      <w:spacing w:before="283" w:after="283"/>
+      <w:ind w:start="0" w:end="0"/>
+      <w:jc w:val="start"/>
+    </w:pPr>
+    <w:rPr>
+      <w:rFonts w:ascii="Liberation Serif" w:hAnsi="Liberation Serif" w:eastAsia="NSimSun" w:cs="Lucida Sans"/>
+      <w:color w:val="auto"/>
+      <w:kern w:val="2"/>
+      <w:sz w:val="24"/>
+      <w:szCs w:val="24"/>
+      <w:lang w:val="en-GB" w:eastAsia="zh-CN" w:bidi="hi-IN"/>
+    </w:rPr>
+  </w:style>
+  <w:style w:type="paragraph" w:styleId="WW-epigram-2-cite">
+    <w:name w:val="WW-epigram-2-cite"/>
+    <w:next w:val="WW-paragraph"/>
+    <w:qFormat/>
+    <w:pPr>
+      <w:widowControl/>
+      <w:suppressAutoHyphens w:val="true"/>
+      <w:overflowPunct w:val="true"/>
+      <w:bidi w:val="0"/>
+      <w:spacing w:before="57" w:after="567"/>
+      <w:ind w:end="1928"/>
+      <w:jc w:val="end"/>
+    </w:pPr>
+    <w:rPr>
+      <w:rFonts w:ascii="Liberation Serif" w:hAnsi="Liberation Serif" w:eastAsia="NSimSun" w:cs="Lucida Sans"/>
+      <w:color w:val="000000"/>
+      <w:kern w:val="2"/>
+      <w:sz w:val="24"/>
+      <w:szCs w:val="24"/>
+      <w:shd w:fill="auto" w:val="clear"/>
+      <w:lang w:val="en-GB" w:eastAsia="zh-CN" w:bidi="hi-IN"/>
+    </w:rPr>
+  </w:style>
+  <w:style w:type="paragraph" w:styleId="WW-tight-right-cite">
+    <w:name w:val="WW-tight-right-cite"/>
+    <w:next w:val="WW-paragraph"/>
+    <w:qFormat/>
+    <w:pPr>
+      <w:widowControl/>
+      <w:suppressAutoHyphens w:val="true"/>
+      <w:overflowPunct w:val="true"/>
+      <w:bidi w:val="0"/>
+      <w:spacing w:before="0" w:after="283"/>
+      <w:jc w:val="end"/>
+    </w:pPr>
+    <w:rPr>
+      <w:rFonts w:ascii="Liberation Serif" w:hAnsi="Liberation Serif" w:eastAsia="NSimSun" w:cs="Lucida Sans"/>
+      <w:color w:val="000000"/>
+      <w:kern w:val="2"/>
+      <w:sz w:val="24"/>
+      <w:szCs w:val="24"/>
+      <w:shd w:fill="auto" w:val="clear"/>
+      <w:lang w:val="en-GB" w:eastAsia="zh-CN" w:bidi="hi-IN"/>
+    </w:rPr>
+  </w:style>
+  <w:style w:type="paragraph" w:styleId="WW-meta-heading">
+    <w:name w:val="WW-meta-heading"/>
+    <w:qFormat/>
+    <w:pPr>
+      <w:widowControl/>
+      <w:suppressAutoHyphens w:val="true"/>
+      <w:overflowPunct w:val="true"/>
+      <w:bidi w:val="0"/>
+      <w:spacing w:before="283" w:after="57"/>
+      <w:jc w:val="start"/>
+    </w:pPr>
+    <w:rPr>
+      <w:rFonts w:ascii="Liberation Serif" w:hAnsi="Liberation Serif" w:eastAsia="NSimSun" w:cs="Lucida Sans"/>
+      <w:smallCaps/>
+      <w:color w:val="000000"/>
+      <w:kern w:val="2"/>
+      <w:sz w:val="24"/>
+      <w:szCs w:val="24"/>
+      <w:u w:val="single"/>
+      <w:shd w:fill="F0FFFF" w:val="clear"/>
+      <w:lang w:val="en-GB" w:eastAsia="zh-CN" w:bidi="hi-IN"/>
+    </w:rPr>
+  </w:style>
+  <w:style w:type="paragraph" w:styleId="WW-download-HTML">
+    <w:name w:val="WW-download-HTML"/>
     <w:qFormat/>
     <w:pPr>
       <w:widowControl/>
@@ -4716,11 +5260,13 @@
       <w:suppressAutoHyphens w:val="true"/>
       <w:overflowPunct w:val="false"/>
       <w:bidi w:val="0"/>
-      <w:spacing w:lineRule="auto" w:line="276" w:before="0" w:after="0"/>
+      <w:spacing w:lineRule="auto" w:line="276" w:before="283" w:after="0"/>
       <w:jc w:val="start"/>
     </w:pPr>
     <w:rPr>
       <w:rFonts w:ascii="DejaVu Sans Mono" w:hAnsi="DejaVu Sans Mono" w:eastAsia="NSimSun" w:cs="Lucida Sans"/>
+      <w:b w:val="false"/>
+      <w:i w:val="false"/>
       <w:color w:val="76FF03"/>
       <w:kern w:val="2"/>
       <w:sz w:val="22"/>
@@ -4728,69 +5274,15 @@
       <w:lang w:val="en-GB" w:eastAsia="zh-CN" w:bidi="hi-IN"/>
     </w:rPr>
   </w:style>
-  <w:style w:type="paragraph" w:styleId="WW-centered-image">
-    <w:name w:val="WW-centered-image"/>
-    <w:qFormat/>
-    <w:pPr>
-      <w:pageBreakBefore w:val="false"/>
-      <w:widowControl/>
-      <w:pBdr>
-        <w:top w:val="single" w:sz="2" w:space="6" w:color="B0BEC5"/>
-        <w:left w:val="single" w:sz="2" w:space="6" w:color="B0BEC5"/>
-        <w:bottom w:val="single" w:sz="2" w:space="6" w:color="B0BEC5"/>
-        <w:right w:val="single" w:sz="2" w:space="6" w:color="B0BEC5"/>
-      </w:pBdr>
-      <w:shd w:val="clear" w:fill="455A64"/>
-      <w:suppressAutoHyphens w:val="true"/>
-      <w:overflowPunct w:val="false"/>
-      <w:bidi w:val="0"/>
-      <w:spacing w:lineRule="auto" w:line="276" w:before="0" w:after="0"/>
-      <w:jc w:val="start"/>
-    </w:pPr>
-    <w:rPr>
-      <w:rFonts w:ascii="DejaVu Sans Mono" w:hAnsi="DejaVu Sans Mono" w:eastAsia="NSimSun" w:cs="Lucida Sans"/>
-      <w:color w:val="76FF03"/>
-      <w:kern w:val="2"/>
-      <w:sz w:val="22"/>
-      <w:szCs w:val="24"/>
-      <w:shd w:fill="auto" w:val="clear"/>
-      <w:lang w:val="en-GB" w:eastAsia="zh-CN" w:bidi="hi-IN"/>
-    </w:rPr>
-  </w:style>
-  <w:style w:type="paragraph" w:styleId="WW-table-caption">
-    <w:name w:val="WW-table-caption"/>
-    <w:next w:val="WW-space"/>
+  <w:style w:type="paragraph" w:styleId="WW-download-text">
+    <w:name w:val="WW-download-text"/>
     <w:qFormat/>
     <w:pPr>
       <w:widowControl/>
       <w:suppressAutoHyphens w:val="true"/>
       <w:overflowPunct w:val="false"/>
       <w:bidi w:val="0"/>
-      <w:spacing w:before="0" w:after="0"/>
-      <w:jc w:val="start"/>
-    </w:pPr>
-    <w:rPr>
-      <w:rFonts w:ascii="Liberation Serif" w:hAnsi="Liberation Serif" w:eastAsia="NSimSun" w:cs="Lucida Sans"/>
-      <w:b/>
-      <w:smallCaps/>
-      <w:color w:val="auto"/>
-      <w:kern w:val="2"/>
-      <w:sz w:val="24"/>
-      <w:szCs w:val="24"/>
-      <w:lang w:val="en-GB" w:eastAsia="zh-CN" w:bidi="hi-IN"/>
-    </w:rPr>
-  </w:style>
-  <w:style w:type="paragraph" w:styleId="WW-gloss-term">
-    <w:name w:val="WW-gloss-term"/>
-    <w:next w:val="WW-gloss-text"/>
-    <w:qFormat/>
-    <w:pPr>
-      <w:widowControl/>
-      <w:shd w:val="clear" w:fill="E0E0E0"/>
-      <w:suppressAutoHyphens w:val="true"/>
-      <w:overflowPunct w:val="false"/>
-      <w:bidi w:val="0"/>
-      <w:spacing w:before="170" w:after="170"/>
+      <w:spacing w:lineRule="auto" w:line="276" w:before="283" w:after="0"/>
       <w:jc w:val="start"/>
     </w:pPr>
     <w:rPr>
@@ -4802,305 +5294,8 @@
       <w:lang w:val="en-GB" w:eastAsia="zh-CN" w:bidi="hi-IN"/>
     </w:rPr>
   </w:style>
-  <w:style w:type="paragraph" w:styleId="WW-gloss-text">
-    <w:name w:val="WW-gloss-text"/>
-    <w:qFormat/>
-    <w:pPr>
-      <w:widowControl/>
-      <w:shd w:val="clear" w:fill="F5F5F5"/>
-      <w:suppressAutoHyphens w:val="true"/>
-      <w:overflowPunct w:val="false"/>
-      <w:bidi w:val="0"/>
-      <w:spacing w:lineRule="auto" w:line="276" w:before="0" w:after="0"/>
-      <w:ind w:start="283"/>
-      <w:jc w:val="start"/>
-    </w:pPr>
-    <w:rPr>
-      <w:rFonts w:ascii="Liberation Serif" w:hAnsi="Liberation Serif" w:eastAsia="NSimSun" w:cs="Lucida Sans"/>
-      <w:color w:val="auto"/>
-      <w:kern w:val="2"/>
-      <w:sz w:val="24"/>
-      <w:szCs w:val="24"/>
-      <w:lang w:val="en-GB" w:eastAsia="zh-CN" w:bidi="hi-IN"/>
-    </w:rPr>
-  </w:style>
-  <w:style w:type="paragraph" w:styleId="WW-space">
-    <w:name w:val="WW-space"/>
-    <w:qFormat/>
-    <w:pPr>
-      <w:widowControl/>
-      <w:pBdr>
-        <w:top w:val="single" w:sz="2" w:space="6" w:color="B0BEC5"/>
-        <w:left w:val="single" w:sz="2" w:space="6" w:color="B0BEC5"/>
-        <w:bottom w:val="single" w:sz="2" w:space="6" w:color="B0BEC5"/>
-        <w:right w:val="single" w:sz="2" w:space="6" w:color="B0BEC5"/>
-      </w:pBdr>
-      <w:shd w:val="clear" w:fill="455A64"/>
-      <w:suppressAutoHyphens w:val="true"/>
-      <w:overflowPunct w:val="false"/>
-      <w:bidi w:val="0"/>
-      <w:spacing w:before="0" w:after="0"/>
-      <w:jc w:val="start"/>
-    </w:pPr>
-    <w:rPr>
-      <w:rFonts w:ascii="DejaVu Sans Mono" w:hAnsi="DejaVu Sans Mono" w:eastAsia="NSimSun" w:cs="Lucida Sans"/>
-      <w:color w:val="76FF03"/>
-      <w:kern w:val="2"/>
-      <w:sz w:val="22"/>
-      <w:szCs w:val="24"/>
-      <w:lang w:val="en-GB" w:eastAsia="zh-CN" w:bidi="hi-IN"/>
-    </w:rPr>
-  </w:style>
-  <w:style w:type="paragraph" w:styleId="WW-backcover-text">
-    <w:name w:val="WW-backcover-text"/>
-    <w:qFormat/>
-    <w:pPr>
-      <w:widowControl/>
-      <w:suppressAutoHyphens w:val="true"/>
-      <w:overflowPunct w:val="false"/>
-      <w:bidi w:val="0"/>
-      <w:spacing w:before="0" w:after="113"/>
-      <w:jc w:val="start"/>
-    </w:pPr>
-    <w:rPr>
-      <w:rFonts w:ascii="Liberation Serif" w:hAnsi="Liberation Serif" w:eastAsia="NSimSun" w:cs="Lucida Sans"/>
-      <w:color w:val="auto"/>
-      <w:kern w:val="2"/>
-      <w:sz w:val="24"/>
-      <w:szCs w:val="24"/>
-      <w:lang w:val="en-GB" w:eastAsia="zh-CN" w:bidi="hi-IN"/>
-    </w:rPr>
-  </w:style>
-  <w:style w:type="paragraph" w:styleId="WW-author-biography">
-    <w:name w:val="WW-author-biography"/>
-    <w:basedOn w:val="WW-paragraph"/>
-    <w:qFormat/>
-    <w:pPr/>
-    <w:rPr/>
-  </w:style>
-  <w:style w:type="paragraph" w:styleId="WW-special-message">
-    <w:name w:val="WW-special-message"/>
-    <w:qFormat/>
-    <w:pPr>
-      <w:widowControl/>
-      <w:suppressAutoHyphens w:val="true"/>
-      <w:overflowPunct w:val="false"/>
-      <w:bidi w:val="0"/>
-      <w:spacing w:lineRule="auto" w:line="276" w:before="0" w:after="0"/>
-      <w:jc w:val="start"/>
-    </w:pPr>
-    <w:rPr>
-      <w:rFonts w:ascii="Liberation Serif" w:hAnsi="Liberation Serif" w:eastAsia="NSimSun" w:cs="Lucida Sans"/>
-      <w:i/>
-      <w:color w:val="AD1457"/>
-      <w:kern w:val="2"/>
-      <w:sz w:val="24"/>
-      <w:szCs w:val="24"/>
-      <w:lang w:val="en-GB" w:eastAsia="zh-CN" w:bidi="hi-IN"/>
-    </w:rPr>
-  </w:style>
-  <w:style w:type="paragraph" w:styleId="WW-line-block">
-    <w:name w:val="WW-line-block"/>
-    <w:qFormat/>
-    <w:pPr>
-      <w:widowControl/>
-      <w:pBdr>
-        <w:top w:val="single" w:sz="2" w:space="6" w:color="757575"/>
-        <w:left w:val="single" w:sz="2" w:space="14" w:color="757575"/>
-        <w:bottom w:val="single" w:sz="2" w:space="6" w:color="757575"/>
-        <w:right w:val="single" w:sz="2" w:space="6" w:color="757575"/>
-      </w:pBdr>
-      <w:shd w:val="clear" w:fill="FAFAFA"/>
-      <w:suppressAutoHyphens w:val="true"/>
-      <w:overflowPunct w:val="false"/>
-      <w:bidi w:val="0"/>
-      <w:spacing w:lineRule="auto" w:line="276" w:before="283" w:after="283"/>
-      <w:ind w:start="0"/>
-      <w:jc w:val="start"/>
-    </w:pPr>
-    <w:rPr>
-      <w:rFonts w:ascii="Liberation Serif" w:hAnsi="Liberation Serif" w:eastAsia="NSimSun" w:cs="Lucida Sans"/>
-      <w:color w:val="auto"/>
-      <w:kern w:val="2"/>
-      <w:sz w:val="24"/>
-      <w:szCs w:val="24"/>
-      <w:lang w:val="en-GB" w:eastAsia="zh-CN" w:bidi="hi-IN"/>
-    </w:rPr>
-  </w:style>
-  <w:style w:type="paragraph" w:styleId="BlockQuotationuser">
-    <w:name w:val="Block Quotation (user)"/>
-    <w:basedOn w:val="Normal"/>
-    <w:qFormat/>
-    <w:pPr>
-      <w:spacing w:before="0" w:after="283"/>
-      <w:ind w:hanging="0" w:start="567" w:end="567"/>
-    </w:pPr>
-    <w:rPr/>
-  </w:style>
-  <w:style w:type="paragraph" w:styleId="Text">
-    <w:name w:val="Text"/>
-    <w:basedOn w:val="Caption"/>
-    <w:qFormat/>
-    <w:pPr/>
-    <w:rPr/>
-  </w:style>
-  <w:style w:type="paragraph" w:styleId="Illustration">
-    <w:name w:val="Illustration"/>
-    <w:basedOn w:val="Caption"/>
-    <w:qFormat/>
-    <w:pPr/>
-    <w:rPr/>
-  </w:style>
-  <w:style w:type="paragraph" w:styleId="Drawing">
-    <w:name w:val="Drawing"/>
-    <w:basedOn w:val="Caption"/>
-    <w:qFormat/>
-    <w:pPr/>
-    <w:rPr/>
-  </w:style>
-  <w:style w:type="paragraph" w:styleId="WW-item-type">
-    <w:name w:val="WW-item-type"/>
-    <w:qFormat/>
-    <w:pPr>
-      <w:widowControl/>
-      <w:pBdr>
-        <w:top w:val="single" w:sz="2" w:space="6" w:color="B0BEC5"/>
-        <w:left w:val="single" w:sz="2" w:space="6" w:color="B0BEC5"/>
-        <w:bottom w:val="single" w:sz="2" w:space="6" w:color="B0BEC5"/>
-        <w:right w:val="single" w:sz="2" w:space="6" w:color="B0BEC5"/>
-      </w:pBdr>
-      <w:shd w:val="clear" w:fill="455A64"/>
-      <w:suppressAutoHyphens w:val="true"/>
-      <w:overflowPunct w:val="false"/>
-      <w:bidi w:val="0"/>
-      <w:spacing w:before="0" w:after="0"/>
-      <w:jc w:val="start"/>
-    </w:pPr>
-    <w:rPr>
-      <w:rFonts w:ascii="DejaVu Sans Mono" w:hAnsi="DejaVu Sans Mono" w:eastAsia="NSimSun" w:cs="Lucida Sans"/>
-      <w:color w:val="76FF03"/>
-      <w:kern w:val="2"/>
-      <w:sz w:val="22"/>
-      <w:szCs w:val="24"/>
-      <w:lang w:val="en-GB" w:eastAsia="zh-CN" w:bidi="hi-IN"/>
-    </w:rPr>
-  </w:style>
-  <w:style w:type="paragraph" w:styleId="ListHeading">
-    <w:name w:val="List Heading"/>
-    <w:basedOn w:val="Normal"/>
-    <w:next w:val="ListContents"/>
-    <w:qFormat/>
-    <w:pPr>
-      <w:ind w:start="0"/>
-    </w:pPr>
-    <w:rPr/>
-  </w:style>
-  <w:style w:type="paragraph" w:styleId="ListContents">
-    <w:name w:val="List Contents"/>
-    <w:basedOn w:val="Normal"/>
-    <w:qFormat/>
-    <w:pPr>
-      <w:ind w:start="567"/>
-    </w:pPr>
-    <w:rPr/>
-  </w:style>
-  <w:style w:type="paragraph" w:styleId="WW-blockquote">
-    <w:name w:val="WW-blockquote"/>
-    <w:qFormat/>
-    <w:pPr>
-      <w:widowControl/>
-      <w:pBdr>
-        <w:top w:val="dotted" w:sz="4" w:space="9" w:color="616161"/>
-        <w:left w:val="dotted" w:sz="4" w:space="17" w:color="616161"/>
-        <w:bottom w:val="dotted" w:sz="4" w:space="9" w:color="616161"/>
-        <w:right w:val="dotted" w:sz="4" w:space="17" w:color="616161"/>
-      </w:pBdr>
-      <w:suppressAutoHyphens w:val="true"/>
-      <w:overflowPunct w:val="false"/>
-      <w:bidi w:val="0"/>
-      <w:spacing w:before="283" w:after="283"/>
-      <w:ind w:start="0" w:end="0"/>
-      <w:jc w:val="start"/>
-    </w:pPr>
-    <w:rPr>
-      <w:rFonts w:ascii="Liberation Serif" w:hAnsi="Liberation Serif" w:eastAsia="NSimSun" w:cs="Lucida Sans"/>
-      <w:color w:val="auto"/>
-      <w:kern w:val="2"/>
-      <w:sz w:val="24"/>
-      <w:szCs w:val="24"/>
-      <w:lang w:val="en-GB" w:eastAsia="zh-CN" w:bidi="hi-IN"/>
-    </w:rPr>
-  </w:style>
-  <w:style w:type="paragraph" w:styleId="WW-epigram-2-cite">
-    <w:name w:val="WW-epigram-2-cite"/>
-    <w:next w:val="WW-paragraph"/>
-    <w:qFormat/>
-    <w:pPr>
-      <w:widowControl/>
-      <w:suppressAutoHyphens w:val="true"/>
-      <w:overflowPunct w:val="false"/>
-      <w:bidi w:val="0"/>
-      <w:spacing w:before="57" w:after="567"/>
-      <w:ind w:end="1928"/>
-      <w:jc w:val="end"/>
-    </w:pPr>
-    <w:rPr>
-      <w:rFonts w:ascii="Liberation Serif" w:hAnsi="Liberation Serif" w:eastAsia="NSimSun" w:cs="Lucida Sans"/>
-      <w:color w:val="000000"/>
-      <w:kern w:val="2"/>
-      <w:sz w:val="24"/>
-      <w:szCs w:val="24"/>
-      <w:shd w:fill="auto" w:val="clear"/>
-      <w:lang w:val="en-GB" w:eastAsia="zh-CN" w:bidi="hi-IN"/>
-    </w:rPr>
-  </w:style>
-  <w:style w:type="paragraph" w:styleId="WW-tight-right-cite">
-    <w:name w:val="WW-tight-right-cite"/>
-    <w:next w:val="WW-paragraph"/>
-    <w:qFormat/>
-    <w:pPr>
-      <w:widowControl/>
-      <w:suppressAutoHyphens w:val="true"/>
-      <w:overflowPunct w:val="false"/>
-      <w:bidi w:val="0"/>
-      <w:spacing w:before="0" w:after="283"/>
-      <w:jc w:val="end"/>
-    </w:pPr>
-    <w:rPr>
-      <w:rFonts w:ascii="Liberation Serif" w:hAnsi="Liberation Serif" w:eastAsia="NSimSun" w:cs="Lucida Sans"/>
-      <w:color w:val="000000"/>
-      <w:kern w:val="2"/>
-      <w:sz w:val="24"/>
-      <w:szCs w:val="24"/>
-      <w:shd w:fill="auto" w:val="clear"/>
-      <w:lang w:val="en-GB" w:eastAsia="zh-CN" w:bidi="hi-IN"/>
-    </w:rPr>
-  </w:style>
-  <w:style w:type="paragraph" w:styleId="WW-meta-heading">
-    <w:name w:val="WW-meta-heading"/>
-    <w:qFormat/>
-    <w:pPr>
-      <w:widowControl/>
-      <w:suppressAutoHyphens w:val="true"/>
-      <w:overflowPunct w:val="false"/>
-      <w:bidi w:val="0"/>
-      <w:spacing w:before="283" w:after="57"/>
-      <w:jc w:val="start"/>
-    </w:pPr>
-    <w:rPr>
-      <w:rFonts w:ascii="Liberation Serif" w:hAnsi="Liberation Serif" w:eastAsia="NSimSun" w:cs="Lucida Sans"/>
-      <w:smallCaps/>
-      <w:color w:val="000000"/>
-      <w:kern w:val="2"/>
-      <w:sz w:val="24"/>
-      <w:szCs w:val="24"/>
-      <w:u w:val="single"/>
-      <w:shd w:fill="F0FFFF" w:val="clear"/>
-      <w:lang w:val="en-GB" w:eastAsia="zh-CN" w:bidi="hi-IN"/>
-    </w:rPr>
-  </w:style>
-  <w:style w:type="paragraph" w:styleId="WW-download-HTML">
-    <w:name w:val="WW-download-HTML"/>
+  <w:style w:type="paragraph" w:styleId="WW-authors">
+    <w:name w:val="WW-authors"/>
     <w:qFormat/>
     <w:pPr>
       <w:widowControl/>
@@ -5114,13 +5309,13 @@
       <w:suppressAutoHyphens w:val="true"/>
       <w:overflowPunct w:val="true"/>
       <w:bidi w:val="0"/>
-      <w:spacing w:lineRule="auto" w:line="276" w:before="283" w:after="0"/>
+      <w:spacing w:before="57" w:after="283"/>
+      <w:contextualSpacing/>
       <w:jc w:val="start"/>
     </w:pPr>
     <w:rPr>
       <w:rFonts w:ascii="DejaVu Sans Mono" w:hAnsi="DejaVu Sans Mono" w:eastAsia="NSimSun" w:cs="Lucida Sans"/>
       <w:b w:val="false"/>
-      <w:i w:val="false"/>
       <w:color w:val="76FF03"/>
       <w:kern w:val="2"/>
       <w:sz w:val="22"/>
@@ -5128,28 +5323,8 @@
       <w:lang w:val="en-GB" w:eastAsia="zh-CN" w:bidi="hi-IN"/>
     </w:rPr>
   </w:style>
-  <w:style w:type="paragraph" w:styleId="WW-download-text">
-    <w:name w:val="WW-download-text"/>
-    <w:qFormat/>
-    <w:pPr>
-      <w:widowControl/>
-      <w:suppressAutoHyphens w:val="true"/>
-      <w:overflowPunct w:val="true"/>
-      <w:bidi w:val="0"/>
-      <w:spacing w:lineRule="auto" w:line="276" w:before="283" w:after="0"/>
-      <w:jc w:val="start"/>
-    </w:pPr>
-    <w:rPr>
-      <w:rFonts w:ascii="Liberation Serif" w:hAnsi="Liberation Serif" w:eastAsia="NSimSun" w:cs="Lucida Sans"/>
-      <w:color w:val="auto"/>
-      <w:kern w:val="2"/>
-      <w:sz w:val="24"/>
-      <w:szCs w:val="24"/>
-      <w:lang w:val="en-GB" w:eastAsia="zh-CN" w:bidi="hi-IN"/>
-    </w:rPr>
-  </w:style>
-  <w:style w:type="paragraph" w:styleId="WW-authors">
-    <w:name w:val="WW-authors"/>
+  <w:style w:type="paragraph" w:styleId="WW-downloads-available">
+    <w:name w:val="WW-downloads-available"/>
     <w:qFormat/>
     <w:pPr>
       <w:widowControl/>
@@ -5161,36 +5336,7 @@
       </w:pBdr>
       <w:shd w:val="clear" w:fill="455A64"/>
       <w:suppressAutoHyphens w:val="true"/>
-      <w:overflowPunct w:val="false"/>
-      <w:bidi w:val="0"/>
-      <w:spacing w:before="57" w:after="283"/>
-      <w:contextualSpacing/>
-      <w:jc w:val="start"/>
-    </w:pPr>
-    <w:rPr>
-      <w:rFonts w:ascii="DejaVu Sans Mono" w:hAnsi="DejaVu Sans Mono" w:eastAsia="NSimSun" w:cs="Lucida Sans"/>
-      <w:b w:val="false"/>
-      <w:color w:val="76FF03"/>
-      <w:kern w:val="2"/>
-      <w:sz w:val="22"/>
-      <w:szCs w:val="24"/>
-      <w:lang w:val="en-GB" w:eastAsia="zh-CN" w:bidi="hi-IN"/>
-    </w:rPr>
-  </w:style>
-  <w:style w:type="paragraph" w:styleId="WW-downloads-available">
-    <w:name w:val="WW-downloads-available"/>
-    <w:qFormat/>
-    <w:pPr>
-      <w:widowControl/>
-      <w:pBdr>
-        <w:top w:val="single" w:sz="2" w:space="6" w:color="B0BEC5"/>
-        <w:left w:val="single" w:sz="2" w:space="6" w:color="B0BEC5"/>
-        <w:bottom w:val="single" w:sz="2" w:space="6" w:color="B0BEC5"/>
-        <w:right w:val="single" w:sz="2" w:space="6" w:color="B0BEC5"/>
-      </w:pBdr>
-      <w:shd w:val="clear" w:fill="455A64"/>
-      <w:suppressAutoHyphens w:val="true"/>
-      <w:overflowPunct w:val="false"/>
+      <w:overflowPunct w:val="true"/>
       <w:bidi w:val="0"/>
       <w:spacing w:lineRule="auto" w:line="276" w:before="0" w:after="0"/>
       <w:jc w:val="start"/>
@@ -5210,7 +5356,7 @@
     <w:pPr>
       <w:widowControl/>
       <w:suppressAutoHyphens w:val="true"/>
-      <w:overflowPunct w:val="false"/>
+      <w:overflowPunct w:val="true"/>
       <w:bidi w:val="0"/>
       <w:spacing w:before="0" w:after="0"/>
       <w:jc w:val="start"/>
@@ -5231,7 +5377,7 @@
     <w:pPr>
       <w:widowControl/>
       <w:suppressAutoHyphens w:val="true"/>
-      <w:overflowPunct w:val="false"/>
+      <w:overflowPunct w:val="true"/>
       <w:bidi w:val="0"/>
       <w:spacing w:before="0" w:after="0"/>
       <w:jc w:val="start"/>
@@ -5252,7 +5398,7 @@
     <w:pPr>
       <w:widowControl/>
       <w:suppressAutoHyphens w:val="true"/>
-      <w:overflowPunct w:val="false"/>
+      <w:overflowPunct w:val="true"/>
       <w:bidi w:val="0"/>
       <w:spacing w:lineRule="auto" w:line="360" w:before="283" w:after="113"/>
       <w:ind w:start="964" w:end="964"/>
@@ -5276,7 +5422,7 @@
     <w:pPr>
       <w:widowControl/>
       <w:suppressAutoHyphens w:val="true"/>
-      <w:overflowPunct w:val="false"/>
+      <w:overflowPunct w:val="true"/>
       <w:bidi w:val="0"/>
       <w:spacing w:lineRule="auto" w:line="276" w:before="57" w:after="283"/>
       <w:ind w:start="964" w:end="964"/>
@@ -5298,7 +5444,7 @@
       <w:widowControl/>
       <w:shd w:val="clear" w:fill="F5F5F5"/>
       <w:suppressAutoHyphens w:val="true"/>
-      <w:overflowPunct w:val="false"/>
+      <w:overflowPunct w:val="true"/>
       <w:bidi w:val="0"/>
       <w:spacing w:before="0" w:after="0"/>
       <w:jc w:val="start"/>
@@ -5321,7 +5467,7 @@
       <w:keepNext w:val="true"/>
       <w:widowControl/>
       <w:suppressAutoHyphens w:val="true"/>
-      <w:overflowPunct w:val="false"/>
+      <w:overflowPunct w:val="true"/>
       <w:bidi w:val="0"/>
       <w:spacing w:before="170" w:after="57"/>
       <w:ind w:start="0"/>
@@ -5356,7 +5502,7 @@
     <w:pPr>
       <w:widowControl/>
       <w:suppressAutoHyphens w:val="true"/>
-      <w:overflowPunct w:val="false"/>
+      <w:overflowPunct w:val="true"/>
       <w:bidi w:val="0"/>
       <w:spacing w:before="57" w:after="57"/>
       <w:jc w:val="start"/>
@@ -5386,8 +5532,8 @@
     <w:name w:val="Numbering 123"/>
     <w:qFormat/>
   </w:style>
-  <w:style w:type="numbering" w:styleId="Bullet">
-    <w:name w:val="Bullet •"/>
+  <w:style w:type="numbering" w:styleId="Bulletuser">
+    <w:name w:val="Bullet • (user)"/>
     <w:qFormat/>
   </w:style>
 </w:styles>

--- a/_resources/book-data/wosb/wosb.docx
+++ b/_resources/book-data/wosb/wosb.docx
@@ -380,11 +380,7 @@
       </w:pPr>
       <w:r>
         <w:rPr/>
-        <w:t>This is what we call kamma </w:t>
-      </w:r>
-      <w:r>
-        <w:rPr/>
-        <w:t>(</w:t>
+        <w:t>This is what we call kamma (</w:t>
       </w:r>
       <w:r>
         <w:rPr>
@@ -405,11 +401,7 @@
       </w:r>
       <w:r>
         <w:rPr/>
-        <w:t xml:space="preserve">) </w:t>
-      </w:r>
-      <w:r>
-        <w:rPr/>
-        <w:t>or actions: the way we think about life, the way we speak about life, and what we do with life. And really it is up to us what we do! It is not up to some supernatural being up there who says whether you will be happy or not. Your happiness is completely in your hands, in your power. This is what we mean by kamma. It’s like baking a cake. Kamma defines what ingredients you have, what you have got to work with. So, a person with unfortunate kamma—maybe as a result of their past actions—has not got many ingredients; maybe they have just got some old stale flour, one or two raisins, and some rancid butter and some sugar. And that is all they have got to work with! Meanwhile, another person might have very good kamma, blessed with all the ingredients you could ever wish for: whole wheat flour, brown sugar and all types of dried fruits and nuts. As for the cake that is produced in the end—even with very meagre ingredients, some people can make a beautiful cake. They mix it all up, put into the oven, and the cake comes out delicious! How do they do it when the cake made by other people who might have everything tastes awful?!</w:t>
+        <w:t>) or actions: the way we think about life, the way we speak about life, and what we do with life. And really it is up to us what we do! It is not up to some supernatural being up there who says whether you will be happy or not. Your happiness is completely in your hands, in your power. This is what we mean by kamma. It’s like baking a cake. Kamma defines what ingredients you have, what you have got to work with. So, a person with unfortunate kamma—maybe as a result of their past actions—has not got many ingredients; maybe they have just got some old stale flour, one or two raisins, and some rancid butter and some sugar. And that is all they have got to work with! Meanwhile, another person might have very good kamma, blessed with all the ingredients you could ever wish for: whole wheat flour, brown sugar and all types of dried fruits and nuts. As for the cake that is produced in the end—even with very meagre ingredients, some people can make a beautiful cake. They mix it all up, put into the oven, and the cake comes out delicious! How do they do it when the cake made by other people who might have everything tastes awful?!</w:t>
       </w:r>
     </w:p>
     <w:p>
@@ -2152,11 +2144,7 @@
       </w:pPr>
       <w:r>
         <w:rPr/>
-        <w:t>Thus, taking up the practice of compassion, taking up the practice of the five precepts or the greater precepts of a monk or nun and taking up the practice of meditation, these are not un-Buddhist and it is mischievous to discourage them by calling them “attachments”. Keeping the five precepts is in fact a letting go of coarse desire like lust, greed and violence. Practising compassion is a letting go of self-centeredness. And practising meditation is letting go of past, future, thinking, and much else. The achievement of jhāna is no more than the letting go of the world of the five senses to gain access to the mind. Nibbāna </w:t>
-      </w:r>
-      <w:r>
-        <w:rPr/>
-        <w:t>(</w:t>
+        <w:t>Thus, taking up the practice of compassion, taking up the practice of the five precepts or the greater precepts of a monk or nun and taking up the practice of meditation, these are not un-Buddhist and it is mischievous to discourage them by calling them “attachments”. Keeping the five precepts is in fact a letting go of coarse desire like lust, greed and violence. Practising compassion is a letting go of self-centeredness. And practising meditation is letting go of past, future, thinking, and much else. The achievement of jhāna is no more than the letting go of the world of the five senses to gain access to the mind. Nibbāna (</w:t>
       </w:r>
       <w:r>
         <w:rPr>
@@ -2177,11 +2165,7 @@
       </w:r>
       <w:r>
         <w:rPr/>
-        <w:t xml:space="preserve">) </w:t>
-      </w:r>
-      <w:r>
-        <w:rPr/>
-        <w:t>is the letting go once and for all of greed, hatred and delusion—the seeds of rebirth. </w:t>
+        <w:t>) is the letting go once and for all of greed, hatred and delusion—the seeds of rebirth. </w:t>
       </w:r>
       <w:r>
         <w:rPr>
@@ -2342,19 +2326,7 @@
         <w:rPr>
           <w:rStyle w:val="wwc-pali"/>
         </w:rPr>
-        <w:t>Thīna</w:t>
-      </w:r>
-      <w:r>
-        <w:rPr>
-          <w:rStyle w:val="wwc-pali"/>
-        </w:rPr>
-        <w:t>m</w:t>
-      </w:r>
-      <w:r>
-        <w:rPr>
-          <w:rStyle w:val="wwc-pali"/>
-        </w:rPr>
-        <w:t>iddha</w:t>
+        <w:t>Thīnamiddha</w:t>
       </w:r>
       <w:r>
         <w:rPr/>
@@ -2374,19 +2346,7 @@
         <w:rPr>
           <w:rStyle w:val="wwc-pali"/>
         </w:rPr>
-        <w:t>Uddhacca</w:t>
-      </w:r>
-      <w:r>
-        <w:rPr>
-          <w:rStyle w:val="wwc-pali"/>
-        </w:rPr>
-        <w:t>k</w:t>
-      </w:r>
-      <w:r>
-        <w:rPr>
-          <w:rStyle w:val="wwc-pali"/>
-        </w:rPr>
-        <w:t>ukkucca</w:t>
+        <w:t>Uddhaccakukkucca</w:t>
       </w:r>
       <w:r>
         <w:rPr/>
@@ -3274,7 +3234,7 @@
       </w:pPr>
       <w:r>
         <w:rPr/>
-        <w:t>6.Offerings (Pūjā)</w:t>
+        <w:t>6. Offerings (Pūjā)</w:t>
       </w:r>
     </w:p>
     <w:p>
@@ -3866,7 +3826,7 @@
     <w:pPr>
       <w:widowControl/>
       <w:suppressAutoHyphens w:val="true"/>
-      <w:overflowPunct w:val="true"/>
+      <w:overflowPunct w:val="false"/>
       <w:bidi w:val="0"/>
       <w:spacing w:before="0" w:after="0"/>
       <w:jc w:val="start"/>
@@ -4005,7 +3965,7 @@
       <w:keepLines/>
       <w:widowControl/>
       <w:suppressAutoHyphens w:val="true"/>
-      <w:overflowPunct w:val="true"/>
+      <w:overflowPunct w:val="false"/>
       <w:bidi w:val="0"/>
       <w:spacing w:before="283" w:after="113"/>
       <w:jc w:val="start"/>
@@ -4032,22 +3992,22 @@
       <w:sz w:val="20"/>
     </w:rPr>
   </w:style>
-  <w:style w:type="character" w:styleId="Bulletsuser">
-    <w:name w:val="Bullets (user)"/>
+  <w:style w:type="character" w:styleId="Bullets">
+    <w:name w:val="Bullets"/>
     <w:qFormat/>
     <w:rPr>
       <w:rFonts w:ascii="OpenSymbol" w:hAnsi="OpenSymbol" w:eastAsia="OpenSymbol" w:cs="OpenSymbol"/>
+    </w:rPr>
+  </w:style>
+  <w:style w:type="character" w:styleId="FootnoteCharacters">
+    <w:name w:val="Footnote Characters"/>
+    <w:qFormat/>
+    <w:rPr>
+      <w:vertAlign w:val="superscript"/>
     </w:rPr>
   </w:style>
   <w:style w:type="character" w:styleId="FootnoteCharactersuser">
     <w:name w:val="Footnote Characters (user)"/>
-    <w:qFormat/>
-    <w:rPr>
-      <w:vertAlign w:val="superscript"/>
-    </w:rPr>
-  </w:style>
-  <w:style w:type="character" w:styleId="FootnoteCharacters">
-    <w:name w:val="Footnote Characters"/>
     <w:qFormat/>
     <w:rPr>
       <w:vertAlign w:val="superscript"/>
@@ -4075,15 +4035,15 @@
       <w:u w:val="none"/>
     </w:rPr>
   </w:style>
+  <w:style w:type="character" w:styleId="EndnoteCharacters">
+    <w:name w:val="Endnote Characters"/>
+    <w:qFormat/>
+    <w:rPr>
+      <w:vertAlign w:val="superscript"/>
+    </w:rPr>
+  </w:style>
   <w:style w:type="character" w:styleId="EndnoteCharactersuser">
     <w:name w:val="Endnote Characters (user)"/>
-    <w:qFormat/>
-    <w:rPr>
-      <w:vertAlign w:val="superscript"/>
-    </w:rPr>
-  </w:style>
-  <w:style w:type="character" w:styleId="EndnoteCharacters">
-    <w:name w:val="Endnote Characters"/>
     <w:qFormat/>
     <w:rPr>
       <w:vertAlign w:val="superscript"/>
@@ -4257,7 +4217,7 @@
       <w:widowControl w:val="false"/>
       <w:suppressLineNumbers/>
       <w:suppressAutoHyphens w:val="true"/>
-      <w:overflowPunct w:val="true"/>
+      <w:overflowPunct w:val="false"/>
       <w:bidi w:val="0"/>
       <w:spacing w:before="0" w:after="0"/>
       <w:jc w:val="start"/>
@@ -4291,7 +4251,7 @@
       <w:widowControl/>
       <w:suppressLineNumbers/>
       <w:suppressAutoHyphens w:val="true"/>
-      <w:overflowPunct w:val="true"/>
+      <w:overflowPunct w:val="false"/>
       <w:bidi w:val="0"/>
       <w:spacing w:before="0" w:after="0"/>
       <w:ind w:hanging="340" w:start="340"/>
@@ -4323,7 +4283,7 @@
         <w:tab w:val="right" w:pos="9026" w:leader="none"/>
       </w:tabs>
       <w:suppressAutoHyphens w:val="true"/>
-      <w:overflowPunct w:val="true"/>
+      <w:overflowPunct w:val="false"/>
       <w:bidi w:val="0"/>
       <w:spacing w:lineRule="auto" w:line="240" w:before="0" w:after="0"/>
       <w:jc w:val="start"/>
@@ -4344,7 +4304,7 @@
     <w:pPr>
       <w:widowControl/>
       <w:suppressAutoHyphens w:val="true"/>
-      <w:overflowPunct w:val="true"/>
+      <w:overflowPunct w:val="false"/>
       <w:bidi w:val="0"/>
       <w:spacing w:before="0" w:after="0"/>
       <w:jc w:val="start"/>
@@ -4436,7 +4396,7 @@
     <w:pPr>
       <w:widowControl/>
       <w:suppressAutoHyphens w:val="true"/>
-      <w:overflowPunct w:val="true"/>
+      <w:overflowPunct w:val="false"/>
       <w:bidi w:val="0"/>
       <w:spacing w:lineRule="auto" w:line="276" w:before="283" w:after="0"/>
       <w:ind w:start="1871" w:end="1871"/>
@@ -4461,7 +4421,7 @@
     <w:pPr>
       <w:widowControl/>
       <w:suppressAutoHyphens w:val="true"/>
-      <w:overflowPunct w:val="true"/>
+      <w:overflowPunct w:val="false"/>
       <w:bidi w:val="0"/>
       <w:spacing w:before="0" w:after="0"/>
       <w:jc w:val="start"/>
@@ -4484,7 +4444,7 @@
     <w:pPr>
       <w:widowControl/>
       <w:suppressAutoHyphens w:val="true"/>
-      <w:overflowPunct w:val="true"/>
+      <w:overflowPunct w:val="false"/>
       <w:bidi w:val="0"/>
       <w:spacing w:before="60" w:after="120"/>
       <w:jc w:val="start"/>
@@ -4504,7 +4464,7 @@
     <w:pPr>
       <w:widowControl/>
       <w:suppressAutoHyphens w:val="true"/>
-      <w:overflowPunct w:val="true"/>
+      <w:overflowPunct w:val="false"/>
       <w:bidi w:val="0"/>
       <w:spacing w:lineRule="auto" w:line="276" w:before="113" w:after="113"/>
       <w:jc w:val="start"/>
@@ -4524,7 +4484,7 @@
     <w:pPr>
       <w:widowControl/>
       <w:suppressAutoHyphens w:val="true"/>
-      <w:overflowPunct w:val="true"/>
+      <w:overflowPunct w:val="false"/>
       <w:bidi w:val="0"/>
       <w:spacing w:lineRule="auto" w:line="276" w:before="0" w:after="283"/>
       <w:jc w:val="start"/>
@@ -4538,13 +4498,13 @@
       <w:lang w:val="en-GB" w:eastAsia="zh-CN" w:bidi="hi-IN"/>
     </w:rPr>
   </w:style>
-  <w:style w:type="paragraph" w:styleId="FrameContents">
-    <w:name w:val="Frame Contents"/>
+  <w:style w:type="paragraph" w:styleId="FrameContentsuser">
+    <w:name w:val="Frame Contents (user)"/>
     <w:qFormat/>
     <w:pPr>
       <w:widowControl/>
       <w:suppressAutoHyphens w:val="true"/>
-      <w:overflowPunct w:val="true"/>
+      <w:overflowPunct w:val="false"/>
       <w:bidi w:val="0"/>
       <w:spacing w:before="0" w:after="0"/>
       <w:jc w:val="start"/>
@@ -4595,7 +4555,7 @@
       <w:widowControl/>
       <w:shd w:val="clear" w:fill="E8EAF6"/>
       <w:suppressAutoHyphens w:val="true"/>
-      <w:overflowPunct w:val="true"/>
+      <w:overflowPunct w:val="false"/>
       <w:bidi w:val="0"/>
       <w:spacing w:before="0" w:after="170"/>
       <w:jc w:val="start"/>
@@ -4617,7 +4577,7 @@
       <w:widowControl/>
       <w:shd w:val="clear" w:fill="EDE7F6"/>
       <w:suppressAutoHyphens w:val="true"/>
-      <w:overflowPunct w:val="true"/>
+      <w:overflowPunct w:val="false"/>
       <w:bidi w:val="0"/>
       <w:spacing w:before="0" w:after="283"/>
       <w:ind w:start="567" w:end="567"/>
@@ -4646,7 +4606,7 @@
     <w:pPr>
       <w:widowControl/>
       <w:suppressAutoHyphens w:val="true"/>
-      <w:overflowPunct w:val="true"/>
+      <w:overflowPunct w:val="false"/>
       <w:bidi w:val="0"/>
       <w:spacing w:lineRule="auto" w:line="276" w:before="170" w:after="170"/>
       <w:jc w:val="start"/>
@@ -4667,7 +4627,7 @@
     <w:pPr>
       <w:widowControl/>
       <w:suppressAutoHyphens w:val="true"/>
-      <w:overflowPunct w:val="true"/>
+      <w:overflowPunct w:val="false"/>
       <w:bidi w:val="0"/>
       <w:spacing w:lineRule="atLeast" w:line="324" w:before="113" w:after="113"/>
       <w:jc w:val="start"/>
@@ -4687,7 +4647,7 @@
     <w:pPr>
       <w:widowControl/>
       <w:suppressAutoHyphens w:val="true"/>
-      <w:overflowPunct w:val="true"/>
+      <w:overflowPunct w:val="false"/>
       <w:bidi w:val="0"/>
       <w:spacing w:lineRule="atLeast" w:line="323" w:before="283" w:after="0"/>
       <w:ind w:start="0" w:end="0"/>
@@ -4710,7 +4670,7 @@
     <w:pPr>
       <w:widowControl/>
       <w:suppressAutoHyphens w:val="true"/>
-      <w:overflowPunct w:val="true"/>
+      <w:overflowPunct w:val="false"/>
       <w:bidi w:val="0"/>
       <w:spacing w:before="170" w:after="283"/>
       <w:jc w:val="center"/>
@@ -4733,7 +4693,7 @@
       <w:pageBreakBefore w:val="false"/>
       <w:widowControl/>
       <w:suppressAutoHyphens w:val="true"/>
-      <w:overflowPunct w:val="true"/>
+      <w:overflowPunct w:val="false"/>
       <w:bidi w:val="0"/>
       <w:spacing w:before="0" w:after="567"/>
       <w:jc w:val="center"/>
@@ -4760,7 +4720,7 @@
       <w:pageBreakBefore w:val="false"/>
       <w:widowControl/>
       <w:suppressAutoHyphens w:val="true"/>
-      <w:overflowPunct w:val="true"/>
+      <w:overflowPunct w:val="false"/>
       <w:bidi w:val="0"/>
       <w:spacing w:before="567" w:after="283"/>
       <w:jc w:val="center"/>
@@ -4783,7 +4743,7 @@
     <w:pPr>
       <w:widowControl/>
       <w:suppressAutoHyphens w:val="true"/>
-      <w:overflowPunct w:val="true"/>
+      <w:overflowPunct w:val="false"/>
       <w:bidi w:val="0"/>
       <w:spacing w:lineRule="auto" w:line="240" w:before="0" w:after="0"/>
       <w:contextualSpacing/>
@@ -4804,7 +4764,7 @@
     <w:pPr>
       <w:widowControl/>
       <w:suppressAutoHyphens w:val="true"/>
-      <w:overflowPunct w:val="true"/>
+      <w:overflowPunct w:val="false"/>
       <w:bidi w:val="0"/>
       <w:spacing w:before="0" w:after="0"/>
       <w:jc w:val="center"/>
@@ -4832,7 +4792,7 @@
       </w:pBdr>
       <w:shd w:val="clear" w:fill="FAFAFA"/>
       <w:suppressAutoHyphens w:val="true"/>
-      <w:overflowPunct w:val="true"/>
+      <w:overflowPunct w:val="false"/>
       <w:bidi w:val="0"/>
       <w:spacing w:lineRule="auto" w:line="276" w:before="283" w:after="283"/>
       <w:ind w:hanging="0" w:start="0"/>
@@ -4849,6 +4809,404 @@
   </w:style>
   <w:style w:type="paragraph" w:styleId="WW-epigram-image">
     <w:name w:val="WW-epigram-image"/>
+    <w:qFormat/>
+    <w:pPr>
+      <w:widowControl/>
+      <w:pBdr>
+        <w:top w:val="single" w:sz="2" w:space="6" w:color="B0BEC5"/>
+        <w:left w:val="single" w:sz="2" w:space="6" w:color="B0BEC5"/>
+        <w:bottom w:val="single" w:sz="2" w:space="6" w:color="B0BEC5"/>
+        <w:right w:val="single" w:sz="2" w:space="6" w:color="B0BEC5"/>
+      </w:pBdr>
+      <w:shd w:val="clear" w:fill="455A64"/>
+      <w:suppressAutoHyphens w:val="true"/>
+      <w:overflowPunct w:val="false"/>
+      <w:bidi w:val="0"/>
+      <w:spacing w:lineRule="auto" w:line="276" w:before="0" w:after="0"/>
+      <w:jc w:val="start"/>
+    </w:pPr>
+    <w:rPr>
+      <w:rFonts w:ascii="DejaVu Sans Mono" w:hAnsi="DejaVu Sans Mono" w:eastAsia="NSimSun" w:cs="Lucida Sans"/>
+      <w:color w:val="76FF03"/>
+      <w:kern w:val="2"/>
+      <w:sz w:val="22"/>
+      <w:szCs w:val="24"/>
+      <w:lang w:val="en-GB" w:eastAsia="zh-CN" w:bidi="hi-IN"/>
+    </w:rPr>
+  </w:style>
+  <w:style w:type="paragraph" w:styleId="WW-centered-image">
+    <w:name w:val="WW-centered-image"/>
+    <w:qFormat/>
+    <w:pPr>
+      <w:pageBreakBefore w:val="false"/>
+      <w:widowControl/>
+      <w:pBdr>
+        <w:top w:val="single" w:sz="2" w:space="6" w:color="B0BEC5"/>
+        <w:left w:val="single" w:sz="2" w:space="6" w:color="B0BEC5"/>
+        <w:bottom w:val="single" w:sz="2" w:space="6" w:color="B0BEC5"/>
+        <w:right w:val="single" w:sz="2" w:space="6" w:color="B0BEC5"/>
+      </w:pBdr>
+      <w:shd w:val="clear" w:fill="455A64"/>
+      <w:suppressAutoHyphens w:val="true"/>
+      <w:overflowPunct w:val="false"/>
+      <w:bidi w:val="0"/>
+      <w:spacing w:lineRule="auto" w:line="276" w:before="0" w:after="0"/>
+      <w:jc w:val="start"/>
+    </w:pPr>
+    <w:rPr>
+      <w:rFonts w:ascii="DejaVu Sans Mono" w:hAnsi="DejaVu Sans Mono" w:eastAsia="NSimSun" w:cs="Lucida Sans"/>
+      <w:color w:val="76FF03"/>
+      <w:kern w:val="2"/>
+      <w:sz w:val="22"/>
+      <w:szCs w:val="24"/>
+      <w:shd w:fill="auto" w:val="clear"/>
+      <w:lang w:val="en-GB" w:eastAsia="zh-CN" w:bidi="hi-IN"/>
+    </w:rPr>
+  </w:style>
+  <w:style w:type="paragraph" w:styleId="WW-table-caption">
+    <w:name w:val="WW-table-caption"/>
+    <w:next w:val="WW-space"/>
+    <w:qFormat/>
+    <w:pPr>
+      <w:widowControl/>
+      <w:suppressAutoHyphens w:val="true"/>
+      <w:overflowPunct w:val="false"/>
+      <w:bidi w:val="0"/>
+      <w:spacing w:before="0" w:after="0"/>
+      <w:jc w:val="start"/>
+    </w:pPr>
+    <w:rPr>
+      <w:rFonts w:ascii="Liberation Serif" w:hAnsi="Liberation Serif" w:eastAsia="NSimSun" w:cs="Lucida Sans"/>
+      <w:b/>
+      <w:smallCaps/>
+      <w:color w:val="auto"/>
+      <w:kern w:val="2"/>
+      <w:sz w:val="24"/>
+      <w:szCs w:val="24"/>
+      <w:lang w:val="en-GB" w:eastAsia="zh-CN" w:bidi="hi-IN"/>
+    </w:rPr>
+  </w:style>
+  <w:style w:type="paragraph" w:styleId="WW-gloss-term">
+    <w:name w:val="WW-gloss-term"/>
+    <w:next w:val="WW-gloss-text"/>
+    <w:qFormat/>
+    <w:pPr>
+      <w:widowControl/>
+      <w:shd w:val="clear" w:fill="E0E0E0"/>
+      <w:suppressAutoHyphens w:val="true"/>
+      <w:overflowPunct w:val="false"/>
+      <w:bidi w:val="0"/>
+      <w:spacing w:before="170" w:after="170"/>
+      <w:jc w:val="start"/>
+    </w:pPr>
+    <w:rPr>
+      <w:rFonts w:ascii="Liberation Serif" w:hAnsi="Liberation Serif" w:eastAsia="NSimSun" w:cs="Lucida Sans"/>
+      <w:color w:val="auto"/>
+      <w:kern w:val="2"/>
+      <w:sz w:val="24"/>
+      <w:szCs w:val="24"/>
+      <w:lang w:val="en-GB" w:eastAsia="zh-CN" w:bidi="hi-IN"/>
+    </w:rPr>
+  </w:style>
+  <w:style w:type="paragraph" w:styleId="WW-gloss-text">
+    <w:name w:val="WW-gloss-text"/>
+    <w:qFormat/>
+    <w:pPr>
+      <w:widowControl/>
+      <w:shd w:val="clear" w:fill="F5F5F5"/>
+      <w:suppressAutoHyphens w:val="true"/>
+      <w:overflowPunct w:val="false"/>
+      <w:bidi w:val="0"/>
+      <w:spacing w:lineRule="auto" w:line="276" w:before="0" w:after="0"/>
+      <w:ind w:start="283"/>
+      <w:jc w:val="start"/>
+    </w:pPr>
+    <w:rPr>
+      <w:rFonts w:ascii="Liberation Serif" w:hAnsi="Liberation Serif" w:eastAsia="NSimSun" w:cs="Lucida Sans"/>
+      <w:color w:val="auto"/>
+      <w:kern w:val="2"/>
+      <w:sz w:val="24"/>
+      <w:szCs w:val="24"/>
+      <w:lang w:val="en-GB" w:eastAsia="zh-CN" w:bidi="hi-IN"/>
+    </w:rPr>
+  </w:style>
+  <w:style w:type="paragraph" w:styleId="WW-space">
+    <w:name w:val="WW-space"/>
+    <w:qFormat/>
+    <w:pPr>
+      <w:widowControl/>
+      <w:pBdr>
+        <w:top w:val="single" w:sz="2" w:space="6" w:color="B0BEC5"/>
+        <w:left w:val="single" w:sz="2" w:space="6" w:color="B0BEC5"/>
+        <w:bottom w:val="single" w:sz="2" w:space="6" w:color="B0BEC5"/>
+        <w:right w:val="single" w:sz="2" w:space="6" w:color="B0BEC5"/>
+      </w:pBdr>
+      <w:shd w:val="clear" w:fill="455A64"/>
+      <w:suppressAutoHyphens w:val="true"/>
+      <w:overflowPunct w:val="false"/>
+      <w:bidi w:val="0"/>
+      <w:spacing w:before="0" w:after="0"/>
+      <w:jc w:val="start"/>
+    </w:pPr>
+    <w:rPr>
+      <w:rFonts w:ascii="DejaVu Sans Mono" w:hAnsi="DejaVu Sans Mono" w:eastAsia="NSimSun" w:cs="Lucida Sans"/>
+      <w:color w:val="76FF03"/>
+      <w:kern w:val="2"/>
+      <w:sz w:val="22"/>
+      <w:szCs w:val="24"/>
+      <w:lang w:val="en-GB" w:eastAsia="zh-CN" w:bidi="hi-IN"/>
+    </w:rPr>
+  </w:style>
+  <w:style w:type="paragraph" w:styleId="WW-backcover-text">
+    <w:name w:val="WW-backcover-text"/>
+    <w:qFormat/>
+    <w:pPr>
+      <w:widowControl/>
+      <w:suppressAutoHyphens w:val="true"/>
+      <w:overflowPunct w:val="false"/>
+      <w:bidi w:val="0"/>
+      <w:spacing w:before="0" w:after="113"/>
+      <w:jc w:val="start"/>
+    </w:pPr>
+    <w:rPr>
+      <w:rFonts w:ascii="Liberation Serif" w:hAnsi="Liberation Serif" w:eastAsia="NSimSun" w:cs="Lucida Sans"/>
+      <w:color w:val="auto"/>
+      <w:kern w:val="2"/>
+      <w:sz w:val="24"/>
+      <w:szCs w:val="24"/>
+      <w:lang w:val="en-GB" w:eastAsia="zh-CN" w:bidi="hi-IN"/>
+    </w:rPr>
+  </w:style>
+  <w:style w:type="paragraph" w:styleId="WW-author-biography">
+    <w:name w:val="WW-author-biography"/>
+    <w:basedOn w:val="WW-paragraph"/>
+    <w:qFormat/>
+    <w:pPr/>
+    <w:rPr/>
+  </w:style>
+  <w:style w:type="paragraph" w:styleId="WW-special-message">
+    <w:name w:val="WW-special-message"/>
+    <w:qFormat/>
+    <w:pPr>
+      <w:widowControl/>
+      <w:suppressAutoHyphens w:val="true"/>
+      <w:overflowPunct w:val="false"/>
+      <w:bidi w:val="0"/>
+      <w:spacing w:lineRule="auto" w:line="276" w:before="0" w:after="0"/>
+      <w:jc w:val="start"/>
+    </w:pPr>
+    <w:rPr>
+      <w:rFonts w:ascii="Liberation Serif" w:hAnsi="Liberation Serif" w:eastAsia="NSimSun" w:cs="Lucida Sans"/>
+      <w:i/>
+      <w:color w:val="AD1457"/>
+      <w:kern w:val="2"/>
+      <w:sz w:val="24"/>
+      <w:szCs w:val="24"/>
+      <w:lang w:val="en-GB" w:eastAsia="zh-CN" w:bidi="hi-IN"/>
+    </w:rPr>
+  </w:style>
+  <w:style w:type="paragraph" w:styleId="WW-line-block">
+    <w:name w:val="WW-line-block"/>
+    <w:qFormat/>
+    <w:pPr>
+      <w:widowControl/>
+      <w:pBdr>
+        <w:top w:val="single" w:sz="2" w:space="6" w:color="757575"/>
+        <w:left w:val="single" w:sz="2" w:space="14" w:color="757575"/>
+        <w:bottom w:val="single" w:sz="2" w:space="6" w:color="757575"/>
+        <w:right w:val="single" w:sz="2" w:space="6" w:color="757575"/>
+      </w:pBdr>
+      <w:shd w:val="clear" w:fill="FAFAFA"/>
+      <w:suppressAutoHyphens w:val="true"/>
+      <w:overflowPunct w:val="false"/>
+      <w:bidi w:val="0"/>
+      <w:spacing w:lineRule="auto" w:line="276" w:before="283" w:after="283"/>
+      <w:ind w:start="0"/>
+      <w:jc w:val="start"/>
+    </w:pPr>
+    <w:rPr>
+      <w:rFonts w:ascii="Liberation Serif" w:hAnsi="Liberation Serif" w:eastAsia="NSimSun" w:cs="Lucida Sans"/>
+      <w:color w:val="auto"/>
+      <w:kern w:val="2"/>
+      <w:sz w:val="24"/>
+      <w:szCs w:val="24"/>
+      <w:lang w:val="en-GB" w:eastAsia="zh-CN" w:bidi="hi-IN"/>
+    </w:rPr>
+  </w:style>
+  <w:style w:type="paragraph" w:styleId="BlockQuotationuser">
+    <w:name w:val="Block Quotation (user)"/>
+    <w:basedOn w:val="Normal"/>
+    <w:qFormat/>
+    <w:pPr>
+      <w:spacing w:before="0" w:after="283"/>
+      <w:ind w:hanging="0" w:start="567" w:end="567"/>
+    </w:pPr>
+    <w:rPr/>
+  </w:style>
+  <w:style w:type="paragraph" w:styleId="Text">
+    <w:name w:val="Text"/>
+    <w:basedOn w:val="Caption"/>
+    <w:qFormat/>
+    <w:pPr/>
+    <w:rPr/>
+  </w:style>
+  <w:style w:type="paragraph" w:styleId="Illustration">
+    <w:name w:val="Illustration"/>
+    <w:basedOn w:val="Caption"/>
+    <w:qFormat/>
+    <w:pPr/>
+    <w:rPr/>
+  </w:style>
+  <w:style w:type="paragraph" w:styleId="Drawing">
+    <w:name w:val="Drawing"/>
+    <w:basedOn w:val="Caption"/>
+    <w:qFormat/>
+    <w:pPr/>
+    <w:rPr/>
+  </w:style>
+  <w:style w:type="paragraph" w:styleId="WW-item-type">
+    <w:name w:val="WW-item-type"/>
+    <w:qFormat/>
+    <w:pPr>
+      <w:widowControl/>
+      <w:pBdr>
+        <w:top w:val="single" w:sz="2" w:space="6" w:color="B0BEC5"/>
+        <w:left w:val="single" w:sz="2" w:space="6" w:color="B0BEC5"/>
+        <w:bottom w:val="single" w:sz="2" w:space="6" w:color="B0BEC5"/>
+        <w:right w:val="single" w:sz="2" w:space="6" w:color="B0BEC5"/>
+      </w:pBdr>
+      <w:shd w:val="clear" w:fill="455A64"/>
+      <w:suppressAutoHyphens w:val="true"/>
+      <w:overflowPunct w:val="false"/>
+      <w:bidi w:val="0"/>
+      <w:spacing w:before="0" w:after="0"/>
+      <w:jc w:val="start"/>
+    </w:pPr>
+    <w:rPr>
+      <w:rFonts w:ascii="DejaVu Sans Mono" w:hAnsi="DejaVu Sans Mono" w:eastAsia="NSimSun" w:cs="Lucida Sans"/>
+      <w:color w:val="76FF03"/>
+      <w:kern w:val="2"/>
+      <w:sz w:val="22"/>
+      <w:szCs w:val="24"/>
+      <w:lang w:val="en-GB" w:eastAsia="zh-CN" w:bidi="hi-IN"/>
+    </w:rPr>
+  </w:style>
+  <w:style w:type="paragraph" w:styleId="ListHeading">
+    <w:name w:val="List Heading"/>
+    <w:basedOn w:val="Normal"/>
+    <w:next w:val="ListContents"/>
+    <w:qFormat/>
+    <w:pPr>
+      <w:ind w:start="0"/>
+    </w:pPr>
+    <w:rPr/>
+  </w:style>
+  <w:style w:type="paragraph" w:styleId="ListContents">
+    <w:name w:val="List Contents"/>
+    <w:basedOn w:val="Normal"/>
+    <w:qFormat/>
+    <w:pPr>
+      <w:ind w:start="567"/>
+    </w:pPr>
+    <w:rPr/>
+  </w:style>
+  <w:style w:type="paragraph" w:styleId="WW-blockquote">
+    <w:name w:val="WW-blockquote"/>
+    <w:qFormat/>
+    <w:pPr>
+      <w:widowControl/>
+      <w:pBdr>
+        <w:top w:val="dotted" w:sz="4" w:space="9" w:color="616161"/>
+        <w:left w:val="dotted" w:sz="4" w:space="17" w:color="616161"/>
+        <w:bottom w:val="dotted" w:sz="4" w:space="9" w:color="616161"/>
+        <w:right w:val="dotted" w:sz="4" w:space="17" w:color="616161"/>
+      </w:pBdr>
+      <w:suppressAutoHyphens w:val="true"/>
+      <w:overflowPunct w:val="false"/>
+      <w:bidi w:val="0"/>
+      <w:spacing w:before="283" w:after="283"/>
+      <w:ind w:start="0" w:end="0"/>
+      <w:jc w:val="start"/>
+    </w:pPr>
+    <w:rPr>
+      <w:rFonts w:ascii="Liberation Serif" w:hAnsi="Liberation Serif" w:eastAsia="NSimSun" w:cs="Lucida Sans"/>
+      <w:color w:val="auto"/>
+      <w:kern w:val="2"/>
+      <w:sz w:val="24"/>
+      <w:szCs w:val="24"/>
+      <w:lang w:val="en-GB" w:eastAsia="zh-CN" w:bidi="hi-IN"/>
+    </w:rPr>
+  </w:style>
+  <w:style w:type="paragraph" w:styleId="WW-epigram-2-cite">
+    <w:name w:val="WW-epigram-2-cite"/>
+    <w:next w:val="WW-paragraph"/>
+    <w:qFormat/>
+    <w:pPr>
+      <w:widowControl/>
+      <w:suppressAutoHyphens w:val="true"/>
+      <w:overflowPunct w:val="false"/>
+      <w:bidi w:val="0"/>
+      <w:spacing w:before="57" w:after="567"/>
+      <w:ind w:end="1928"/>
+      <w:jc w:val="end"/>
+    </w:pPr>
+    <w:rPr>
+      <w:rFonts w:ascii="Liberation Serif" w:hAnsi="Liberation Serif" w:eastAsia="NSimSun" w:cs="Lucida Sans"/>
+      <w:color w:val="000000"/>
+      <w:kern w:val="2"/>
+      <w:sz w:val="24"/>
+      <w:szCs w:val="24"/>
+      <w:shd w:fill="auto" w:val="clear"/>
+      <w:lang w:val="en-GB" w:eastAsia="zh-CN" w:bidi="hi-IN"/>
+    </w:rPr>
+  </w:style>
+  <w:style w:type="paragraph" w:styleId="WW-tight-right-cite">
+    <w:name w:val="WW-tight-right-cite"/>
+    <w:next w:val="WW-paragraph"/>
+    <w:qFormat/>
+    <w:pPr>
+      <w:widowControl/>
+      <w:suppressAutoHyphens w:val="true"/>
+      <w:overflowPunct w:val="false"/>
+      <w:bidi w:val="0"/>
+      <w:spacing w:before="0" w:after="283"/>
+      <w:jc w:val="end"/>
+    </w:pPr>
+    <w:rPr>
+      <w:rFonts w:ascii="Liberation Serif" w:hAnsi="Liberation Serif" w:eastAsia="NSimSun" w:cs="Lucida Sans"/>
+      <w:color w:val="000000"/>
+      <w:kern w:val="2"/>
+      <w:sz w:val="24"/>
+      <w:szCs w:val="24"/>
+      <w:shd w:fill="auto" w:val="clear"/>
+      <w:lang w:val="en-GB" w:eastAsia="zh-CN" w:bidi="hi-IN"/>
+    </w:rPr>
+  </w:style>
+  <w:style w:type="paragraph" w:styleId="WW-meta-heading">
+    <w:name w:val="WW-meta-heading"/>
+    <w:qFormat/>
+    <w:pPr>
+      <w:widowControl/>
+      <w:suppressAutoHyphens w:val="true"/>
+      <w:overflowPunct w:val="false"/>
+      <w:bidi w:val="0"/>
+      <w:spacing w:before="283" w:after="57"/>
+      <w:jc w:val="start"/>
+    </w:pPr>
+    <w:rPr>
+      <w:rFonts w:ascii="Liberation Serif" w:hAnsi="Liberation Serif" w:eastAsia="NSimSun" w:cs="Lucida Sans"/>
+      <w:smallCaps/>
+      <w:color w:val="000000"/>
+      <w:kern w:val="2"/>
+      <w:sz w:val="24"/>
+      <w:szCs w:val="24"/>
+      <w:u w:val="single"/>
+      <w:shd w:fill="F0FFFF" w:val="clear"/>
+      <w:lang w:val="en-GB" w:eastAsia="zh-CN" w:bidi="hi-IN"/>
+    </w:rPr>
+  </w:style>
+  <w:style w:type="paragraph" w:styleId="WW-download-HTML">
+    <w:name w:val="WW-download-HTML"/>
     <w:qFormat/>
     <w:pPr>
       <w:widowControl/>
@@ -4862,11 +5220,13 @@
       <w:suppressAutoHyphens w:val="true"/>
       <w:overflowPunct w:val="true"/>
       <w:bidi w:val="0"/>
-      <w:spacing w:lineRule="auto" w:line="276" w:before="0" w:after="0"/>
+      <w:spacing w:lineRule="auto" w:line="276" w:before="283" w:after="0"/>
       <w:jc w:val="start"/>
     </w:pPr>
     <w:rPr>
       <w:rFonts w:ascii="DejaVu Sans Mono" w:hAnsi="DejaVu Sans Mono" w:eastAsia="NSimSun" w:cs="Lucida Sans"/>
+      <w:b w:val="false"/>
+      <w:i w:val="false"/>
       <w:color w:val="76FF03"/>
       <w:kern w:val="2"/>
       <w:sz w:val="22"/>
@@ -4874,69 +5234,15 @@
       <w:lang w:val="en-GB" w:eastAsia="zh-CN" w:bidi="hi-IN"/>
     </w:rPr>
   </w:style>
-  <w:style w:type="paragraph" w:styleId="WW-centered-image">
-    <w:name w:val="WW-centered-image"/>
-    <w:qFormat/>
-    <w:pPr>
-      <w:pageBreakBefore w:val="false"/>
-      <w:widowControl/>
-      <w:pBdr>
-        <w:top w:val="single" w:sz="2" w:space="6" w:color="B0BEC5"/>
-        <w:left w:val="single" w:sz="2" w:space="6" w:color="B0BEC5"/>
-        <w:bottom w:val="single" w:sz="2" w:space="6" w:color="B0BEC5"/>
-        <w:right w:val="single" w:sz="2" w:space="6" w:color="B0BEC5"/>
-      </w:pBdr>
-      <w:shd w:val="clear" w:fill="455A64"/>
-      <w:suppressAutoHyphens w:val="true"/>
-      <w:overflowPunct w:val="true"/>
-      <w:bidi w:val="0"/>
-      <w:spacing w:lineRule="auto" w:line="276" w:before="0" w:after="0"/>
-      <w:jc w:val="start"/>
-    </w:pPr>
-    <w:rPr>
-      <w:rFonts w:ascii="DejaVu Sans Mono" w:hAnsi="DejaVu Sans Mono" w:eastAsia="NSimSun" w:cs="Lucida Sans"/>
-      <w:color w:val="76FF03"/>
-      <w:kern w:val="2"/>
-      <w:sz w:val="22"/>
-      <w:szCs w:val="24"/>
-      <w:shd w:fill="auto" w:val="clear"/>
-      <w:lang w:val="en-GB" w:eastAsia="zh-CN" w:bidi="hi-IN"/>
-    </w:rPr>
-  </w:style>
-  <w:style w:type="paragraph" w:styleId="WW-table-caption">
-    <w:name w:val="WW-table-caption"/>
-    <w:next w:val="WW-space"/>
+  <w:style w:type="paragraph" w:styleId="WW-download-text">
+    <w:name w:val="WW-download-text"/>
     <w:qFormat/>
     <w:pPr>
       <w:widowControl/>
       <w:suppressAutoHyphens w:val="true"/>
       <w:overflowPunct w:val="true"/>
       <w:bidi w:val="0"/>
-      <w:spacing w:before="0" w:after="0"/>
-      <w:jc w:val="start"/>
-    </w:pPr>
-    <w:rPr>
-      <w:rFonts w:ascii="Liberation Serif" w:hAnsi="Liberation Serif" w:eastAsia="NSimSun" w:cs="Lucida Sans"/>
-      <w:b/>
-      <w:smallCaps/>
-      <w:color w:val="auto"/>
-      <w:kern w:val="2"/>
-      <w:sz w:val="24"/>
-      <w:szCs w:val="24"/>
-      <w:lang w:val="en-GB" w:eastAsia="zh-CN" w:bidi="hi-IN"/>
-    </w:rPr>
-  </w:style>
-  <w:style w:type="paragraph" w:styleId="WW-gloss-term">
-    <w:name w:val="WW-gloss-term"/>
-    <w:next w:val="WW-gloss-text"/>
-    <w:qFormat/>
-    <w:pPr>
-      <w:widowControl/>
-      <w:shd w:val="clear" w:fill="E0E0E0"/>
-      <w:suppressAutoHyphens w:val="true"/>
-      <w:overflowPunct w:val="true"/>
-      <w:bidi w:val="0"/>
-      <w:spacing w:before="170" w:after="170"/>
+      <w:spacing w:lineRule="auto" w:line="276" w:before="283" w:after="0"/>
       <w:jc w:val="start"/>
     </w:pPr>
     <w:rPr>
@@ -4948,305 +5254,8 @@
       <w:lang w:val="en-GB" w:eastAsia="zh-CN" w:bidi="hi-IN"/>
     </w:rPr>
   </w:style>
-  <w:style w:type="paragraph" w:styleId="WW-gloss-text">
-    <w:name w:val="WW-gloss-text"/>
-    <w:qFormat/>
-    <w:pPr>
-      <w:widowControl/>
-      <w:shd w:val="clear" w:fill="F5F5F5"/>
-      <w:suppressAutoHyphens w:val="true"/>
-      <w:overflowPunct w:val="true"/>
-      <w:bidi w:val="0"/>
-      <w:spacing w:lineRule="auto" w:line="276" w:before="0" w:after="0"/>
-      <w:ind w:start="283"/>
-      <w:jc w:val="start"/>
-    </w:pPr>
-    <w:rPr>
-      <w:rFonts w:ascii="Liberation Serif" w:hAnsi="Liberation Serif" w:eastAsia="NSimSun" w:cs="Lucida Sans"/>
-      <w:color w:val="auto"/>
-      <w:kern w:val="2"/>
-      <w:sz w:val="24"/>
-      <w:szCs w:val="24"/>
-      <w:lang w:val="en-GB" w:eastAsia="zh-CN" w:bidi="hi-IN"/>
-    </w:rPr>
-  </w:style>
-  <w:style w:type="paragraph" w:styleId="WW-space">
-    <w:name w:val="WW-space"/>
-    <w:qFormat/>
-    <w:pPr>
-      <w:widowControl/>
-      <w:pBdr>
-        <w:top w:val="single" w:sz="2" w:space="6" w:color="B0BEC5"/>
-        <w:left w:val="single" w:sz="2" w:space="6" w:color="B0BEC5"/>
-        <w:bottom w:val="single" w:sz="2" w:space="6" w:color="B0BEC5"/>
-        <w:right w:val="single" w:sz="2" w:space="6" w:color="B0BEC5"/>
-      </w:pBdr>
-      <w:shd w:val="clear" w:fill="455A64"/>
-      <w:suppressAutoHyphens w:val="true"/>
-      <w:overflowPunct w:val="true"/>
-      <w:bidi w:val="0"/>
-      <w:spacing w:before="0" w:after="0"/>
-      <w:jc w:val="start"/>
-    </w:pPr>
-    <w:rPr>
-      <w:rFonts w:ascii="DejaVu Sans Mono" w:hAnsi="DejaVu Sans Mono" w:eastAsia="NSimSun" w:cs="Lucida Sans"/>
-      <w:color w:val="76FF03"/>
-      <w:kern w:val="2"/>
-      <w:sz w:val="22"/>
-      <w:szCs w:val="24"/>
-      <w:lang w:val="en-GB" w:eastAsia="zh-CN" w:bidi="hi-IN"/>
-    </w:rPr>
-  </w:style>
-  <w:style w:type="paragraph" w:styleId="WW-backcover-text">
-    <w:name w:val="WW-backcover-text"/>
-    <w:qFormat/>
-    <w:pPr>
-      <w:widowControl/>
-      <w:suppressAutoHyphens w:val="true"/>
-      <w:overflowPunct w:val="true"/>
-      <w:bidi w:val="0"/>
-      <w:spacing w:before="0" w:after="113"/>
-      <w:jc w:val="start"/>
-    </w:pPr>
-    <w:rPr>
-      <w:rFonts w:ascii="Liberation Serif" w:hAnsi="Liberation Serif" w:eastAsia="NSimSun" w:cs="Lucida Sans"/>
-      <w:color w:val="auto"/>
-      <w:kern w:val="2"/>
-      <w:sz w:val="24"/>
-      <w:szCs w:val="24"/>
-      <w:lang w:val="en-GB" w:eastAsia="zh-CN" w:bidi="hi-IN"/>
-    </w:rPr>
-  </w:style>
-  <w:style w:type="paragraph" w:styleId="WW-author-biography">
-    <w:name w:val="WW-author-biography"/>
-    <w:basedOn w:val="WW-paragraph"/>
-    <w:qFormat/>
-    <w:pPr/>
-    <w:rPr/>
-  </w:style>
-  <w:style w:type="paragraph" w:styleId="WW-special-message">
-    <w:name w:val="WW-special-message"/>
-    <w:qFormat/>
-    <w:pPr>
-      <w:widowControl/>
-      <w:suppressAutoHyphens w:val="true"/>
-      <w:overflowPunct w:val="true"/>
-      <w:bidi w:val="0"/>
-      <w:spacing w:lineRule="auto" w:line="276" w:before="0" w:after="0"/>
-      <w:jc w:val="start"/>
-    </w:pPr>
-    <w:rPr>
-      <w:rFonts w:ascii="Liberation Serif" w:hAnsi="Liberation Serif" w:eastAsia="NSimSun" w:cs="Lucida Sans"/>
-      <w:i/>
-      <w:color w:val="AD1457"/>
-      <w:kern w:val="2"/>
-      <w:sz w:val="24"/>
-      <w:szCs w:val="24"/>
-      <w:lang w:val="en-GB" w:eastAsia="zh-CN" w:bidi="hi-IN"/>
-    </w:rPr>
-  </w:style>
-  <w:style w:type="paragraph" w:styleId="WW-line-block">
-    <w:name w:val="WW-line-block"/>
-    <w:qFormat/>
-    <w:pPr>
-      <w:widowControl/>
-      <w:pBdr>
-        <w:top w:val="single" w:sz="2" w:space="6" w:color="757575"/>
-        <w:left w:val="single" w:sz="2" w:space="14" w:color="757575"/>
-        <w:bottom w:val="single" w:sz="2" w:space="6" w:color="757575"/>
-        <w:right w:val="single" w:sz="2" w:space="6" w:color="757575"/>
-      </w:pBdr>
-      <w:shd w:val="clear" w:fill="FAFAFA"/>
-      <w:suppressAutoHyphens w:val="true"/>
-      <w:overflowPunct w:val="true"/>
-      <w:bidi w:val="0"/>
-      <w:spacing w:lineRule="auto" w:line="276" w:before="283" w:after="283"/>
-      <w:ind w:start="0"/>
-      <w:jc w:val="start"/>
-    </w:pPr>
-    <w:rPr>
-      <w:rFonts w:ascii="Liberation Serif" w:hAnsi="Liberation Serif" w:eastAsia="NSimSun" w:cs="Lucida Sans"/>
-      <w:color w:val="auto"/>
-      <w:kern w:val="2"/>
-      <w:sz w:val="24"/>
-      <w:szCs w:val="24"/>
-      <w:lang w:val="en-GB" w:eastAsia="zh-CN" w:bidi="hi-IN"/>
-    </w:rPr>
-  </w:style>
-  <w:style w:type="paragraph" w:styleId="BlockQuotation">
-    <w:name w:val="Block Quotation"/>
-    <w:basedOn w:val="Normal"/>
-    <w:qFormat/>
-    <w:pPr>
-      <w:spacing w:before="0" w:after="283"/>
-      <w:ind w:hanging="0" w:start="567" w:end="567"/>
-    </w:pPr>
-    <w:rPr/>
-  </w:style>
-  <w:style w:type="paragraph" w:styleId="Text">
-    <w:name w:val="Text"/>
-    <w:basedOn w:val="Caption"/>
-    <w:qFormat/>
-    <w:pPr/>
-    <w:rPr/>
-  </w:style>
-  <w:style w:type="paragraph" w:styleId="Illustration">
-    <w:name w:val="Illustration"/>
-    <w:basedOn w:val="Caption"/>
-    <w:qFormat/>
-    <w:pPr/>
-    <w:rPr/>
-  </w:style>
-  <w:style w:type="paragraph" w:styleId="Drawing">
-    <w:name w:val="Drawing"/>
-    <w:basedOn w:val="Caption"/>
-    <w:qFormat/>
-    <w:pPr/>
-    <w:rPr/>
-  </w:style>
-  <w:style w:type="paragraph" w:styleId="WW-item-type">
-    <w:name w:val="WW-item-type"/>
-    <w:qFormat/>
-    <w:pPr>
-      <w:widowControl/>
-      <w:pBdr>
-        <w:top w:val="single" w:sz="2" w:space="6" w:color="B0BEC5"/>
-        <w:left w:val="single" w:sz="2" w:space="6" w:color="B0BEC5"/>
-        <w:bottom w:val="single" w:sz="2" w:space="6" w:color="B0BEC5"/>
-        <w:right w:val="single" w:sz="2" w:space="6" w:color="B0BEC5"/>
-      </w:pBdr>
-      <w:shd w:val="clear" w:fill="455A64"/>
-      <w:suppressAutoHyphens w:val="true"/>
-      <w:overflowPunct w:val="true"/>
-      <w:bidi w:val="0"/>
-      <w:spacing w:before="0" w:after="0"/>
-      <w:jc w:val="start"/>
-    </w:pPr>
-    <w:rPr>
-      <w:rFonts w:ascii="DejaVu Sans Mono" w:hAnsi="DejaVu Sans Mono" w:eastAsia="NSimSun" w:cs="Lucida Sans"/>
-      <w:color w:val="76FF03"/>
-      <w:kern w:val="2"/>
-      <w:sz w:val="22"/>
-      <w:szCs w:val="24"/>
-      <w:lang w:val="en-GB" w:eastAsia="zh-CN" w:bidi="hi-IN"/>
-    </w:rPr>
-  </w:style>
-  <w:style w:type="paragraph" w:styleId="ListHeading">
-    <w:name w:val="List Heading"/>
-    <w:basedOn w:val="Normal"/>
-    <w:next w:val="ListContents"/>
-    <w:qFormat/>
-    <w:pPr>
-      <w:ind w:start="0"/>
-    </w:pPr>
-    <w:rPr/>
-  </w:style>
-  <w:style w:type="paragraph" w:styleId="ListContents">
-    <w:name w:val="List Contents"/>
-    <w:basedOn w:val="Normal"/>
-    <w:qFormat/>
-    <w:pPr>
-      <w:ind w:start="567"/>
-    </w:pPr>
-    <w:rPr/>
-  </w:style>
-  <w:style w:type="paragraph" w:styleId="WW-blockquote">
-    <w:name w:val="WW-blockquote"/>
-    <w:qFormat/>
-    <w:pPr>
-      <w:widowControl/>
-      <w:pBdr>
-        <w:top w:val="dotted" w:sz="4" w:space="9" w:color="616161"/>
-        <w:left w:val="dotted" w:sz="4" w:space="17" w:color="616161"/>
-        <w:bottom w:val="dotted" w:sz="4" w:space="9" w:color="616161"/>
-        <w:right w:val="dotted" w:sz="4" w:space="17" w:color="616161"/>
-      </w:pBdr>
-      <w:suppressAutoHyphens w:val="true"/>
-      <w:overflowPunct w:val="true"/>
-      <w:bidi w:val="0"/>
-      <w:spacing w:before="283" w:after="283"/>
-      <w:ind w:start="0" w:end="0"/>
-      <w:jc w:val="start"/>
-    </w:pPr>
-    <w:rPr>
-      <w:rFonts w:ascii="Liberation Serif" w:hAnsi="Liberation Serif" w:eastAsia="NSimSun" w:cs="Lucida Sans"/>
-      <w:color w:val="auto"/>
-      <w:kern w:val="2"/>
-      <w:sz w:val="24"/>
-      <w:szCs w:val="24"/>
-      <w:lang w:val="en-GB" w:eastAsia="zh-CN" w:bidi="hi-IN"/>
-    </w:rPr>
-  </w:style>
-  <w:style w:type="paragraph" w:styleId="WW-epigram-2-cite">
-    <w:name w:val="WW-epigram-2-cite"/>
-    <w:next w:val="WW-paragraph"/>
-    <w:qFormat/>
-    <w:pPr>
-      <w:widowControl/>
-      <w:suppressAutoHyphens w:val="true"/>
-      <w:overflowPunct w:val="true"/>
-      <w:bidi w:val="0"/>
-      <w:spacing w:before="57" w:after="567"/>
-      <w:ind w:end="1928"/>
-      <w:jc w:val="end"/>
-    </w:pPr>
-    <w:rPr>
-      <w:rFonts w:ascii="Liberation Serif" w:hAnsi="Liberation Serif" w:eastAsia="NSimSun" w:cs="Lucida Sans"/>
-      <w:color w:val="000000"/>
-      <w:kern w:val="2"/>
-      <w:sz w:val="24"/>
-      <w:szCs w:val="24"/>
-      <w:shd w:fill="auto" w:val="clear"/>
-      <w:lang w:val="en-GB" w:eastAsia="zh-CN" w:bidi="hi-IN"/>
-    </w:rPr>
-  </w:style>
-  <w:style w:type="paragraph" w:styleId="WW-tight-right-cite">
-    <w:name w:val="WW-tight-right-cite"/>
-    <w:next w:val="WW-paragraph"/>
-    <w:qFormat/>
-    <w:pPr>
-      <w:widowControl/>
-      <w:suppressAutoHyphens w:val="true"/>
-      <w:overflowPunct w:val="true"/>
-      <w:bidi w:val="0"/>
-      <w:spacing w:before="0" w:after="283"/>
-      <w:jc w:val="end"/>
-    </w:pPr>
-    <w:rPr>
-      <w:rFonts w:ascii="Liberation Serif" w:hAnsi="Liberation Serif" w:eastAsia="NSimSun" w:cs="Lucida Sans"/>
-      <w:color w:val="000000"/>
-      <w:kern w:val="2"/>
-      <w:sz w:val="24"/>
-      <w:szCs w:val="24"/>
-      <w:shd w:fill="auto" w:val="clear"/>
-      <w:lang w:val="en-GB" w:eastAsia="zh-CN" w:bidi="hi-IN"/>
-    </w:rPr>
-  </w:style>
-  <w:style w:type="paragraph" w:styleId="WW-meta-heading">
-    <w:name w:val="WW-meta-heading"/>
-    <w:qFormat/>
-    <w:pPr>
-      <w:widowControl/>
-      <w:suppressAutoHyphens w:val="true"/>
-      <w:overflowPunct w:val="true"/>
-      <w:bidi w:val="0"/>
-      <w:spacing w:before="283" w:after="57"/>
-      <w:jc w:val="start"/>
-    </w:pPr>
-    <w:rPr>
-      <w:rFonts w:ascii="Liberation Serif" w:hAnsi="Liberation Serif" w:eastAsia="NSimSun" w:cs="Lucida Sans"/>
-      <w:smallCaps/>
-      <w:color w:val="000000"/>
-      <w:kern w:val="2"/>
-      <w:sz w:val="24"/>
-      <w:szCs w:val="24"/>
-      <w:u w:val="single"/>
-      <w:shd w:fill="F0FFFF" w:val="clear"/>
-      <w:lang w:val="en-GB" w:eastAsia="zh-CN" w:bidi="hi-IN"/>
-    </w:rPr>
-  </w:style>
-  <w:style w:type="paragraph" w:styleId="WW-download-HTML">
-    <w:name w:val="WW-download-HTML"/>
+  <w:style w:type="paragraph" w:styleId="WW-authors">
+    <w:name w:val="WW-authors"/>
     <w:qFormat/>
     <w:pPr>
       <w:widowControl/>
@@ -5260,13 +5269,13 @@
       <w:suppressAutoHyphens w:val="true"/>
       <w:overflowPunct w:val="false"/>
       <w:bidi w:val="0"/>
-      <w:spacing w:lineRule="auto" w:line="276" w:before="283" w:after="0"/>
+      <w:spacing w:before="57" w:after="283"/>
+      <w:contextualSpacing/>
       <w:jc w:val="start"/>
     </w:pPr>
     <w:rPr>
       <w:rFonts w:ascii="DejaVu Sans Mono" w:hAnsi="DejaVu Sans Mono" w:eastAsia="NSimSun" w:cs="Lucida Sans"/>
       <w:b w:val="false"/>
-      <w:i w:val="false"/>
       <w:color w:val="76FF03"/>
       <w:kern w:val="2"/>
       <w:sz w:val="22"/>
@@ -5274,28 +5283,8 @@
       <w:lang w:val="en-GB" w:eastAsia="zh-CN" w:bidi="hi-IN"/>
     </w:rPr>
   </w:style>
-  <w:style w:type="paragraph" w:styleId="WW-download-text">
-    <w:name w:val="WW-download-text"/>
-    <w:qFormat/>
-    <w:pPr>
-      <w:widowControl/>
-      <w:suppressAutoHyphens w:val="true"/>
-      <w:overflowPunct w:val="false"/>
-      <w:bidi w:val="0"/>
-      <w:spacing w:lineRule="auto" w:line="276" w:before="283" w:after="0"/>
-      <w:jc w:val="start"/>
-    </w:pPr>
-    <w:rPr>
-      <w:rFonts w:ascii="Liberation Serif" w:hAnsi="Liberation Serif" w:eastAsia="NSimSun" w:cs="Lucida Sans"/>
-      <w:color w:val="auto"/>
-      <w:kern w:val="2"/>
-      <w:sz w:val="24"/>
-      <w:szCs w:val="24"/>
-      <w:lang w:val="en-GB" w:eastAsia="zh-CN" w:bidi="hi-IN"/>
-    </w:rPr>
-  </w:style>
-  <w:style w:type="paragraph" w:styleId="WW-authors">
-    <w:name w:val="WW-authors"/>
+  <w:style w:type="paragraph" w:styleId="WW-downloads-available">
+    <w:name w:val="WW-downloads-available"/>
     <w:qFormat/>
     <w:pPr>
       <w:widowControl/>
@@ -5307,36 +5296,7 @@
       </w:pBdr>
       <w:shd w:val="clear" w:fill="455A64"/>
       <w:suppressAutoHyphens w:val="true"/>
-      <w:overflowPunct w:val="true"/>
-      <w:bidi w:val="0"/>
-      <w:spacing w:before="57" w:after="283"/>
-      <w:contextualSpacing/>
-      <w:jc w:val="start"/>
-    </w:pPr>
-    <w:rPr>
-      <w:rFonts w:ascii="DejaVu Sans Mono" w:hAnsi="DejaVu Sans Mono" w:eastAsia="NSimSun" w:cs="Lucida Sans"/>
-      <w:b w:val="false"/>
-      <w:color w:val="76FF03"/>
-      <w:kern w:val="2"/>
-      <w:sz w:val="22"/>
-      <w:szCs w:val="24"/>
-      <w:lang w:val="en-GB" w:eastAsia="zh-CN" w:bidi="hi-IN"/>
-    </w:rPr>
-  </w:style>
-  <w:style w:type="paragraph" w:styleId="WW-downloads-available">
-    <w:name w:val="WW-downloads-available"/>
-    <w:qFormat/>
-    <w:pPr>
-      <w:widowControl/>
-      <w:pBdr>
-        <w:top w:val="single" w:sz="2" w:space="6" w:color="B0BEC5"/>
-        <w:left w:val="single" w:sz="2" w:space="6" w:color="B0BEC5"/>
-        <w:bottom w:val="single" w:sz="2" w:space="6" w:color="B0BEC5"/>
-        <w:right w:val="single" w:sz="2" w:space="6" w:color="B0BEC5"/>
-      </w:pBdr>
-      <w:shd w:val="clear" w:fill="455A64"/>
-      <w:suppressAutoHyphens w:val="true"/>
-      <w:overflowPunct w:val="true"/>
+      <w:overflowPunct w:val="false"/>
       <w:bidi w:val="0"/>
       <w:spacing w:lineRule="auto" w:line="276" w:before="0" w:after="0"/>
       <w:jc w:val="start"/>
@@ -5356,7 +5316,7 @@
     <w:pPr>
       <w:widowControl/>
       <w:suppressAutoHyphens w:val="true"/>
-      <w:overflowPunct w:val="true"/>
+      <w:overflowPunct w:val="false"/>
       <w:bidi w:val="0"/>
       <w:spacing w:before="0" w:after="0"/>
       <w:jc w:val="start"/>
@@ -5377,7 +5337,7 @@
     <w:pPr>
       <w:widowControl/>
       <w:suppressAutoHyphens w:val="true"/>
-      <w:overflowPunct w:val="true"/>
+      <w:overflowPunct w:val="false"/>
       <w:bidi w:val="0"/>
       <w:spacing w:before="0" w:after="0"/>
       <w:jc w:val="start"/>
@@ -5398,7 +5358,7 @@
     <w:pPr>
       <w:widowControl/>
       <w:suppressAutoHyphens w:val="true"/>
-      <w:overflowPunct w:val="true"/>
+      <w:overflowPunct w:val="false"/>
       <w:bidi w:val="0"/>
       <w:spacing w:lineRule="auto" w:line="360" w:before="283" w:after="113"/>
       <w:ind w:start="964" w:end="964"/>
@@ -5422,7 +5382,7 @@
     <w:pPr>
       <w:widowControl/>
       <w:suppressAutoHyphens w:val="true"/>
-      <w:overflowPunct w:val="true"/>
+      <w:overflowPunct w:val="false"/>
       <w:bidi w:val="0"/>
       <w:spacing w:lineRule="auto" w:line="276" w:before="57" w:after="283"/>
       <w:ind w:start="964" w:end="964"/>
@@ -5444,7 +5404,7 @@
       <w:widowControl/>
       <w:shd w:val="clear" w:fill="F5F5F5"/>
       <w:suppressAutoHyphens w:val="true"/>
-      <w:overflowPunct w:val="true"/>
+      <w:overflowPunct w:val="false"/>
       <w:bidi w:val="0"/>
       <w:spacing w:before="0" w:after="0"/>
       <w:jc w:val="start"/>
@@ -5467,7 +5427,7 @@
       <w:keepNext w:val="true"/>
       <w:widowControl/>
       <w:suppressAutoHyphens w:val="true"/>
-      <w:overflowPunct w:val="true"/>
+      <w:overflowPunct w:val="false"/>
       <w:bidi w:val="0"/>
       <w:spacing w:before="170" w:after="57"/>
       <w:ind w:start="0"/>
@@ -5502,7 +5462,7 @@
     <w:pPr>
       <w:widowControl/>
       <w:suppressAutoHyphens w:val="true"/>
-      <w:overflowPunct w:val="true"/>
+      <w:overflowPunct w:val="false"/>
       <w:bidi w:val="0"/>
       <w:spacing w:before="57" w:after="57"/>
       <w:jc w:val="start"/>
@@ -5532,8 +5492,8 @@
     <w:name w:val="Numbering 123"/>
     <w:qFormat/>
   </w:style>
-  <w:style w:type="numbering" w:styleId="Bulletuser">
-    <w:name w:val="Bullet • (user)"/>
+  <w:style w:type="numbering" w:styleId="Bullet">
+    <w:name w:val="Bullet •"/>
     <w:qFormat/>
   </w:style>
 </w:styles>
